--- a/lab09/Report/Report.docx
+++ b/lab09/Report/Report.docx
@@ -2927,7 +2927,6 @@
     <w:p>
       <w:pPr>
         <w:spacing w:after="0" w:line="360" w:lineRule="auto"/>
-        <w:ind w:left="360"/>
         <w:jc w:val="both"/>
         <w:rPr>
           <w:rFonts w:ascii="Times New Roman" w:hAnsi="Times New Roman" w:cs="Times New Roman"/>
@@ -2947,7 +2946,6 @@
     <w:p>
       <w:pPr>
         <w:spacing w:after="0" w:line="360" w:lineRule="auto"/>
-        <w:ind w:left="360"/>
         <w:jc w:val="both"/>
         <w:rPr>
           <w:rFonts w:ascii="Courier New" w:hAnsi="Courier New" w:cs="Courier New"/>
@@ -2967,7 +2965,6 @@
     <w:p>
       <w:pPr>
         <w:spacing w:after="0" w:line="360" w:lineRule="auto"/>
-        <w:ind w:left="360"/>
         <w:jc w:val="both"/>
         <w:rPr>
           <w:rFonts w:ascii="Courier New" w:hAnsi="Courier New" w:cs="Courier New"/>
@@ -2987,7 +2984,6 @@
     <w:p>
       <w:pPr>
         <w:spacing w:after="0" w:line="360" w:lineRule="auto"/>
-        <w:ind w:left="360"/>
         <w:jc w:val="both"/>
         <w:rPr>
           <w:rFonts w:ascii="Courier New" w:hAnsi="Courier New" w:cs="Courier New"/>
@@ -3007,7 +3003,6 @@
     <w:p>
       <w:pPr>
         <w:spacing w:after="0" w:line="360" w:lineRule="auto"/>
-        <w:ind w:left="360"/>
         <w:jc w:val="both"/>
         <w:rPr>
           <w:rFonts w:ascii="Courier New" w:hAnsi="Courier New" w:cs="Courier New"/>
@@ -3027,19 +3022,17 @@
     <w:p>
       <w:pPr>
         <w:spacing w:after="0" w:line="360" w:lineRule="auto"/>
-        <w:ind w:left="360"/>
-        <w:jc w:val="both"/>
-        <w:rPr>
-          <w:rFonts w:ascii="Courier New" w:hAnsi="Courier New" w:cs="Courier New"/>
-          <w:sz w:val="20"/>
-          <w:szCs w:val="20"/>
-        </w:rPr>
-      </w:pPr>
-    </w:p>
-    <w:p>
-      <w:pPr>
-        <w:spacing w:after="0" w:line="360" w:lineRule="auto"/>
-        <w:ind w:left="360"/>
+        <w:jc w:val="both"/>
+        <w:rPr>
+          <w:rFonts w:ascii="Courier New" w:hAnsi="Courier New" w:cs="Courier New"/>
+          <w:sz w:val="20"/>
+          <w:szCs w:val="20"/>
+        </w:rPr>
+      </w:pPr>
+    </w:p>
+    <w:p>
+      <w:pPr>
+        <w:spacing w:after="0" w:line="360" w:lineRule="auto"/>
         <w:jc w:val="both"/>
         <w:rPr>
           <w:rFonts w:ascii="Courier New" w:hAnsi="Courier New" w:cs="Courier New"/>
@@ -3059,19 +3052,17 @@
     <w:p>
       <w:pPr>
         <w:spacing w:after="0" w:line="360" w:lineRule="auto"/>
-        <w:ind w:left="360"/>
-        <w:jc w:val="both"/>
-        <w:rPr>
-          <w:rFonts w:ascii="Courier New" w:hAnsi="Courier New" w:cs="Courier New"/>
-          <w:sz w:val="20"/>
-          <w:szCs w:val="20"/>
-        </w:rPr>
-      </w:pPr>
-    </w:p>
-    <w:p>
-      <w:pPr>
-        <w:spacing w:after="0" w:line="360" w:lineRule="auto"/>
-        <w:ind w:left="360"/>
+        <w:jc w:val="both"/>
+        <w:rPr>
+          <w:rFonts w:ascii="Courier New" w:hAnsi="Courier New" w:cs="Courier New"/>
+          <w:sz w:val="20"/>
+          <w:szCs w:val="20"/>
+        </w:rPr>
+      </w:pPr>
+    </w:p>
+    <w:p>
+      <w:pPr>
+        <w:spacing w:after="0" w:line="360" w:lineRule="auto"/>
         <w:jc w:val="both"/>
         <w:rPr>
           <w:rFonts w:ascii="Courier New" w:hAnsi="Courier New" w:cs="Courier New"/>
@@ -3091,7 +3082,6 @@
     <w:p>
       <w:pPr>
         <w:spacing w:after="0" w:line="360" w:lineRule="auto"/>
-        <w:ind w:left="360"/>
         <w:jc w:val="both"/>
         <w:rPr>
           <w:rFonts w:ascii="Courier New" w:hAnsi="Courier New" w:cs="Courier New"/>
@@ -3111,7 +3101,6 @@
     <w:p>
       <w:pPr>
         <w:spacing w:after="0" w:line="360" w:lineRule="auto"/>
-        <w:ind w:left="360"/>
         <w:jc w:val="both"/>
         <w:rPr>
           <w:rFonts w:ascii="Courier New" w:hAnsi="Courier New" w:cs="Courier New"/>
@@ -3131,19 +3120,17 @@
     <w:p>
       <w:pPr>
         <w:spacing w:after="0" w:line="360" w:lineRule="auto"/>
-        <w:ind w:left="360"/>
-        <w:jc w:val="both"/>
-        <w:rPr>
-          <w:rFonts w:ascii="Courier New" w:hAnsi="Courier New" w:cs="Courier New"/>
-          <w:sz w:val="20"/>
-          <w:szCs w:val="20"/>
-        </w:rPr>
-      </w:pPr>
-    </w:p>
-    <w:p>
-      <w:pPr>
-        <w:spacing w:after="0" w:line="360" w:lineRule="auto"/>
-        <w:ind w:left="360"/>
+        <w:jc w:val="both"/>
+        <w:rPr>
+          <w:rFonts w:ascii="Courier New" w:hAnsi="Courier New" w:cs="Courier New"/>
+          <w:sz w:val="20"/>
+          <w:szCs w:val="20"/>
+        </w:rPr>
+      </w:pPr>
+    </w:p>
+    <w:p>
+      <w:pPr>
+        <w:spacing w:after="0" w:line="360" w:lineRule="auto"/>
         <w:jc w:val="both"/>
         <w:rPr>
           <w:rFonts w:ascii="Courier New" w:hAnsi="Courier New" w:cs="Courier New"/>
@@ -3163,7 +3150,6 @@
     <w:p>
       <w:pPr>
         <w:spacing w:after="0" w:line="360" w:lineRule="auto"/>
-        <w:ind w:left="360"/>
         <w:jc w:val="both"/>
         <w:rPr>
           <w:rFonts w:ascii="Courier New" w:hAnsi="Courier New" w:cs="Courier New"/>
@@ -3183,19 +3169,17 @@
     <w:p>
       <w:pPr>
         <w:spacing w:after="0" w:line="360" w:lineRule="auto"/>
-        <w:ind w:left="360"/>
-        <w:jc w:val="both"/>
-        <w:rPr>
-          <w:rFonts w:ascii="Courier New" w:hAnsi="Courier New" w:cs="Courier New"/>
-          <w:sz w:val="20"/>
-          <w:szCs w:val="20"/>
-        </w:rPr>
-      </w:pPr>
-    </w:p>
-    <w:p>
-      <w:pPr>
-        <w:spacing w:after="0" w:line="360" w:lineRule="auto"/>
-        <w:ind w:left="360"/>
+        <w:jc w:val="both"/>
+        <w:rPr>
+          <w:rFonts w:ascii="Courier New" w:hAnsi="Courier New" w:cs="Courier New"/>
+          <w:sz w:val="20"/>
+          <w:szCs w:val="20"/>
+        </w:rPr>
+      </w:pPr>
+    </w:p>
+    <w:p>
+      <w:pPr>
+        <w:spacing w:after="0" w:line="360" w:lineRule="auto"/>
         <w:jc w:val="both"/>
         <w:rPr>
           <w:rFonts w:ascii="Courier New" w:hAnsi="Courier New" w:cs="Courier New"/>
@@ -3215,7 +3199,6 @@
     <w:p>
       <w:pPr>
         <w:spacing w:after="0" w:line="360" w:lineRule="auto"/>
-        <w:ind w:left="360"/>
         <w:jc w:val="both"/>
         <w:rPr>
           <w:rFonts w:ascii="Courier New" w:hAnsi="Courier New" w:cs="Courier New"/>
@@ -3235,7 +3218,6 @@
     <w:p>
       <w:pPr>
         <w:spacing w:after="0" w:line="360" w:lineRule="auto"/>
-        <w:ind w:left="360"/>
         <w:jc w:val="both"/>
         <w:rPr>
           <w:rFonts w:ascii="Courier New" w:hAnsi="Courier New" w:cs="Courier New"/>
@@ -3255,7 +3237,6 @@
     <w:p>
       <w:pPr>
         <w:spacing w:after="0" w:line="360" w:lineRule="auto"/>
-        <w:ind w:left="360"/>
         <w:jc w:val="both"/>
         <w:rPr>
           <w:rFonts w:ascii="Courier New" w:hAnsi="Courier New" w:cs="Courier New"/>
@@ -3275,19 +3256,17 @@
     <w:p>
       <w:pPr>
         <w:spacing w:after="0" w:line="360" w:lineRule="auto"/>
-        <w:ind w:left="360"/>
-        <w:jc w:val="both"/>
-        <w:rPr>
-          <w:rFonts w:ascii="Courier New" w:hAnsi="Courier New" w:cs="Courier New"/>
-          <w:sz w:val="20"/>
-          <w:szCs w:val="20"/>
-        </w:rPr>
-      </w:pPr>
-    </w:p>
-    <w:p>
-      <w:pPr>
-        <w:spacing w:after="0" w:line="360" w:lineRule="auto"/>
-        <w:ind w:left="360"/>
+        <w:jc w:val="both"/>
+        <w:rPr>
+          <w:rFonts w:ascii="Courier New" w:hAnsi="Courier New" w:cs="Courier New"/>
+          <w:sz w:val="20"/>
+          <w:szCs w:val="20"/>
+        </w:rPr>
+      </w:pPr>
+    </w:p>
+    <w:p>
+      <w:pPr>
+        <w:spacing w:after="0" w:line="360" w:lineRule="auto"/>
         <w:jc w:val="both"/>
         <w:rPr>
           <w:rFonts w:ascii="Courier New" w:hAnsi="Courier New" w:cs="Courier New"/>
@@ -3307,7 +3286,6 @@
     <w:p>
       <w:pPr>
         <w:spacing w:after="0" w:line="360" w:lineRule="auto"/>
-        <w:ind w:left="360"/>
         <w:jc w:val="both"/>
         <w:rPr>
           <w:rFonts w:ascii="Courier New" w:hAnsi="Courier New" w:cs="Courier New"/>
@@ -3327,7 +3305,6 @@
     <w:p>
       <w:pPr>
         <w:spacing w:after="0" w:line="360" w:lineRule="auto"/>
-        <w:ind w:left="360"/>
         <w:jc w:val="both"/>
         <w:rPr>
           <w:rFonts w:ascii="Courier New" w:hAnsi="Courier New" w:cs="Courier New"/>
@@ -3347,7 +3324,6 @@
     <w:p>
       <w:pPr>
         <w:spacing w:after="0" w:line="360" w:lineRule="auto"/>
-        <w:ind w:left="360"/>
         <w:jc w:val="both"/>
         <w:rPr>
           <w:rFonts w:ascii="Courier New" w:hAnsi="Courier New" w:cs="Courier New"/>
@@ -3367,19 +3343,17 @@
     <w:p>
       <w:pPr>
         <w:spacing w:after="0" w:line="360" w:lineRule="auto"/>
-        <w:ind w:left="360"/>
-        <w:jc w:val="both"/>
-        <w:rPr>
-          <w:rFonts w:ascii="Courier New" w:hAnsi="Courier New" w:cs="Courier New"/>
-          <w:sz w:val="20"/>
-          <w:szCs w:val="20"/>
-        </w:rPr>
-      </w:pPr>
-    </w:p>
-    <w:p>
-      <w:pPr>
-        <w:spacing w:after="0" w:line="360" w:lineRule="auto"/>
-        <w:ind w:left="360"/>
+        <w:jc w:val="both"/>
+        <w:rPr>
+          <w:rFonts w:ascii="Courier New" w:hAnsi="Courier New" w:cs="Courier New"/>
+          <w:sz w:val="20"/>
+          <w:szCs w:val="20"/>
+        </w:rPr>
+      </w:pPr>
+    </w:p>
+    <w:p>
+      <w:pPr>
+        <w:spacing w:after="0" w:line="360" w:lineRule="auto"/>
         <w:jc w:val="both"/>
         <w:rPr>
           <w:rFonts w:ascii="Courier New" w:hAnsi="Courier New" w:cs="Courier New"/>
@@ -3399,7 +3373,6 @@
     <w:p>
       <w:pPr>
         <w:spacing w:after="0" w:line="360" w:lineRule="auto"/>
-        <w:ind w:left="360"/>
         <w:jc w:val="both"/>
         <w:rPr>
           <w:rFonts w:ascii="Courier New" w:hAnsi="Courier New" w:cs="Courier New"/>
@@ -3419,7 +3392,6 @@
     <w:p>
       <w:pPr>
         <w:spacing w:after="0" w:line="360" w:lineRule="auto"/>
-        <w:ind w:left="360"/>
         <w:jc w:val="both"/>
         <w:rPr>
           <w:rFonts w:ascii="Courier New" w:hAnsi="Courier New" w:cs="Courier New"/>
@@ -3439,7 +3411,6 @@
     <w:p>
       <w:pPr>
         <w:spacing w:after="0" w:line="360" w:lineRule="auto"/>
-        <w:ind w:left="360"/>
         <w:jc w:val="both"/>
         <w:rPr>
           <w:rFonts w:ascii="Courier New" w:hAnsi="Courier New" w:cs="Courier New"/>
@@ -3459,19 +3430,17 @@
     <w:p>
       <w:pPr>
         <w:spacing w:after="0" w:line="360" w:lineRule="auto"/>
-        <w:ind w:left="360"/>
-        <w:jc w:val="both"/>
-        <w:rPr>
-          <w:rFonts w:ascii="Courier New" w:hAnsi="Courier New" w:cs="Courier New"/>
-          <w:sz w:val="20"/>
-          <w:szCs w:val="20"/>
-        </w:rPr>
-      </w:pPr>
-    </w:p>
-    <w:p>
-      <w:pPr>
-        <w:spacing w:after="0" w:line="360" w:lineRule="auto"/>
-        <w:ind w:left="360"/>
+        <w:jc w:val="both"/>
+        <w:rPr>
+          <w:rFonts w:ascii="Courier New" w:hAnsi="Courier New" w:cs="Courier New"/>
+          <w:sz w:val="20"/>
+          <w:szCs w:val="20"/>
+        </w:rPr>
+      </w:pPr>
+    </w:p>
+    <w:p>
+      <w:pPr>
+        <w:spacing w:after="0" w:line="360" w:lineRule="auto"/>
         <w:jc w:val="both"/>
         <w:rPr>
           <w:rFonts w:ascii="Courier New" w:hAnsi="Courier New" w:cs="Courier New"/>
@@ -3492,7 +3461,6 @@
     <w:p>
       <w:pPr>
         <w:spacing w:after="0" w:line="360" w:lineRule="auto"/>
-        <w:ind w:left="360"/>
         <w:jc w:val="both"/>
         <w:rPr>
           <w:rFonts w:ascii="Courier New" w:hAnsi="Courier New" w:cs="Courier New"/>
@@ -3512,7 +3480,6 @@
     <w:p>
       <w:pPr>
         <w:spacing w:after="0" w:line="360" w:lineRule="auto"/>
-        <w:ind w:left="360"/>
         <w:jc w:val="both"/>
         <w:rPr>
           <w:rFonts w:ascii="Courier New" w:hAnsi="Courier New" w:cs="Courier New"/>
@@ -3532,7 +3499,6 @@
     <w:p>
       <w:pPr>
         <w:spacing w:after="0" w:line="360" w:lineRule="auto"/>
-        <w:ind w:left="360"/>
         <w:jc w:val="both"/>
         <w:rPr>
           <w:rFonts w:ascii="Courier New" w:hAnsi="Courier New" w:cs="Courier New"/>
@@ -3552,19 +3518,17 @@
     <w:p>
       <w:pPr>
         <w:spacing w:after="0" w:line="360" w:lineRule="auto"/>
-        <w:ind w:left="360"/>
-        <w:jc w:val="both"/>
-        <w:rPr>
-          <w:rFonts w:ascii="Courier New" w:hAnsi="Courier New" w:cs="Courier New"/>
-          <w:sz w:val="20"/>
-          <w:szCs w:val="20"/>
-        </w:rPr>
-      </w:pPr>
-    </w:p>
-    <w:p>
-      <w:pPr>
-        <w:spacing w:after="0" w:line="360" w:lineRule="auto"/>
-        <w:ind w:left="360"/>
+        <w:jc w:val="both"/>
+        <w:rPr>
+          <w:rFonts w:ascii="Courier New" w:hAnsi="Courier New" w:cs="Courier New"/>
+          <w:sz w:val="20"/>
+          <w:szCs w:val="20"/>
+        </w:rPr>
+      </w:pPr>
+    </w:p>
+    <w:p>
+      <w:pPr>
+        <w:spacing w:after="0" w:line="360" w:lineRule="auto"/>
         <w:jc w:val="both"/>
         <w:rPr>
           <w:rFonts w:ascii="Courier New" w:hAnsi="Courier New" w:cs="Courier New"/>
@@ -3584,7 +3548,6 @@
     <w:p>
       <w:pPr>
         <w:spacing w:after="0" w:line="360" w:lineRule="auto"/>
-        <w:ind w:left="360"/>
         <w:jc w:val="both"/>
         <w:rPr>
           <w:rFonts w:ascii="Courier New" w:hAnsi="Courier New" w:cs="Courier New"/>
@@ -3604,7 +3567,6 @@
     <w:p>
       <w:pPr>
         <w:spacing w:after="0" w:line="360" w:lineRule="auto"/>
-        <w:ind w:left="360"/>
         <w:jc w:val="both"/>
         <w:rPr>
           <w:rFonts w:ascii="Courier New" w:hAnsi="Courier New" w:cs="Courier New"/>
@@ -3624,7 +3586,6 @@
     <w:p>
       <w:pPr>
         <w:spacing w:after="0" w:line="360" w:lineRule="auto"/>
-        <w:ind w:left="360"/>
         <w:jc w:val="both"/>
         <w:rPr>
           <w:rFonts w:ascii="Courier New" w:hAnsi="Courier New" w:cs="Courier New"/>
@@ -3644,7 +3605,6 @@
     <w:p>
       <w:pPr>
         <w:spacing w:after="0" w:line="360" w:lineRule="auto"/>
-        <w:ind w:left="360"/>
         <w:jc w:val="both"/>
         <w:rPr>
           <w:rFonts w:ascii="Courier New" w:hAnsi="Courier New" w:cs="Courier New"/>
@@ -3664,7 +3624,6 @@
     <w:p>
       <w:pPr>
         <w:spacing w:after="0" w:line="360" w:lineRule="auto"/>
-        <w:ind w:left="360"/>
         <w:jc w:val="both"/>
         <w:rPr>
           <w:rFonts w:ascii="Courier New" w:hAnsi="Courier New" w:cs="Courier New"/>
@@ -3684,7 +3643,6 @@
     <w:p>
       <w:pPr>
         <w:spacing w:after="0" w:line="360" w:lineRule="auto"/>
-        <w:ind w:left="360"/>
         <w:jc w:val="both"/>
         <w:rPr>
           <w:rFonts w:ascii="Courier New" w:hAnsi="Courier New" w:cs="Courier New"/>
@@ -3704,7 +3662,6 @@
     <w:p>
       <w:pPr>
         <w:spacing w:after="0" w:line="360" w:lineRule="auto"/>
-        <w:ind w:left="360"/>
         <w:jc w:val="both"/>
         <w:rPr>
           <w:rFonts w:ascii="Courier New" w:hAnsi="Courier New" w:cs="Courier New"/>
@@ -3724,7 +3681,6 @@
     <w:p>
       <w:pPr>
         <w:spacing w:after="0" w:line="360" w:lineRule="auto"/>
-        <w:ind w:left="360"/>
         <w:jc w:val="both"/>
         <w:rPr>
           <w:rFonts w:ascii="Courier New" w:hAnsi="Courier New" w:cs="Courier New"/>
@@ -3744,7 +3700,6 @@
     <w:p>
       <w:pPr>
         <w:spacing w:after="0" w:line="360" w:lineRule="auto"/>
-        <w:ind w:left="360"/>
         <w:jc w:val="both"/>
         <w:rPr>
           <w:rFonts w:ascii="Courier New" w:hAnsi="Courier New" w:cs="Courier New"/>
@@ -3764,7 +3719,6 @@
     <w:p>
       <w:pPr>
         <w:spacing w:after="0" w:line="360" w:lineRule="auto"/>
-        <w:ind w:left="360"/>
         <w:jc w:val="both"/>
         <w:rPr>
           <w:rFonts w:ascii="Courier New" w:hAnsi="Courier New" w:cs="Courier New"/>
@@ -3784,7 +3738,6 @@
     <w:p>
       <w:pPr>
         <w:spacing w:after="0" w:line="360" w:lineRule="auto"/>
-        <w:ind w:left="360"/>
         <w:jc w:val="both"/>
         <w:rPr>
           <w:rFonts w:ascii="Courier New" w:hAnsi="Courier New" w:cs="Courier New"/>
@@ -3804,7 +3757,6 @@
     <w:p>
       <w:pPr>
         <w:spacing w:after="0" w:line="360" w:lineRule="auto"/>
-        <w:ind w:left="360"/>
         <w:jc w:val="both"/>
         <w:rPr>
           <w:rFonts w:ascii="Courier New" w:hAnsi="Courier New" w:cs="Courier New"/>
@@ -3824,7 +3776,6 @@
     <w:p>
       <w:pPr>
         <w:spacing w:after="0" w:line="360" w:lineRule="auto"/>
-        <w:ind w:left="360"/>
         <w:jc w:val="both"/>
         <w:rPr>
           <w:rFonts w:ascii="Courier New" w:hAnsi="Courier New" w:cs="Courier New"/>
@@ -3844,7 +3795,6 @@
     <w:p>
       <w:pPr>
         <w:spacing w:after="0" w:line="360" w:lineRule="auto"/>
-        <w:ind w:left="360"/>
         <w:jc w:val="both"/>
         <w:rPr>
           <w:rFonts w:ascii="Courier New" w:hAnsi="Courier New" w:cs="Courier New"/>
@@ -3864,19 +3814,17 @@
     <w:p>
       <w:pPr>
         <w:spacing w:after="0" w:line="360" w:lineRule="auto"/>
-        <w:ind w:left="360"/>
-        <w:jc w:val="both"/>
-        <w:rPr>
-          <w:rFonts w:ascii="Courier New" w:hAnsi="Courier New" w:cs="Courier New"/>
-          <w:sz w:val="20"/>
-          <w:szCs w:val="20"/>
-        </w:rPr>
-      </w:pPr>
-    </w:p>
-    <w:p>
-      <w:pPr>
-        <w:spacing w:after="0" w:line="360" w:lineRule="auto"/>
-        <w:ind w:left="360"/>
+        <w:jc w:val="both"/>
+        <w:rPr>
+          <w:rFonts w:ascii="Courier New" w:hAnsi="Courier New" w:cs="Courier New"/>
+          <w:sz w:val="20"/>
+          <w:szCs w:val="20"/>
+        </w:rPr>
+      </w:pPr>
+    </w:p>
+    <w:p>
+      <w:pPr>
+        <w:spacing w:after="0" w:line="360" w:lineRule="auto"/>
         <w:jc w:val="both"/>
         <w:rPr>
           <w:rFonts w:ascii="Courier New" w:hAnsi="Courier New" w:cs="Courier New"/>
@@ -3896,7 +3844,6 @@
     <w:p>
       <w:pPr>
         <w:spacing w:after="0" w:line="360" w:lineRule="auto"/>
-        <w:ind w:left="360"/>
         <w:jc w:val="both"/>
         <w:rPr>
           <w:rFonts w:ascii="Courier New" w:hAnsi="Courier New" w:cs="Courier New"/>
@@ -3916,7 +3863,6 @@
     <w:p>
       <w:pPr>
         <w:spacing w:after="0" w:line="360" w:lineRule="auto"/>
-        <w:ind w:left="360"/>
         <w:jc w:val="both"/>
         <w:rPr>
           <w:rFonts w:ascii="Courier New" w:hAnsi="Courier New" w:cs="Courier New"/>
@@ -3936,19 +3882,17 @@
     <w:p>
       <w:pPr>
         <w:spacing w:after="0" w:line="360" w:lineRule="auto"/>
-        <w:ind w:left="360"/>
-        <w:jc w:val="both"/>
-        <w:rPr>
-          <w:rFonts w:ascii="Courier New" w:hAnsi="Courier New" w:cs="Courier New"/>
-          <w:sz w:val="20"/>
-          <w:szCs w:val="20"/>
-        </w:rPr>
-      </w:pPr>
-    </w:p>
-    <w:p>
-      <w:pPr>
-        <w:spacing w:after="0" w:line="360" w:lineRule="auto"/>
-        <w:ind w:left="360"/>
+        <w:jc w:val="both"/>
+        <w:rPr>
+          <w:rFonts w:ascii="Courier New" w:hAnsi="Courier New" w:cs="Courier New"/>
+          <w:sz w:val="20"/>
+          <w:szCs w:val="20"/>
+        </w:rPr>
+      </w:pPr>
+    </w:p>
+    <w:p>
+      <w:pPr>
+        <w:spacing w:after="0" w:line="360" w:lineRule="auto"/>
         <w:jc w:val="both"/>
         <w:rPr>
           <w:rFonts w:ascii="Courier New" w:hAnsi="Courier New" w:cs="Courier New"/>
@@ -3968,7 +3912,6 @@
     <w:p>
       <w:pPr>
         <w:spacing w:after="0" w:line="360" w:lineRule="auto"/>
-        <w:ind w:left="360"/>
         <w:jc w:val="both"/>
         <w:rPr>
           <w:rFonts w:ascii="Courier New" w:hAnsi="Courier New" w:cs="Courier New"/>
@@ -3988,7 +3931,6 @@
     <w:p>
       <w:pPr>
         <w:spacing w:after="0" w:line="360" w:lineRule="auto"/>
-        <w:ind w:left="360"/>
         <w:jc w:val="both"/>
         <w:rPr>
           <w:rFonts w:ascii="Courier New" w:hAnsi="Courier New" w:cs="Courier New"/>
@@ -4008,7 +3950,6 @@
     <w:p>
       <w:pPr>
         <w:spacing w:after="0" w:line="360" w:lineRule="auto"/>
-        <w:ind w:left="360"/>
         <w:jc w:val="both"/>
         <w:rPr>
           <w:rFonts w:ascii="Courier New" w:hAnsi="Courier New" w:cs="Courier New"/>
@@ -4028,7 +3969,6 @@
     <w:p>
       <w:pPr>
         <w:spacing w:after="0" w:line="360" w:lineRule="auto"/>
-        <w:ind w:left="360"/>
         <w:jc w:val="both"/>
         <w:rPr>
           <w:rFonts w:ascii="Courier New" w:hAnsi="Courier New" w:cs="Courier New"/>
@@ -4048,7 +3988,6 @@
     <w:p>
       <w:pPr>
         <w:spacing w:after="0" w:line="360" w:lineRule="auto"/>
-        <w:ind w:left="360"/>
         <w:jc w:val="both"/>
         <w:rPr>
           <w:rFonts w:ascii="Courier New" w:hAnsi="Courier New" w:cs="Courier New"/>
@@ -4068,19 +4007,17 @@
     <w:p>
       <w:pPr>
         <w:spacing w:after="0" w:line="360" w:lineRule="auto"/>
-        <w:ind w:left="360"/>
-        <w:jc w:val="both"/>
-        <w:rPr>
-          <w:rFonts w:ascii="Courier New" w:hAnsi="Courier New" w:cs="Courier New"/>
-          <w:sz w:val="20"/>
-          <w:szCs w:val="20"/>
-        </w:rPr>
-      </w:pPr>
-    </w:p>
-    <w:p>
-      <w:pPr>
-        <w:spacing w:after="0" w:line="360" w:lineRule="auto"/>
-        <w:ind w:left="360"/>
+        <w:jc w:val="both"/>
+        <w:rPr>
+          <w:rFonts w:ascii="Courier New" w:hAnsi="Courier New" w:cs="Courier New"/>
+          <w:sz w:val="20"/>
+          <w:szCs w:val="20"/>
+        </w:rPr>
+      </w:pPr>
+    </w:p>
+    <w:p>
+      <w:pPr>
+        <w:spacing w:after="0" w:line="360" w:lineRule="auto"/>
         <w:jc w:val="both"/>
         <w:rPr>
           <w:rFonts w:ascii="Courier New" w:hAnsi="Courier New" w:cs="Courier New"/>
@@ -4100,7 +4037,6 @@
     <w:p>
       <w:pPr>
         <w:spacing w:after="0" w:line="360" w:lineRule="auto"/>
-        <w:ind w:left="360"/>
         <w:jc w:val="both"/>
         <w:rPr>
           <w:rFonts w:ascii="Courier New" w:hAnsi="Courier New" w:cs="Courier New"/>
@@ -4120,7 +4056,6 @@
     <w:p>
       <w:pPr>
         <w:spacing w:after="0" w:line="360" w:lineRule="auto"/>
-        <w:ind w:left="360"/>
         <w:jc w:val="both"/>
         <w:rPr>
           <w:rFonts w:ascii="Courier New" w:hAnsi="Courier New" w:cs="Courier New"/>
@@ -4140,7 +4075,6 @@
     <w:p>
       <w:pPr>
         <w:spacing w:after="0" w:line="360" w:lineRule="auto"/>
-        <w:ind w:left="360"/>
         <w:jc w:val="both"/>
         <w:rPr>
           <w:rFonts w:ascii="Courier New" w:hAnsi="Courier New" w:cs="Courier New"/>
@@ -4160,7 +4094,6 @@
     <w:p>
       <w:pPr>
         <w:spacing w:after="0" w:line="360" w:lineRule="auto"/>
-        <w:ind w:left="360"/>
         <w:jc w:val="both"/>
         <w:rPr>
           <w:rFonts w:ascii="Courier New" w:hAnsi="Courier New" w:cs="Courier New"/>
@@ -4180,7 +4113,6 @@
     <w:p>
       <w:pPr>
         <w:spacing w:after="0" w:line="360" w:lineRule="auto"/>
-        <w:ind w:left="360"/>
         <w:jc w:val="both"/>
         <w:rPr>
           <w:rFonts w:ascii="Courier New" w:hAnsi="Courier New" w:cs="Courier New"/>
@@ -4200,7 +4132,6 @@
     <w:p>
       <w:pPr>
         <w:spacing w:after="0" w:line="360" w:lineRule="auto"/>
-        <w:ind w:left="360"/>
         <w:jc w:val="both"/>
         <w:rPr>
           <w:rFonts w:ascii="Courier New" w:hAnsi="Courier New" w:cs="Courier New"/>
@@ -4220,7 +4151,6 @@
     <w:p>
       <w:pPr>
         <w:spacing w:after="0" w:line="360" w:lineRule="auto"/>
-        <w:ind w:left="360"/>
         <w:jc w:val="both"/>
         <w:rPr>
           <w:rFonts w:ascii="Courier New" w:hAnsi="Courier New" w:cs="Courier New"/>
@@ -4240,7 +4170,6 @@
     <w:p>
       <w:pPr>
         <w:spacing w:after="0" w:line="360" w:lineRule="auto"/>
-        <w:ind w:left="360"/>
         <w:jc w:val="both"/>
         <w:rPr>
           <w:rFonts w:ascii="Courier New" w:hAnsi="Courier New" w:cs="Courier New"/>
@@ -4261,2238 +4190,5379 @@
     <w:p>
       <w:pPr>
         <w:spacing w:after="0" w:line="360" w:lineRule="auto"/>
+        <w:jc w:val="both"/>
+        <w:rPr>
+          <w:rFonts w:ascii="Courier New" w:hAnsi="Courier New" w:cs="Courier New"/>
+          <w:sz w:val="20"/>
+          <w:szCs w:val="20"/>
+        </w:rPr>
+      </w:pPr>
+      <w:r>
+        <w:rPr>
+          <w:rFonts w:ascii="Courier New" w:hAnsi="Courier New" w:cs="Courier New"/>
+          <w:sz w:val="20"/>
+          <w:szCs w:val="20"/>
+        </w:rPr>
+        <w:t xml:space="preserve">        "Ламаються гілки дерев, важко йти проти вітру.",</w:t>
+      </w:r>
+    </w:p>
+    <w:p>
+      <w:pPr>
+        <w:spacing w:after="0" w:line="360" w:lineRule="auto"/>
+        <w:jc w:val="both"/>
+        <w:rPr>
+          <w:rFonts w:ascii="Courier New" w:hAnsi="Courier New" w:cs="Courier New"/>
+          <w:sz w:val="20"/>
+          <w:szCs w:val="20"/>
+        </w:rPr>
+      </w:pPr>
+      <w:r>
+        <w:rPr>
+          <w:rFonts w:ascii="Courier New" w:hAnsi="Courier New" w:cs="Courier New"/>
+          <w:sz w:val="20"/>
+          <w:szCs w:val="20"/>
+        </w:rPr>
+        <w:t xml:space="preserve">        "Гілки руйнуються. Зриває покрівлі, руйнує димарі.",</w:t>
+      </w:r>
+    </w:p>
+    <w:p>
+      <w:pPr>
+        <w:spacing w:after="0" w:line="360" w:lineRule="auto"/>
+        <w:jc w:val="both"/>
+        <w:rPr>
+          <w:rFonts w:ascii="Courier New" w:hAnsi="Courier New" w:cs="Courier New"/>
+          <w:sz w:val="20"/>
+          <w:szCs w:val="20"/>
+        </w:rPr>
+      </w:pPr>
+      <w:r>
+        <w:rPr>
+          <w:rFonts w:ascii="Courier New" w:hAnsi="Courier New" w:cs="Courier New"/>
+          <w:sz w:val="20"/>
+          <w:szCs w:val="20"/>
+        </w:rPr>
+        <w:t xml:space="preserve">        "Гілки руйнуються. Дерева вириваються з корінням.",</w:t>
+      </w:r>
+    </w:p>
+    <w:p>
+      <w:pPr>
+        <w:spacing w:after="0" w:line="360" w:lineRule="auto"/>
+        <w:jc w:val="both"/>
+        <w:rPr>
+          <w:rFonts w:ascii="Courier New" w:hAnsi="Courier New" w:cs="Courier New"/>
+          <w:sz w:val="20"/>
+          <w:szCs w:val="20"/>
+        </w:rPr>
+      </w:pPr>
+      <w:r>
+        <w:rPr>
+          <w:rFonts w:ascii="Courier New" w:hAnsi="Courier New" w:cs="Courier New"/>
+          <w:sz w:val="20"/>
+          <w:szCs w:val="20"/>
+        </w:rPr>
+        <w:t xml:space="preserve">        "Великі руйнування.",</w:t>
+      </w:r>
+    </w:p>
+    <w:p>
+      <w:pPr>
+        <w:spacing w:after="0" w:line="360" w:lineRule="auto"/>
+        <w:jc w:val="both"/>
+        <w:rPr>
+          <w:rFonts w:ascii="Courier New" w:hAnsi="Courier New" w:cs="Courier New"/>
+          <w:sz w:val="20"/>
+          <w:szCs w:val="20"/>
+        </w:rPr>
+      </w:pPr>
+      <w:r>
+        <w:rPr>
+          <w:rFonts w:ascii="Courier New" w:hAnsi="Courier New" w:cs="Courier New"/>
+          <w:sz w:val="20"/>
+          <w:szCs w:val="20"/>
+        </w:rPr>
+        <w:t xml:space="preserve">        "Призводить до суттєвих руйнувань."</w:t>
+      </w:r>
+    </w:p>
+    <w:p>
+      <w:pPr>
+        <w:spacing w:after="0" w:line="360" w:lineRule="auto"/>
+        <w:jc w:val="both"/>
+        <w:rPr>
+          <w:rFonts w:ascii="Courier New" w:hAnsi="Courier New" w:cs="Courier New"/>
+          <w:sz w:val="20"/>
+          <w:szCs w:val="20"/>
+        </w:rPr>
+      </w:pPr>
+      <w:r>
+        <w:rPr>
+          <w:rFonts w:ascii="Courier New" w:hAnsi="Courier New" w:cs="Courier New"/>
+          <w:sz w:val="20"/>
+          <w:szCs w:val="20"/>
+        </w:rPr>
+        <w:t xml:space="preserve">    };</w:t>
+      </w:r>
+    </w:p>
+    <w:p>
+      <w:pPr>
+        <w:spacing w:after="0" w:line="360" w:lineRule="auto"/>
+        <w:jc w:val="both"/>
+        <w:rPr>
+          <w:rFonts w:ascii="Courier New" w:hAnsi="Courier New" w:cs="Courier New"/>
+          <w:sz w:val="20"/>
+          <w:szCs w:val="20"/>
+        </w:rPr>
+      </w:pPr>
+    </w:p>
+    <w:p>
+      <w:pPr>
+        <w:spacing w:after="0" w:line="360" w:lineRule="auto"/>
+        <w:jc w:val="both"/>
+        <w:rPr>
+          <w:rFonts w:ascii="Courier New" w:hAnsi="Courier New" w:cs="Courier New"/>
+          <w:sz w:val="20"/>
+          <w:szCs w:val="20"/>
+        </w:rPr>
+      </w:pPr>
+      <w:r>
+        <w:rPr>
+          <w:rFonts w:ascii="Courier New" w:hAnsi="Courier New" w:cs="Courier New"/>
+          <w:sz w:val="20"/>
+          <w:szCs w:val="20"/>
+        </w:rPr>
+        <w:t xml:space="preserve">    double maxWindSpeed = windSpeeds[0];</w:t>
+      </w:r>
+    </w:p>
+    <w:p>
+      <w:pPr>
+        <w:spacing w:after="0" w:line="360" w:lineRule="auto"/>
+        <w:jc w:val="both"/>
+        <w:rPr>
+          <w:rFonts w:ascii="Courier New" w:hAnsi="Courier New" w:cs="Courier New"/>
+          <w:sz w:val="20"/>
+          <w:szCs w:val="20"/>
+        </w:rPr>
+      </w:pPr>
+      <w:r>
+        <w:rPr>
+          <w:rFonts w:ascii="Courier New" w:hAnsi="Courier New" w:cs="Courier New"/>
+          <w:sz w:val="20"/>
+          <w:szCs w:val="20"/>
+        </w:rPr>
+        <w:t xml:space="preserve">    int maxBeaufort = getBeaufortScale(windSpeeds[0]);</w:t>
+      </w:r>
+    </w:p>
+    <w:p>
+      <w:pPr>
+        <w:spacing w:after="0" w:line="360" w:lineRule="auto"/>
+        <w:jc w:val="both"/>
+        <w:rPr>
+          <w:rFonts w:ascii="Courier New" w:hAnsi="Courier New" w:cs="Courier New"/>
+          <w:sz w:val="20"/>
+          <w:szCs w:val="20"/>
+        </w:rPr>
+      </w:pPr>
+      <w:r>
+        <w:rPr>
+          <w:rFonts w:ascii="Courier New" w:hAnsi="Courier New" w:cs="Courier New"/>
+          <w:sz w:val="20"/>
+          <w:szCs w:val="20"/>
+        </w:rPr>
+        <w:t xml:space="preserve">    int maxWindSpeedDay = 1;</w:t>
+      </w:r>
+    </w:p>
+    <w:p>
+      <w:pPr>
+        <w:spacing w:after="0" w:line="360" w:lineRule="auto"/>
+        <w:jc w:val="both"/>
+        <w:rPr>
+          <w:rFonts w:ascii="Courier New" w:hAnsi="Courier New" w:cs="Courier New"/>
+          <w:sz w:val="20"/>
+          <w:szCs w:val="20"/>
+        </w:rPr>
+      </w:pPr>
+    </w:p>
+    <w:p>
+      <w:pPr>
+        <w:spacing w:after="0" w:line="360" w:lineRule="auto"/>
+        <w:jc w:val="both"/>
+        <w:rPr>
+          <w:rFonts w:ascii="Courier New" w:hAnsi="Courier New" w:cs="Courier New"/>
+          <w:sz w:val="20"/>
+          <w:szCs w:val="20"/>
+        </w:rPr>
+      </w:pPr>
+      <w:r>
+        <w:rPr>
+          <w:rFonts w:ascii="Courier New" w:hAnsi="Courier New" w:cs="Courier New"/>
+          <w:sz w:val="20"/>
+          <w:szCs w:val="20"/>
+        </w:rPr>
+        <w:t xml:space="preserve">    cout &lt;&lt; "Денні швидкості вітру за січень 2025 року:\n";</w:t>
+      </w:r>
+    </w:p>
+    <w:p>
+      <w:pPr>
+        <w:spacing w:after="0" w:line="360" w:lineRule="auto"/>
+        <w:jc w:val="both"/>
+        <w:rPr>
+          <w:rFonts w:ascii="Courier New" w:hAnsi="Courier New" w:cs="Courier New"/>
+          <w:sz w:val="20"/>
+          <w:szCs w:val="20"/>
+        </w:rPr>
+      </w:pPr>
+      <w:r>
+        <w:rPr>
+          <w:rFonts w:ascii="Courier New" w:hAnsi="Courier New" w:cs="Courier New"/>
+          <w:sz w:val="20"/>
+          <w:szCs w:val="20"/>
+        </w:rPr>
+        <w:t xml:space="preserve">    for (int day = 0; day &lt; 31; day++) {</w:t>
+      </w:r>
+    </w:p>
+    <w:p>
+      <w:pPr>
+        <w:spacing w:after="0" w:line="360" w:lineRule="auto"/>
+        <w:jc w:val="both"/>
+        <w:rPr>
+          <w:rFonts w:ascii="Courier New" w:hAnsi="Courier New" w:cs="Courier New"/>
+          <w:sz w:val="20"/>
+          <w:szCs w:val="20"/>
+        </w:rPr>
+      </w:pPr>
+      <w:r>
+        <w:rPr>
+          <w:rFonts w:ascii="Courier New" w:hAnsi="Courier New" w:cs="Courier New"/>
+          <w:sz w:val="20"/>
+          <w:szCs w:val="20"/>
+        </w:rPr>
+        <w:t xml:space="preserve">        int beaufort = getBeaufortScale(windSpeeds[day]);</w:t>
+      </w:r>
+    </w:p>
+    <w:p>
+      <w:pPr>
+        <w:spacing w:after="0" w:line="360" w:lineRule="auto"/>
+        <w:jc w:val="both"/>
+        <w:rPr>
+          <w:rFonts w:ascii="Courier New" w:hAnsi="Courier New" w:cs="Courier New"/>
+          <w:sz w:val="20"/>
+          <w:szCs w:val="20"/>
+        </w:rPr>
+      </w:pPr>
+      <w:r>
+        <w:rPr>
+          <w:rFonts w:ascii="Courier New" w:hAnsi="Courier New" w:cs="Courier New"/>
+          <w:sz w:val="20"/>
+          <w:szCs w:val="20"/>
+        </w:rPr>
+        <w:t xml:space="preserve">        cout &lt;&lt; day + 1 &lt;&lt; " січня: Швидкість вітру " &lt;&lt; windSpeeds[day]</w:t>
+      </w:r>
+    </w:p>
+    <w:p>
+      <w:pPr>
+        <w:spacing w:after="0" w:line="360" w:lineRule="auto"/>
+        <w:jc w:val="both"/>
+        <w:rPr>
+          <w:rFonts w:ascii="Courier New" w:hAnsi="Courier New" w:cs="Courier New"/>
+          <w:sz w:val="20"/>
+          <w:szCs w:val="20"/>
+        </w:rPr>
+      </w:pPr>
+      <w:r>
+        <w:rPr>
+          <w:rFonts w:ascii="Courier New" w:hAnsi="Courier New" w:cs="Courier New"/>
+          <w:sz w:val="20"/>
+          <w:szCs w:val="20"/>
+        </w:rPr>
+        <w:t xml:space="preserve">             &lt;&lt; " м/с, Шкала Бофорта " &lt;&lt; beaufort &lt;&lt; "\n";</w:t>
+      </w:r>
+    </w:p>
+    <w:p>
+      <w:pPr>
+        <w:spacing w:after="0" w:line="360" w:lineRule="auto"/>
+        <w:jc w:val="both"/>
+        <w:rPr>
+          <w:rFonts w:ascii="Courier New" w:hAnsi="Courier New" w:cs="Courier New"/>
+          <w:sz w:val="20"/>
+          <w:szCs w:val="20"/>
+        </w:rPr>
+      </w:pPr>
+    </w:p>
+    <w:p>
+      <w:pPr>
+        <w:spacing w:after="0" w:line="360" w:lineRule="auto"/>
+        <w:jc w:val="both"/>
+        <w:rPr>
+          <w:rFonts w:ascii="Courier New" w:hAnsi="Courier New" w:cs="Courier New"/>
+          <w:sz w:val="20"/>
+          <w:szCs w:val="20"/>
+        </w:rPr>
+      </w:pPr>
+      <w:r>
+        <w:rPr>
+          <w:rFonts w:ascii="Courier New" w:hAnsi="Courier New" w:cs="Courier New"/>
+          <w:sz w:val="20"/>
+          <w:szCs w:val="20"/>
+        </w:rPr>
+        <w:t xml:space="preserve">        if (windSpeeds[day] &gt; maxWindSpeed) {</w:t>
+      </w:r>
+    </w:p>
+    <w:p>
+      <w:pPr>
+        <w:spacing w:after="0" w:line="360" w:lineRule="auto"/>
+        <w:jc w:val="both"/>
+        <w:rPr>
+          <w:rFonts w:ascii="Courier New" w:hAnsi="Courier New" w:cs="Courier New"/>
+          <w:sz w:val="20"/>
+          <w:szCs w:val="20"/>
+        </w:rPr>
+      </w:pPr>
+      <w:r>
+        <w:rPr>
+          <w:rFonts w:ascii="Courier New" w:hAnsi="Courier New" w:cs="Courier New"/>
+          <w:sz w:val="20"/>
+          <w:szCs w:val="20"/>
+        </w:rPr>
+        <w:t xml:space="preserve">            maxWindSpeed = windSpeeds[day];</w:t>
+      </w:r>
+    </w:p>
+    <w:p>
+      <w:pPr>
+        <w:spacing w:after="0" w:line="360" w:lineRule="auto"/>
+        <w:jc w:val="both"/>
+        <w:rPr>
+          <w:rFonts w:ascii="Courier New" w:hAnsi="Courier New" w:cs="Courier New"/>
+          <w:sz w:val="20"/>
+          <w:szCs w:val="20"/>
+        </w:rPr>
+      </w:pPr>
+      <w:r>
+        <w:rPr>
+          <w:rFonts w:ascii="Courier New" w:hAnsi="Courier New" w:cs="Courier New"/>
+          <w:sz w:val="20"/>
+          <w:szCs w:val="20"/>
+        </w:rPr>
+        <w:t xml:space="preserve">            maxBeaufort = beaufort;</w:t>
+      </w:r>
+    </w:p>
+    <w:p>
+      <w:pPr>
+        <w:spacing w:after="0" w:line="360" w:lineRule="auto"/>
+        <w:jc w:val="both"/>
+        <w:rPr>
+          <w:rFonts w:ascii="Courier New" w:hAnsi="Courier New" w:cs="Courier New"/>
+          <w:sz w:val="20"/>
+          <w:szCs w:val="20"/>
+        </w:rPr>
+      </w:pPr>
+      <w:r>
+        <w:rPr>
+          <w:rFonts w:ascii="Courier New" w:hAnsi="Courier New" w:cs="Courier New"/>
+          <w:sz w:val="20"/>
+          <w:szCs w:val="20"/>
+        </w:rPr>
+        <w:t xml:space="preserve">            maxWindSpeedDay = day + 1;</w:t>
+      </w:r>
+    </w:p>
+    <w:p>
+      <w:pPr>
+        <w:spacing w:after="0" w:line="360" w:lineRule="auto"/>
+        <w:jc w:val="both"/>
+        <w:rPr>
+          <w:rFonts w:ascii="Courier New" w:hAnsi="Courier New" w:cs="Courier New"/>
+          <w:sz w:val="20"/>
+          <w:szCs w:val="20"/>
+        </w:rPr>
+      </w:pPr>
+      <w:r>
+        <w:rPr>
+          <w:rFonts w:ascii="Courier New" w:hAnsi="Courier New" w:cs="Courier New"/>
+          <w:sz w:val="20"/>
+          <w:szCs w:val="20"/>
+        </w:rPr>
+        <w:t xml:space="preserve">        }</w:t>
+      </w:r>
+    </w:p>
+    <w:p>
+      <w:pPr>
+        <w:spacing w:after="0" w:line="360" w:lineRule="auto"/>
+        <w:jc w:val="both"/>
+        <w:rPr>
+          <w:rFonts w:ascii="Courier New" w:hAnsi="Courier New" w:cs="Courier New"/>
+          <w:sz w:val="20"/>
+          <w:szCs w:val="20"/>
+        </w:rPr>
+      </w:pPr>
+      <w:r>
+        <w:rPr>
+          <w:rFonts w:ascii="Courier New" w:hAnsi="Courier New" w:cs="Courier New"/>
+          <w:sz w:val="20"/>
+          <w:szCs w:val="20"/>
+        </w:rPr>
+        <w:t xml:space="preserve">    }</w:t>
+      </w:r>
+    </w:p>
+    <w:p>
+      <w:pPr>
+        <w:spacing w:after="0" w:line="360" w:lineRule="auto"/>
+        <w:jc w:val="both"/>
+        <w:rPr>
+          <w:rFonts w:ascii="Courier New" w:hAnsi="Courier New" w:cs="Courier New"/>
+          <w:sz w:val="20"/>
+          <w:szCs w:val="20"/>
+        </w:rPr>
+      </w:pPr>
+    </w:p>
+    <w:p>
+      <w:pPr>
+        <w:spacing w:after="0" w:line="360" w:lineRule="auto"/>
+        <w:jc w:val="both"/>
+        <w:rPr>
+          <w:rFonts w:ascii="Courier New" w:hAnsi="Courier New" w:cs="Courier New"/>
+          <w:sz w:val="20"/>
+          <w:szCs w:val="20"/>
+        </w:rPr>
+      </w:pPr>
+      <w:r>
+        <w:rPr>
+          <w:rFonts w:ascii="Courier New" w:hAnsi="Courier New" w:cs="Courier New"/>
+          <w:sz w:val="20"/>
+          <w:szCs w:val="20"/>
+        </w:rPr>
+        <w:t xml:space="preserve">    cout &lt;&lt; "\nНайбільша зафіксована швидкість вітру: " &lt;&lt; maxWindSpeed</w:t>
+      </w:r>
+    </w:p>
+    <w:p>
+      <w:pPr>
+        <w:spacing w:after="0" w:line="360" w:lineRule="auto"/>
+        <w:jc w:val="both"/>
+        <w:rPr>
+          <w:rFonts w:ascii="Courier New" w:hAnsi="Courier New" w:cs="Courier New"/>
+          <w:sz w:val="20"/>
+          <w:szCs w:val="20"/>
+        </w:rPr>
+      </w:pPr>
+      <w:r>
+        <w:rPr>
+          <w:rFonts w:ascii="Courier New" w:hAnsi="Courier New" w:cs="Courier New"/>
+          <w:sz w:val="20"/>
+          <w:szCs w:val="20"/>
+        </w:rPr>
+        <w:t xml:space="preserve">         &lt;&lt; " м/с, Шкала Бофорта " &lt;&lt; maxBeaufort &lt;&lt; "\n";</w:t>
+      </w:r>
+    </w:p>
+    <w:p>
+      <w:pPr>
+        <w:spacing w:after="0" w:line="360" w:lineRule="auto"/>
+        <w:jc w:val="both"/>
+        <w:rPr>
+          <w:rFonts w:ascii="Courier New" w:hAnsi="Courier New" w:cs="Courier New"/>
+          <w:sz w:val="20"/>
+          <w:szCs w:val="20"/>
+        </w:rPr>
+      </w:pPr>
+      <w:r>
+        <w:rPr>
+          <w:rFonts w:ascii="Courier New" w:hAnsi="Courier New" w:cs="Courier New"/>
+          <w:sz w:val="20"/>
+          <w:szCs w:val="20"/>
+        </w:rPr>
+        <w:t xml:space="preserve">    cout &lt;&lt; "Це сталося " &lt;&lt; maxWindSpeedDay &lt;&lt; " січня.\n";</w:t>
+      </w:r>
+    </w:p>
+    <w:p>
+      <w:pPr>
+        <w:spacing w:after="0" w:line="360" w:lineRule="auto"/>
+        <w:jc w:val="both"/>
+        <w:rPr>
+          <w:rFonts w:ascii="Courier New" w:hAnsi="Courier New" w:cs="Courier New"/>
+          <w:sz w:val="20"/>
+          <w:szCs w:val="20"/>
+        </w:rPr>
+      </w:pPr>
+      <w:r>
+        <w:rPr>
+          <w:rFonts w:ascii="Courier New" w:hAnsi="Courier New" w:cs="Courier New"/>
+          <w:sz w:val="20"/>
+          <w:szCs w:val="20"/>
+        </w:rPr>
+        <w:t xml:space="preserve">    cout &lt;&lt; "Опис: " &lt;&lt; beaufortDescriptions[maxBeaufort] &lt;&lt; "\n";</w:t>
+      </w:r>
+    </w:p>
+    <w:p>
+      <w:pPr>
+        <w:spacing w:after="0" w:line="360" w:lineRule="auto"/>
+        <w:jc w:val="both"/>
+        <w:rPr>
+          <w:rFonts w:ascii="Courier New" w:hAnsi="Courier New" w:cs="Courier New"/>
+          <w:sz w:val="20"/>
+          <w:szCs w:val="20"/>
+        </w:rPr>
+      </w:pPr>
+      <w:r>
+        <w:rPr>
+          <w:rFonts w:ascii="Courier New" w:hAnsi="Courier New" w:cs="Courier New"/>
+          <w:sz w:val="20"/>
+          <w:szCs w:val="20"/>
+        </w:rPr>
+        <w:t>}</w:t>
+      </w:r>
+    </w:p>
+    <w:p>
+      <w:pPr>
+        <w:spacing w:after="0" w:line="360" w:lineRule="auto"/>
+        <w:jc w:val="both"/>
+        <w:rPr>
+          <w:rFonts w:ascii="Courier New" w:hAnsi="Courier New" w:cs="Courier New"/>
+          <w:sz w:val="20"/>
+          <w:szCs w:val="20"/>
+        </w:rPr>
+      </w:pPr>
+    </w:p>
+    <w:p>
+      <w:pPr>
+        <w:spacing w:after="0" w:line="360" w:lineRule="auto"/>
+        <w:jc w:val="both"/>
+        <w:rPr>
+          <w:rFonts w:ascii="Courier New" w:hAnsi="Courier New" w:cs="Courier New"/>
+          <w:sz w:val="20"/>
+          <w:szCs w:val="20"/>
+        </w:rPr>
+      </w:pPr>
+      <w:r>
+        <w:rPr>
+          <w:rFonts w:ascii="Courier New" w:hAnsi="Courier New" w:cs="Courier New"/>
+          <w:sz w:val="20"/>
+          <w:szCs w:val="20"/>
+        </w:rPr>
+        <w:t>void binaryCount() {</w:t>
+      </w:r>
+    </w:p>
+    <w:p>
+      <w:pPr>
+        <w:spacing w:after="0" w:line="360" w:lineRule="auto"/>
+        <w:jc w:val="both"/>
+        <w:rPr>
+          <w:rFonts w:ascii="Courier New" w:hAnsi="Courier New" w:cs="Courier New"/>
+          <w:sz w:val="20"/>
+          <w:szCs w:val="20"/>
+        </w:rPr>
+      </w:pPr>
+      <w:r>
+        <w:rPr>
+          <w:rFonts w:ascii="Courier New" w:hAnsi="Courier New" w:cs="Courier New"/>
+          <w:sz w:val="20"/>
+          <w:szCs w:val="20"/>
+        </w:rPr>
+        <w:t xml:space="preserve">    cout &lt;&lt; "Задача № 9.3" &lt;&lt; endl;</w:t>
+      </w:r>
+    </w:p>
+    <w:p>
+      <w:pPr>
+        <w:spacing w:after="0" w:line="360" w:lineRule="auto"/>
+        <w:jc w:val="both"/>
+        <w:rPr>
+          <w:rFonts w:ascii="Courier New" w:hAnsi="Courier New" w:cs="Courier New"/>
+          <w:sz w:val="20"/>
+          <w:szCs w:val="20"/>
+        </w:rPr>
+      </w:pPr>
+      <w:r>
+        <w:rPr>
+          <w:rFonts w:ascii="Courier New" w:hAnsi="Courier New" w:cs="Courier New"/>
+          <w:sz w:val="20"/>
+          <w:szCs w:val="20"/>
+        </w:rPr>
+        <w:t xml:space="preserve">    cout &lt;&lt; "Програма для підрахунку двійкових нулів або одиниць залежно від біта D13" &lt;&lt; endl;</w:t>
+      </w:r>
+    </w:p>
+    <w:p>
+      <w:pPr>
+        <w:spacing w:after="0" w:line="360" w:lineRule="auto"/>
+        <w:jc w:val="both"/>
+        <w:rPr>
+          <w:rFonts w:ascii="Courier New" w:hAnsi="Courier New" w:cs="Courier New"/>
+          <w:sz w:val="20"/>
+          <w:szCs w:val="20"/>
+        </w:rPr>
+      </w:pPr>
+    </w:p>
+    <w:p>
+      <w:pPr>
+        <w:spacing w:after="0" w:line="360" w:lineRule="auto"/>
+        <w:jc w:val="both"/>
+        <w:rPr>
+          <w:rFonts w:ascii="Courier New" w:hAnsi="Courier New" w:cs="Courier New"/>
+          <w:sz w:val="20"/>
+          <w:szCs w:val="20"/>
+        </w:rPr>
+      </w:pPr>
+      <w:r>
+        <w:rPr>
+          <w:rFonts w:ascii="Courier New" w:hAnsi="Courier New" w:cs="Courier New"/>
+          <w:sz w:val="20"/>
+          <w:szCs w:val="20"/>
+        </w:rPr>
+        <w:t xml:space="preserve">    long long number;</w:t>
+      </w:r>
+    </w:p>
+    <w:p>
+      <w:pPr>
+        <w:spacing w:after="0" w:line="360" w:lineRule="auto"/>
+        <w:jc w:val="both"/>
+        <w:rPr>
+          <w:rFonts w:ascii="Courier New" w:hAnsi="Courier New" w:cs="Courier New"/>
+          <w:sz w:val="20"/>
+          <w:szCs w:val="20"/>
+        </w:rPr>
+      </w:pPr>
+      <w:r>
+        <w:rPr>
+          <w:rFonts w:ascii="Courier New" w:hAnsi="Courier New" w:cs="Courier New"/>
+          <w:sz w:val="20"/>
+          <w:szCs w:val="20"/>
+        </w:rPr>
+        <w:t xml:space="preserve">    cout &lt;&lt; "Введіть натуральне число (від 0 до 9008000): ";</w:t>
+      </w:r>
+    </w:p>
+    <w:p>
+      <w:pPr>
+        <w:spacing w:after="0" w:line="360" w:lineRule="auto"/>
+        <w:jc w:val="both"/>
+        <w:rPr>
+          <w:rFonts w:ascii="Courier New" w:hAnsi="Courier New" w:cs="Courier New"/>
+          <w:sz w:val="20"/>
+          <w:szCs w:val="20"/>
+        </w:rPr>
+      </w:pPr>
+      <w:r>
+        <w:rPr>
+          <w:rFonts w:ascii="Courier New" w:hAnsi="Courier New" w:cs="Courier New"/>
+          <w:sz w:val="20"/>
+          <w:szCs w:val="20"/>
+        </w:rPr>
+        <w:t xml:space="preserve">    cin &gt;&gt; number;</w:t>
+      </w:r>
+    </w:p>
+    <w:p>
+      <w:pPr>
+        <w:spacing w:after="0" w:line="360" w:lineRule="auto"/>
+        <w:jc w:val="both"/>
+        <w:rPr>
+          <w:rFonts w:ascii="Courier New" w:hAnsi="Courier New" w:cs="Courier New"/>
+          <w:sz w:val="20"/>
+          <w:szCs w:val="20"/>
+        </w:rPr>
+      </w:pPr>
+    </w:p>
+    <w:p>
+      <w:pPr>
+        <w:spacing w:after="0" w:line="360" w:lineRule="auto"/>
+        <w:jc w:val="both"/>
+        <w:rPr>
+          <w:rFonts w:ascii="Courier New" w:hAnsi="Courier New" w:cs="Courier New"/>
+          <w:sz w:val="20"/>
+          <w:szCs w:val="20"/>
+        </w:rPr>
+      </w:pPr>
+      <w:r>
+        <w:rPr>
+          <w:rFonts w:ascii="Courier New" w:hAnsi="Courier New" w:cs="Courier New"/>
+          <w:sz w:val="20"/>
+          <w:szCs w:val="20"/>
+        </w:rPr>
+        <w:t xml:space="preserve">    if (number &lt; 0 || number &gt; 9008000) {</w:t>
+      </w:r>
+    </w:p>
+    <w:p>
+      <w:pPr>
+        <w:spacing w:after="0" w:line="360" w:lineRule="auto"/>
+        <w:jc w:val="both"/>
+        <w:rPr>
+          <w:rFonts w:ascii="Courier New" w:hAnsi="Courier New" w:cs="Courier New"/>
+          <w:sz w:val="20"/>
+          <w:szCs w:val="20"/>
+        </w:rPr>
+      </w:pPr>
+      <w:r>
+        <w:rPr>
+          <w:rFonts w:ascii="Courier New" w:hAnsi="Courier New" w:cs="Courier New"/>
+          <w:sz w:val="20"/>
+          <w:szCs w:val="20"/>
+        </w:rPr>
+        <w:t xml:space="preserve">        cout &lt;&lt; "Некоректне число. Число повинно бути в межах від 0 до 9008000." &lt;&lt; endl;</w:t>
+      </w:r>
+    </w:p>
+    <w:p>
+      <w:pPr>
+        <w:spacing w:after="0" w:line="360" w:lineRule="auto"/>
+        <w:jc w:val="both"/>
+        <w:rPr>
+          <w:rFonts w:ascii="Courier New" w:hAnsi="Courier New" w:cs="Courier New"/>
+          <w:sz w:val="20"/>
+          <w:szCs w:val="20"/>
+        </w:rPr>
+      </w:pPr>
+      <w:r>
+        <w:rPr>
+          <w:rFonts w:ascii="Courier New" w:hAnsi="Courier New" w:cs="Courier New"/>
+          <w:sz w:val="20"/>
+          <w:szCs w:val="20"/>
+        </w:rPr>
+        <w:t xml:space="preserve">        return;</w:t>
+      </w:r>
+    </w:p>
+    <w:p>
+      <w:pPr>
+        <w:spacing w:after="0" w:line="360" w:lineRule="auto"/>
+        <w:jc w:val="both"/>
+        <w:rPr>
+          <w:rFonts w:ascii="Courier New" w:hAnsi="Courier New" w:cs="Courier New"/>
+          <w:sz w:val="20"/>
+          <w:szCs w:val="20"/>
+        </w:rPr>
+      </w:pPr>
+      <w:r>
+        <w:rPr>
+          <w:rFonts w:ascii="Courier New" w:hAnsi="Courier New" w:cs="Courier New"/>
+          <w:sz w:val="20"/>
+          <w:szCs w:val="20"/>
+        </w:rPr>
+        <w:lastRenderedPageBreak/>
+        <w:t xml:space="preserve">    }</w:t>
+      </w:r>
+    </w:p>
+    <w:p>
+      <w:pPr>
+        <w:spacing w:after="0" w:line="360" w:lineRule="auto"/>
+        <w:jc w:val="both"/>
+        <w:rPr>
+          <w:rFonts w:ascii="Courier New" w:hAnsi="Courier New" w:cs="Courier New"/>
+          <w:sz w:val="20"/>
+          <w:szCs w:val="20"/>
+        </w:rPr>
+      </w:pPr>
+    </w:p>
+    <w:p>
+      <w:pPr>
+        <w:spacing w:after="0" w:line="360" w:lineRule="auto"/>
+        <w:jc w:val="both"/>
+        <w:rPr>
+          <w:rFonts w:ascii="Courier New" w:hAnsi="Courier New" w:cs="Courier New"/>
+          <w:sz w:val="20"/>
+          <w:szCs w:val="20"/>
+        </w:rPr>
+      </w:pPr>
+      <w:r>
+        <w:rPr>
+          <w:rFonts w:ascii="Courier New" w:hAnsi="Courier New" w:cs="Courier New"/>
+          <w:sz w:val="20"/>
+          <w:szCs w:val="20"/>
+        </w:rPr>
+        <w:t xml:space="preserve">    bool isD13Set = (number &amp; (1LL &lt;&lt; 13)) != 0;</w:t>
+      </w:r>
+    </w:p>
+    <w:p>
+      <w:pPr>
+        <w:spacing w:after="0" w:line="360" w:lineRule="auto"/>
+        <w:jc w:val="both"/>
+        <w:rPr>
+          <w:rFonts w:ascii="Courier New" w:hAnsi="Courier New" w:cs="Courier New"/>
+          <w:sz w:val="20"/>
+          <w:szCs w:val="20"/>
+        </w:rPr>
+      </w:pPr>
+    </w:p>
+    <w:p>
+      <w:pPr>
+        <w:spacing w:after="0" w:line="360" w:lineRule="auto"/>
+        <w:jc w:val="both"/>
+        <w:rPr>
+          <w:rFonts w:ascii="Courier New" w:hAnsi="Courier New" w:cs="Courier New"/>
+          <w:sz w:val="20"/>
+          <w:szCs w:val="20"/>
+        </w:rPr>
+      </w:pPr>
+      <w:r>
+        <w:rPr>
+          <w:rFonts w:ascii="Courier New" w:hAnsi="Courier New" w:cs="Courier New"/>
+          <w:sz w:val="20"/>
+          <w:szCs w:val="20"/>
+        </w:rPr>
+        <w:t xml:space="preserve">    int zeros = 0, ones = 0;</w:t>
+      </w:r>
+    </w:p>
+    <w:p>
+      <w:pPr>
+        <w:spacing w:after="0" w:line="360" w:lineRule="auto"/>
+        <w:jc w:val="both"/>
+        <w:rPr>
+          <w:rFonts w:ascii="Courier New" w:hAnsi="Courier New" w:cs="Courier New"/>
+          <w:sz w:val="20"/>
+          <w:szCs w:val="20"/>
+        </w:rPr>
+      </w:pPr>
+      <w:r>
+        <w:rPr>
+          <w:rFonts w:ascii="Courier New" w:hAnsi="Courier New" w:cs="Courier New"/>
+          <w:sz w:val="20"/>
+          <w:szCs w:val="20"/>
+        </w:rPr>
+        <w:t xml:space="preserve">    for (int i = 0; i &lt; 32; i++) {</w:t>
+      </w:r>
+    </w:p>
+    <w:p>
+      <w:pPr>
+        <w:spacing w:after="0" w:line="360" w:lineRule="auto"/>
+        <w:jc w:val="both"/>
+        <w:rPr>
+          <w:rFonts w:ascii="Courier New" w:hAnsi="Courier New" w:cs="Courier New"/>
+          <w:sz w:val="20"/>
+          <w:szCs w:val="20"/>
+        </w:rPr>
+      </w:pPr>
+      <w:r>
+        <w:rPr>
+          <w:rFonts w:ascii="Courier New" w:hAnsi="Courier New" w:cs="Courier New"/>
+          <w:sz w:val="20"/>
+          <w:szCs w:val="20"/>
+        </w:rPr>
+        <w:t xml:space="preserve">        if (number &amp; (1LL &lt;&lt; i)) {</w:t>
+      </w:r>
+    </w:p>
+    <w:p>
+      <w:pPr>
+        <w:spacing w:after="0" w:line="360" w:lineRule="auto"/>
+        <w:jc w:val="both"/>
+        <w:rPr>
+          <w:rFonts w:ascii="Courier New" w:hAnsi="Courier New" w:cs="Courier New"/>
+          <w:sz w:val="20"/>
+          <w:szCs w:val="20"/>
+        </w:rPr>
+      </w:pPr>
+      <w:r>
+        <w:rPr>
+          <w:rFonts w:ascii="Courier New" w:hAnsi="Courier New" w:cs="Courier New"/>
+          <w:sz w:val="20"/>
+          <w:szCs w:val="20"/>
+        </w:rPr>
+        <w:t xml:space="preserve">            ones++;</w:t>
+      </w:r>
+    </w:p>
+    <w:p>
+      <w:pPr>
+        <w:spacing w:after="0" w:line="360" w:lineRule="auto"/>
+        <w:jc w:val="both"/>
+        <w:rPr>
+          <w:rFonts w:ascii="Courier New" w:hAnsi="Courier New" w:cs="Courier New"/>
+          <w:sz w:val="20"/>
+          <w:szCs w:val="20"/>
+        </w:rPr>
+      </w:pPr>
+      <w:r>
+        <w:rPr>
+          <w:rFonts w:ascii="Courier New" w:hAnsi="Courier New" w:cs="Courier New"/>
+          <w:sz w:val="20"/>
+          <w:szCs w:val="20"/>
+        </w:rPr>
+        <w:t xml:space="preserve">        } else {</w:t>
+      </w:r>
+    </w:p>
+    <w:p>
+      <w:pPr>
+        <w:spacing w:after="0" w:line="360" w:lineRule="auto"/>
+        <w:jc w:val="both"/>
+        <w:rPr>
+          <w:rFonts w:ascii="Courier New" w:hAnsi="Courier New" w:cs="Courier New"/>
+          <w:sz w:val="20"/>
+          <w:szCs w:val="20"/>
+        </w:rPr>
+      </w:pPr>
+      <w:r>
+        <w:rPr>
+          <w:rFonts w:ascii="Courier New" w:hAnsi="Courier New" w:cs="Courier New"/>
+          <w:sz w:val="20"/>
+          <w:szCs w:val="20"/>
+        </w:rPr>
+        <w:t xml:space="preserve">            zeros++;</w:t>
+      </w:r>
+    </w:p>
+    <w:p>
+      <w:pPr>
+        <w:spacing w:after="0" w:line="360" w:lineRule="auto"/>
+        <w:jc w:val="both"/>
+        <w:rPr>
+          <w:rFonts w:ascii="Courier New" w:hAnsi="Courier New" w:cs="Courier New"/>
+          <w:sz w:val="20"/>
+          <w:szCs w:val="20"/>
+        </w:rPr>
+      </w:pPr>
+      <w:r>
+        <w:rPr>
+          <w:rFonts w:ascii="Courier New" w:hAnsi="Courier New" w:cs="Courier New"/>
+          <w:sz w:val="20"/>
+          <w:szCs w:val="20"/>
+        </w:rPr>
+        <w:t xml:space="preserve">        }</w:t>
+      </w:r>
+    </w:p>
+    <w:p>
+      <w:pPr>
+        <w:spacing w:after="0" w:line="360" w:lineRule="auto"/>
+        <w:jc w:val="both"/>
+        <w:rPr>
+          <w:rFonts w:ascii="Courier New" w:hAnsi="Courier New" w:cs="Courier New"/>
+          <w:sz w:val="20"/>
+          <w:szCs w:val="20"/>
+        </w:rPr>
+      </w:pPr>
+      <w:r>
+        <w:rPr>
+          <w:rFonts w:ascii="Courier New" w:hAnsi="Courier New" w:cs="Courier New"/>
+          <w:sz w:val="20"/>
+          <w:szCs w:val="20"/>
+        </w:rPr>
+        <w:t xml:space="preserve">    }</w:t>
+      </w:r>
+    </w:p>
+    <w:p>
+      <w:pPr>
+        <w:spacing w:after="0" w:line="360" w:lineRule="auto"/>
+        <w:jc w:val="both"/>
+        <w:rPr>
+          <w:rFonts w:ascii="Courier New" w:hAnsi="Courier New" w:cs="Courier New"/>
+          <w:sz w:val="20"/>
+          <w:szCs w:val="20"/>
+        </w:rPr>
+      </w:pPr>
+    </w:p>
+    <w:p>
+      <w:pPr>
+        <w:spacing w:after="0" w:line="360" w:lineRule="auto"/>
+        <w:jc w:val="both"/>
+        <w:rPr>
+          <w:rFonts w:ascii="Courier New" w:hAnsi="Courier New" w:cs="Courier New"/>
+          <w:sz w:val="20"/>
+          <w:szCs w:val="20"/>
+        </w:rPr>
+      </w:pPr>
+      <w:r>
+        <w:rPr>
+          <w:rFonts w:ascii="Courier New" w:hAnsi="Courier New" w:cs="Courier New"/>
+          <w:sz w:val="20"/>
+          <w:szCs w:val="20"/>
+        </w:rPr>
+        <w:t xml:space="preserve">    int result = isD13Set ? ones : zeros;</w:t>
+      </w:r>
+    </w:p>
+    <w:p>
+      <w:pPr>
+        <w:spacing w:after="0" w:line="360" w:lineRule="auto"/>
+        <w:jc w:val="both"/>
+        <w:rPr>
+          <w:rFonts w:ascii="Courier New" w:hAnsi="Courier New" w:cs="Courier New"/>
+          <w:sz w:val="20"/>
+          <w:szCs w:val="20"/>
+        </w:rPr>
+      </w:pPr>
+      <w:r>
+        <w:rPr>
+          <w:rFonts w:ascii="Courier New" w:hAnsi="Courier New" w:cs="Courier New"/>
+          <w:sz w:val="20"/>
+          <w:szCs w:val="20"/>
+        </w:rPr>
+        <w:t xml:space="preserve">    cout &lt;&lt; "Біт D13 дорівнює " &lt;&lt; (isD13Set ? "1" : "0") &lt;&lt; ".\n";</w:t>
+      </w:r>
+    </w:p>
+    <w:p>
+      <w:pPr>
+        <w:spacing w:after="0" w:line="360" w:lineRule="auto"/>
+        <w:jc w:val="both"/>
+        <w:rPr>
+          <w:rFonts w:ascii="Courier New" w:hAnsi="Courier New" w:cs="Courier New"/>
+          <w:sz w:val="20"/>
+          <w:szCs w:val="20"/>
+        </w:rPr>
+      </w:pPr>
+      <w:r>
+        <w:rPr>
+          <w:rFonts w:ascii="Courier New" w:hAnsi="Courier New" w:cs="Courier New"/>
+          <w:sz w:val="20"/>
+          <w:szCs w:val="20"/>
+        </w:rPr>
+        <w:t xml:space="preserve">    cout &lt;&lt; "Результат: " &lt;&lt; (isD13Set ? "кількість двійкових одиниць: " : "кількість двійкових нулів: ")</w:t>
+      </w:r>
+    </w:p>
+    <w:p>
+      <w:pPr>
+        <w:spacing w:after="0" w:line="360" w:lineRule="auto"/>
+        <w:jc w:val="both"/>
+        <w:rPr>
+          <w:rFonts w:ascii="Courier New" w:hAnsi="Courier New" w:cs="Courier New"/>
+          <w:sz w:val="20"/>
+          <w:szCs w:val="20"/>
+        </w:rPr>
+      </w:pPr>
+      <w:r>
+        <w:rPr>
+          <w:rFonts w:ascii="Courier New" w:hAnsi="Courier New" w:cs="Courier New"/>
+          <w:sz w:val="20"/>
+          <w:szCs w:val="20"/>
+        </w:rPr>
+        <w:t xml:space="preserve">         &lt;&lt; result &lt;&lt; "\n";</w:t>
+      </w:r>
+    </w:p>
+    <w:p>
+      <w:pPr>
+        <w:spacing w:after="0" w:line="360" w:lineRule="auto"/>
+        <w:jc w:val="both"/>
+        <w:rPr>
+          <w:rFonts w:ascii="Courier New" w:hAnsi="Courier New" w:cs="Courier New"/>
+          <w:sz w:val="20"/>
+          <w:szCs w:val="20"/>
+        </w:rPr>
+      </w:pPr>
+      <w:r>
+        <w:rPr>
+          <w:rFonts w:ascii="Courier New" w:hAnsi="Courier New" w:cs="Courier New"/>
+          <w:sz w:val="20"/>
+          <w:szCs w:val="20"/>
+        </w:rPr>
+        <w:t>}</w:t>
+      </w:r>
+    </w:p>
+    <w:p>
+      <w:pPr>
+        <w:spacing w:after="0" w:line="360" w:lineRule="auto"/>
+        <w:jc w:val="both"/>
+        <w:rPr>
+          <w:rFonts w:ascii="Courier New" w:hAnsi="Courier New" w:cs="Courier New"/>
+          <w:sz w:val="20"/>
+          <w:szCs w:val="20"/>
+        </w:rPr>
+      </w:pPr>
+    </w:p>
+    <w:p>
+      <w:pPr>
+        <w:spacing w:after="0" w:line="360" w:lineRule="auto"/>
+        <w:jc w:val="both"/>
+        <w:rPr>
+          <w:rFonts w:ascii="Courier New" w:hAnsi="Courier New" w:cs="Courier New"/>
+          <w:sz w:val="20"/>
+          <w:szCs w:val="20"/>
+        </w:rPr>
+      </w:pPr>
+      <w:r>
+        <w:rPr>
+          <w:rFonts w:ascii="Courier New" w:hAnsi="Courier New" w:cs="Courier New"/>
+          <w:sz w:val="20"/>
+          <w:szCs w:val="20"/>
+        </w:rPr>
+        <w:t>void calculation() {</w:t>
+      </w:r>
+    </w:p>
+    <w:p>
+      <w:pPr>
+        <w:spacing w:after="0" w:line="360" w:lineRule="auto"/>
+        <w:jc w:val="both"/>
+        <w:rPr>
+          <w:rFonts w:ascii="Courier New" w:hAnsi="Courier New" w:cs="Courier New"/>
+          <w:sz w:val="20"/>
+          <w:szCs w:val="20"/>
+        </w:rPr>
+      </w:pPr>
+      <w:r>
+        <w:rPr>
+          <w:rFonts w:ascii="Courier New" w:hAnsi="Courier New" w:cs="Courier New"/>
+          <w:sz w:val="20"/>
+          <w:szCs w:val="20"/>
+        </w:rPr>
+        <w:t xml:space="preserve">    cout &lt;&lt; "Обчислення функції s_calculation(x, y, z)" &lt;&lt; endl;</w:t>
+      </w:r>
+    </w:p>
+    <w:p>
+      <w:pPr>
+        <w:spacing w:after="0" w:line="360" w:lineRule="auto"/>
+        <w:jc w:val="both"/>
+        <w:rPr>
+          <w:rFonts w:ascii="Courier New" w:hAnsi="Courier New" w:cs="Courier New"/>
+          <w:sz w:val="20"/>
+          <w:szCs w:val="20"/>
+        </w:rPr>
+      </w:pPr>
+      <w:r>
+        <w:rPr>
+          <w:rFonts w:ascii="Courier New" w:hAnsi="Courier New" w:cs="Courier New"/>
+          <w:sz w:val="20"/>
+          <w:szCs w:val="20"/>
+        </w:rPr>
+        <w:t xml:space="preserve">    cout &lt;&lt; "Введіть значення x: ";</w:t>
+      </w:r>
+    </w:p>
+    <w:p>
+      <w:pPr>
+        <w:spacing w:after="0" w:line="360" w:lineRule="auto"/>
+        <w:jc w:val="both"/>
+        <w:rPr>
+          <w:rFonts w:ascii="Courier New" w:hAnsi="Courier New" w:cs="Courier New"/>
+          <w:sz w:val="20"/>
+          <w:szCs w:val="20"/>
+        </w:rPr>
+      </w:pPr>
+      <w:r>
+        <w:rPr>
+          <w:rFonts w:ascii="Courier New" w:hAnsi="Courier New" w:cs="Courier New"/>
+          <w:sz w:val="20"/>
+          <w:szCs w:val="20"/>
+        </w:rPr>
+        <w:t xml:space="preserve">    double x;</w:t>
+      </w:r>
+    </w:p>
+    <w:p>
+      <w:pPr>
+        <w:spacing w:after="0" w:line="360" w:lineRule="auto"/>
+        <w:jc w:val="both"/>
+        <w:rPr>
+          <w:rFonts w:ascii="Courier New" w:hAnsi="Courier New" w:cs="Courier New"/>
+          <w:sz w:val="20"/>
+          <w:szCs w:val="20"/>
+        </w:rPr>
+      </w:pPr>
+      <w:r>
+        <w:rPr>
+          <w:rFonts w:ascii="Courier New" w:hAnsi="Courier New" w:cs="Courier New"/>
+          <w:sz w:val="20"/>
+          <w:szCs w:val="20"/>
+        </w:rPr>
+        <w:t xml:space="preserve">    cin &gt;&gt; x;</w:t>
+      </w:r>
+    </w:p>
+    <w:p>
+      <w:pPr>
+        <w:spacing w:after="0" w:line="360" w:lineRule="auto"/>
+        <w:jc w:val="both"/>
+        <w:rPr>
+          <w:rFonts w:ascii="Courier New" w:hAnsi="Courier New" w:cs="Courier New"/>
+          <w:sz w:val="20"/>
+          <w:szCs w:val="20"/>
+        </w:rPr>
+      </w:pPr>
+      <w:r>
+        <w:rPr>
+          <w:rFonts w:ascii="Courier New" w:hAnsi="Courier New" w:cs="Courier New"/>
+          <w:sz w:val="20"/>
+          <w:szCs w:val="20"/>
+        </w:rPr>
+        <w:t xml:space="preserve">    cout &lt;&lt; "Введіть значення y: ";</w:t>
+      </w:r>
+    </w:p>
+    <w:p>
+      <w:pPr>
+        <w:spacing w:after="0" w:line="360" w:lineRule="auto"/>
+        <w:jc w:val="both"/>
+        <w:rPr>
+          <w:rFonts w:ascii="Courier New" w:hAnsi="Courier New" w:cs="Courier New"/>
+          <w:sz w:val="20"/>
+          <w:szCs w:val="20"/>
+        </w:rPr>
+      </w:pPr>
+      <w:r>
+        <w:rPr>
+          <w:rFonts w:ascii="Courier New" w:hAnsi="Courier New" w:cs="Courier New"/>
+          <w:sz w:val="20"/>
+          <w:szCs w:val="20"/>
+        </w:rPr>
+        <w:t xml:space="preserve">    double y;</w:t>
+      </w:r>
+    </w:p>
+    <w:p>
+      <w:pPr>
+        <w:spacing w:after="0" w:line="360" w:lineRule="auto"/>
+        <w:jc w:val="both"/>
+        <w:rPr>
+          <w:rFonts w:ascii="Courier New" w:hAnsi="Courier New" w:cs="Courier New"/>
+          <w:sz w:val="20"/>
+          <w:szCs w:val="20"/>
+        </w:rPr>
+      </w:pPr>
+      <w:r>
+        <w:rPr>
+          <w:rFonts w:ascii="Courier New" w:hAnsi="Courier New" w:cs="Courier New"/>
+          <w:sz w:val="20"/>
+          <w:szCs w:val="20"/>
+        </w:rPr>
+        <w:t xml:space="preserve">    cin &gt;&gt; y;</w:t>
+      </w:r>
+    </w:p>
+    <w:p>
+      <w:pPr>
+        <w:spacing w:after="0" w:line="360" w:lineRule="auto"/>
+        <w:jc w:val="both"/>
+        <w:rPr>
+          <w:rFonts w:ascii="Courier New" w:hAnsi="Courier New" w:cs="Courier New"/>
+          <w:sz w:val="20"/>
+          <w:szCs w:val="20"/>
+        </w:rPr>
+      </w:pPr>
+      <w:r>
+        <w:rPr>
+          <w:rFonts w:ascii="Courier New" w:hAnsi="Courier New" w:cs="Courier New"/>
+          <w:sz w:val="20"/>
+          <w:szCs w:val="20"/>
+        </w:rPr>
+        <w:t xml:space="preserve">    cout &lt;&lt; "Введіть значення z: ";</w:t>
+      </w:r>
+    </w:p>
+    <w:p>
+      <w:pPr>
+        <w:spacing w:after="0" w:line="360" w:lineRule="auto"/>
+        <w:jc w:val="both"/>
+        <w:rPr>
+          <w:rFonts w:ascii="Courier New" w:hAnsi="Courier New" w:cs="Courier New"/>
+          <w:sz w:val="20"/>
+          <w:szCs w:val="20"/>
+        </w:rPr>
+      </w:pPr>
+      <w:r>
+        <w:rPr>
+          <w:rFonts w:ascii="Courier New" w:hAnsi="Courier New" w:cs="Courier New"/>
+          <w:sz w:val="20"/>
+          <w:szCs w:val="20"/>
+        </w:rPr>
+        <w:t xml:space="preserve">    double z;</w:t>
+      </w:r>
+    </w:p>
+    <w:p>
+      <w:pPr>
+        <w:spacing w:after="0" w:line="360" w:lineRule="auto"/>
+        <w:jc w:val="both"/>
+        <w:rPr>
+          <w:rFonts w:ascii="Courier New" w:hAnsi="Courier New" w:cs="Courier New"/>
+          <w:sz w:val="20"/>
+          <w:szCs w:val="20"/>
+        </w:rPr>
+      </w:pPr>
+      <w:r>
+        <w:rPr>
+          <w:rFonts w:ascii="Courier New" w:hAnsi="Courier New" w:cs="Courier New"/>
+          <w:sz w:val="20"/>
+          <w:szCs w:val="20"/>
+        </w:rPr>
+        <w:t xml:space="preserve">    cin &gt;&gt; z;</w:t>
+      </w:r>
+    </w:p>
+    <w:p>
+      <w:pPr>
+        <w:spacing w:after="0" w:line="360" w:lineRule="auto"/>
+        <w:jc w:val="both"/>
+        <w:rPr>
+          <w:rFonts w:ascii="Courier New" w:hAnsi="Courier New" w:cs="Courier New"/>
+          <w:sz w:val="20"/>
+          <w:szCs w:val="20"/>
+        </w:rPr>
+      </w:pPr>
+    </w:p>
+    <w:p>
+      <w:pPr>
+        <w:spacing w:after="0" w:line="360" w:lineRule="auto"/>
+        <w:jc w:val="both"/>
+        <w:rPr>
+          <w:rFonts w:ascii="Courier New" w:hAnsi="Courier New" w:cs="Courier New"/>
+          <w:sz w:val="20"/>
+          <w:szCs w:val="20"/>
+        </w:rPr>
+      </w:pPr>
+      <w:r>
+        <w:rPr>
+          <w:rFonts w:ascii="Courier New" w:hAnsi="Courier New" w:cs="Courier New"/>
+          <w:sz w:val="20"/>
+          <w:szCs w:val="20"/>
+        </w:rPr>
+        <w:t xml:space="preserve">    cout &lt;&lt; fixed &lt;&lt; setprecision(2);</w:t>
+      </w:r>
+    </w:p>
+    <w:p>
+      <w:pPr>
+        <w:spacing w:after="0" w:line="360" w:lineRule="auto"/>
+        <w:jc w:val="both"/>
+        <w:rPr>
+          <w:rFonts w:ascii="Courier New" w:hAnsi="Courier New" w:cs="Courier New"/>
+          <w:sz w:val="20"/>
+          <w:szCs w:val="20"/>
+        </w:rPr>
+      </w:pPr>
+      <w:r>
+        <w:rPr>
+          <w:rFonts w:ascii="Courier New" w:hAnsi="Courier New" w:cs="Courier New"/>
+          <w:sz w:val="20"/>
+          <w:szCs w:val="20"/>
+        </w:rPr>
+        <w:t xml:space="preserve">    cout &lt;&lt; "Результат обчислення s_calculation(" &lt;&lt; x &lt;&lt; ", " &lt;&lt; y &lt;&lt; ", " &lt;&lt; z &lt;&lt; "): " &lt;&lt; s_calculation(x, y, z) &lt;&lt; endl;</w:t>
+      </w:r>
+    </w:p>
+    <w:p>
+      <w:pPr>
+        <w:spacing w:after="0" w:line="360" w:lineRule="auto"/>
+        <w:jc w:val="both"/>
+        <w:rPr>
+          <w:rFonts w:ascii="Courier New" w:hAnsi="Courier New" w:cs="Courier New"/>
+          <w:sz w:val="20"/>
+          <w:szCs w:val="20"/>
+        </w:rPr>
+      </w:pPr>
+      <w:r>
+        <w:rPr>
+          <w:rFonts w:ascii="Courier New" w:hAnsi="Courier New" w:cs="Courier New"/>
+          <w:sz w:val="20"/>
+          <w:szCs w:val="20"/>
+        </w:rPr>
+        <w:t>}</w:t>
+      </w:r>
+    </w:p>
+    <w:p>
+      <w:pPr>
+        <w:spacing w:after="0" w:line="360" w:lineRule="auto"/>
+        <w:jc w:val="both"/>
+        <w:rPr>
+          <w:rFonts w:ascii="Courier New" w:hAnsi="Courier New" w:cs="Courier New"/>
+          <w:sz w:val="20"/>
+          <w:szCs w:val="20"/>
+        </w:rPr>
+      </w:pPr>
+    </w:p>
+    <w:p>
+      <w:pPr>
+        <w:spacing w:after="0" w:line="360" w:lineRule="auto"/>
+        <w:jc w:val="both"/>
+        <w:rPr>
+          <w:rFonts w:ascii="Courier New" w:hAnsi="Courier New" w:cs="Courier New"/>
+          <w:sz w:val="20"/>
+          <w:szCs w:val="20"/>
+        </w:rPr>
+      </w:pPr>
+      <w:r>
+        <w:rPr>
+          <w:rFonts w:ascii="Courier New" w:hAnsi="Courier New" w:cs="Courier New"/>
+          <w:sz w:val="20"/>
+          <w:szCs w:val="20"/>
+        </w:rPr>
+        <w:t>int main() {</w:t>
+      </w:r>
+    </w:p>
+    <w:p>
+      <w:pPr>
+        <w:spacing w:after="0" w:line="360" w:lineRule="auto"/>
+        <w:jc w:val="both"/>
+        <w:rPr>
+          <w:rFonts w:ascii="Courier New" w:hAnsi="Courier New" w:cs="Courier New"/>
+          <w:sz w:val="20"/>
+          <w:szCs w:val="20"/>
+        </w:rPr>
+      </w:pPr>
+      <w:r>
+        <w:rPr>
+          <w:rFonts w:ascii="Courier New" w:hAnsi="Courier New" w:cs="Courier New"/>
+          <w:sz w:val="20"/>
+          <w:szCs w:val="20"/>
+        </w:rPr>
+        <w:t xml:space="preserve">    system("chcp 65001 &gt; nul");</w:t>
+      </w:r>
+    </w:p>
+    <w:p>
+      <w:pPr>
+        <w:spacing w:after="0" w:line="360" w:lineRule="auto"/>
+        <w:jc w:val="both"/>
+        <w:rPr>
+          <w:rFonts w:ascii="Courier New" w:hAnsi="Courier New" w:cs="Courier New"/>
+          <w:sz w:val="20"/>
+          <w:szCs w:val="20"/>
+        </w:rPr>
+      </w:pPr>
+    </w:p>
+    <w:p>
+      <w:pPr>
+        <w:spacing w:after="0" w:line="360" w:lineRule="auto"/>
+        <w:jc w:val="both"/>
+        <w:rPr>
+          <w:rFonts w:ascii="Courier New" w:hAnsi="Courier New" w:cs="Courier New"/>
+          <w:sz w:val="20"/>
+          <w:szCs w:val="20"/>
+        </w:rPr>
+      </w:pPr>
+      <w:r>
+        <w:rPr>
+          <w:rFonts w:ascii="Courier New" w:hAnsi="Courier New" w:cs="Courier New"/>
+          <w:sz w:val="20"/>
+          <w:szCs w:val="20"/>
+        </w:rPr>
+        <w:t xml:space="preserve">    char choice, exitChoice;</w:t>
+      </w:r>
+    </w:p>
+    <w:p>
+      <w:pPr>
+        <w:spacing w:after="0" w:line="360" w:lineRule="auto"/>
+        <w:jc w:val="both"/>
+        <w:rPr>
+          <w:rFonts w:ascii="Courier New" w:hAnsi="Courier New" w:cs="Courier New"/>
+          <w:sz w:val="20"/>
+          <w:szCs w:val="20"/>
+        </w:rPr>
+      </w:pPr>
+      <w:r>
+        <w:rPr>
+          <w:rFonts w:ascii="Courier New" w:hAnsi="Courier New" w:cs="Courier New"/>
+          <w:sz w:val="20"/>
+          <w:szCs w:val="20"/>
+        </w:rPr>
+        <w:t xml:space="preserve">    do {</w:t>
+      </w:r>
+    </w:p>
+    <w:p>
+      <w:pPr>
+        <w:spacing w:after="0" w:line="360" w:lineRule="auto"/>
+        <w:jc w:val="both"/>
+        <w:rPr>
+          <w:rFonts w:ascii="Courier New" w:hAnsi="Courier New" w:cs="Courier New"/>
+          <w:sz w:val="20"/>
+          <w:szCs w:val="20"/>
+        </w:rPr>
+      </w:pPr>
+      <w:r>
+        <w:rPr>
+          <w:rFonts w:ascii="Courier New" w:hAnsi="Courier New" w:cs="Courier New"/>
+          <w:sz w:val="20"/>
+          <w:szCs w:val="20"/>
+        </w:rPr>
+        <w:t xml:space="preserve">        cout &lt;&lt; "\nВиберіть задачу для виконання:\n";</w:t>
+      </w:r>
+    </w:p>
+    <w:p>
+      <w:pPr>
+        <w:spacing w:after="0" w:line="360" w:lineRule="auto"/>
+        <w:jc w:val="both"/>
+        <w:rPr>
+          <w:rFonts w:ascii="Courier New" w:hAnsi="Courier New" w:cs="Courier New"/>
+          <w:sz w:val="20"/>
+          <w:szCs w:val="20"/>
+        </w:rPr>
+      </w:pPr>
+      <w:r>
+        <w:rPr>
+          <w:rFonts w:ascii="Courier New" w:hAnsi="Courier New" w:cs="Courier New"/>
+          <w:sz w:val="20"/>
+          <w:szCs w:val="20"/>
+        </w:rPr>
+        <w:t xml:space="preserve">        cout &lt;&lt; "k - Обчислення функції s_calculation()\n";</w:t>
+      </w:r>
+    </w:p>
+    <w:p>
+      <w:pPr>
+        <w:spacing w:after="0" w:line="360" w:lineRule="auto"/>
+        <w:jc w:val="both"/>
+        <w:rPr>
+          <w:rFonts w:ascii="Courier New" w:hAnsi="Courier New" w:cs="Courier New"/>
+          <w:sz w:val="20"/>
+          <w:szCs w:val="20"/>
+        </w:rPr>
+      </w:pPr>
+      <w:r>
+        <w:rPr>
+          <w:rFonts w:ascii="Courier New" w:hAnsi="Courier New" w:cs="Courier New"/>
+          <w:sz w:val="20"/>
+          <w:szCs w:val="20"/>
+        </w:rPr>
+        <w:lastRenderedPageBreak/>
+        <w:t xml:space="preserve">        cout &lt;&lt; "h - Задача 9.1 (обчислення депозиту)\n";</w:t>
+      </w:r>
+    </w:p>
+    <w:p>
+      <w:pPr>
+        <w:spacing w:after="0" w:line="360" w:lineRule="auto"/>
+        <w:jc w:val="both"/>
+        <w:rPr>
+          <w:rFonts w:ascii="Courier New" w:hAnsi="Courier New" w:cs="Courier New"/>
+          <w:sz w:val="20"/>
+          <w:szCs w:val="20"/>
+        </w:rPr>
+      </w:pPr>
+      <w:r>
+        <w:rPr>
+          <w:rFonts w:ascii="Courier New" w:hAnsi="Courier New" w:cs="Courier New"/>
+          <w:sz w:val="20"/>
+          <w:szCs w:val="20"/>
+        </w:rPr>
+        <w:t xml:space="preserve">        cout &lt;&lt; "g - Задача 9.2 (швидкість вітру за шкалою Бофорта)\n";</w:t>
+      </w:r>
+    </w:p>
+    <w:p>
+      <w:pPr>
+        <w:spacing w:after="0" w:line="360" w:lineRule="auto"/>
+        <w:jc w:val="both"/>
+        <w:rPr>
+          <w:rFonts w:ascii="Courier New" w:hAnsi="Courier New" w:cs="Courier New"/>
+          <w:sz w:val="20"/>
+          <w:szCs w:val="20"/>
+        </w:rPr>
+      </w:pPr>
+      <w:r>
+        <w:rPr>
+          <w:rFonts w:ascii="Courier New" w:hAnsi="Courier New" w:cs="Courier New"/>
+          <w:sz w:val="20"/>
+          <w:szCs w:val="20"/>
+        </w:rPr>
+        <w:t xml:space="preserve">        cout &lt;&lt; "f - Задача 9.3 (підрахунок двійкових нулів/одиниць)\n";</w:t>
+      </w:r>
+    </w:p>
+    <w:p>
+      <w:pPr>
+        <w:spacing w:after="0" w:line="360" w:lineRule="auto"/>
+        <w:jc w:val="both"/>
+        <w:rPr>
+          <w:rFonts w:ascii="Courier New" w:hAnsi="Courier New" w:cs="Courier New"/>
+          <w:sz w:val="20"/>
+          <w:szCs w:val="20"/>
+        </w:rPr>
+      </w:pPr>
+      <w:r>
+        <w:rPr>
+          <w:rFonts w:ascii="Courier New" w:hAnsi="Courier New" w:cs="Courier New"/>
+          <w:sz w:val="20"/>
+          <w:szCs w:val="20"/>
+        </w:rPr>
+        <w:t xml:space="preserve">        cout &lt;&lt; "Введіть символ: ";</w:t>
+      </w:r>
+    </w:p>
+    <w:p>
+      <w:pPr>
+        <w:spacing w:after="0" w:line="360" w:lineRule="auto"/>
+        <w:jc w:val="both"/>
+        <w:rPr>
+          <w:rFonts w:ascii="Courier New" w:hAnsi="Courier New" w:cs="Courier New"/>
+          <w:sz w:val="20"/>
+          <w:szCs w:val="20"/>
+        </w:rPr>
+      </w:pPr>
+      <w:r>
+        <w:rPr>
+          <w:rFonts w:ascii="Courier New" w:hAnsi="Courier New" w:cs="Courier New"/>
+          <w:sz w:val="20"/>
+          <w:szCs w:val="20"/>
+        </w:rPr>
+        <w:t xml:space="preserve">        cin &gt;&gt; choice;</w:t>
+      </w:r>
+    </w:p>
+    <w:p>
+      <w:pPr>
+        <w:spacing w:after="0" w:line="360" w:lineRule="auto"/>
+        <w:jc w:val="both"/>
+        <w:rPr>
+          <w:rFonts w:ascii="Courier New" w:hAnsi="Courier New" w:cs="Courier New"/>
+          <w:sz w:val="20"/>
+          <w:szCs w:val="20"/>
+        </w:rPr>
+      </w:pPr>
+    </w:p>
+    <w:p>
+      <w:pPr>
+        <w:spacing w:after="0" w:line="360" w:lineRule="auto"/>
+        <w:jc w:val="both"/>
+        <w:rPr>
+          <w:rFonts w:ascii="Courier New" w:hAnsi="Courier New" w:cs="Courier New"/>
+          <w:sz w:val="20"/>
+          <w:szCs w:val="20"/>
+        </w:rPr>
+      </w:pPr>
+      <w:r>
+        <w:rPr>
+          <w:rFonts w:ascii="Courier New" w:hAnsi="Courier New" w:cs="Courier New"/>
+          <w:sz w:val="20"/>
+          <w:szCs w:val="20"/>
+        </w:rPr>
+        <w:t xml:space="preserve">        cin.ignore(numeric_limits&lt;streamsize&gt;::max(), '\n');</w:t>
+      </w:r>
+    </w:p>
+    <w:p>
+      <w:pPr>
+        <w:spacing w:after="0" w:line="360" w:lineRule="auto"/>
+        <w:jc w:val="both"/>
+        <w:rPr>
+          <w:rFonts w:ascii="Courier New" w:hAnsi="Courier New" w:cs="Courier New"/>
+          <w:sz w:val="20"/>
+          <w:szCs w:val="20"/>
+        </w:rPr>
+      </w:pPr>
+    </w:p>
+    <w:p>
+      <w:pPr>
+        <w:spacing w:after="0" w:line="360" w:lineRule="auto"/>
+        <w:jc w:val="both"/>
+        <w:rPr>
+          <w:rFonts w:ascii="Courier New" w:hAnsi="Courier New" w:cs="Courier New"/>
+          <w:sz w:val="20"/>
+          <w:szCs w:val="20"/>
+        </w:rPr>
+      </w:pPr>
+      <w:r>
+        <w:rPr>
+          <w:rFonts w:ascii="Courier New" w:hAnsi="Courier New" w:cs="Courier New"/>
+          <w:sz w:val="20"/>
+          <w:szCs w:val="20"/>
+        </w:rPr>
+        <w:t xml:space="preserve">        switch (choice) {</w:t>
+      </w:r>
+    </w:p>
+    <w:p>
+      <w:pPr>
+        <w:spacing w:after="0" w:line="360" w:lineRule="auto"/>
+        <w:jc w:val="both"/>
+        <w:rPr>
+          <w:rFonts w:ascii="Courier New" w:hAnsi="Courier New" w:cs="Courier New"/>
+          <w:sz w:val="20"/>
+          <w:szCs w:val="20"/>
+        </w:rPr>
+      </w:pPr>
+      <w:r>
+        <w:rPr>
+          <w:rFonts w:ascii="Courier New" w:hAnsi="Courier New" w:cs="Courier New"/>
+          <w:sz w:val="20"/>
+          <w:szCs w:val="20"/>
+        </w:rPr>
+        <w:t xml:space="preserve">            case 'k':</w:t>
+      </w:r>
+    </w:p>
+    <w:p>
+      <w:pPr>
+        <w:spacing w:after="0" w:line="360" w:lineRule="auto"/>
+        <w:jc w:val="both"/>
+        <w:rPr>
+          <w:rFonts w:ascii="Courier New" w:hAnsi="Courier New" w:cs="Courier New"/>
+          <w:sz w:val="20"/>
+          <w:szCs w:val="20"/>
+        </w:rPr>
+      </w:pPr>
+      <w:r>
+        <w:rPr>
+          <w:rFonts w:ascii="Courier New" w:hAnsi="Courier New" w:cs="Courier New"/>
+          <w:sz w:val="20"/>
+          <w:szCs w:val="20"/>
+        </w:rPr>
+        <w:t xml:space="preserve">                calculation();</w:t>
+      </w:r>
+    </w:p>
+    <w:p>
+      <w:pPr>
+        <w:spacing w:after="0" w:line="360" w:lineRule="auto"/>
+        <w:jc w:val="both"/>
+        <w:rPr>
+          <w:rFonts w:ascii="Courier New" w:hAnsi="Courier New" w:cs="Courier New"/>
+          <w:sz w:val="20"/>
+          <w:szCs w:val="20"/>
+        </w:rPr>
+      </w:pPr>
+      <w:r>
+        <w:rPr>
+          <w:rFonts w:ascii="Courier New" w:hAnsi="Courier New" w:cs="Courier New"/>
+          <w:sz w:val="20"/>
+          <w:szCs w:val="20"/>
+        </w:rPr>
+        <w:t xml:space="preserve">                break;</w:t>
+      </w:r>
+    </w:p>
+    <w:p>
+      <w:pPr>
+        <w:spacing w:after="0" w:line="360" w:lineRule="auto"/>
+        <w:jc w:val="both"/>
+        <w:rPr>
+          <w:rFonts w:ascii="Courier New" w:hAnsi="Courier New" w:cs="Courier New"/>
+          <w:sz w:val="20"/>
+          <w:szCs w:val="20"/>
+        </w:rPr>
+      </w:pPr>
+      <w:r>
+        <w:rPr>
+          <w:rFonts w:ascii="Courier New" w:hAnsi="Courier New" w:cs="Courier New"/>
+          <w:sz w:val="20"/>
+          <w:szCs w:val="20"/>
+        </w:rPr>
+        <w:t xml:space="preserve">            case 'h':</w:t>
+      </w:r>
+    </w:p>
+    <w:p>
+      <w:pPr>
+        <w:spacing w:after="0" w:line="360" w:lineRule="auto"/>
+        <w:jc w:val="both"/>
+        <w:rPr>
+          <w:rFonts w:ascii="Courier New" w:hAnsi="Courier New" w:cs="Courier New"/>
+          <w:sz w:val="20"/>
+          <w:szCs w:val="20"/>
+        </w:rPr>
+      </w:pPr>
+      <w:r>
+        <w:rPr>
+          <w:rFonts w:ascii="Courier New" w:hAnsi="Courier New" w:cs="Courier New"/>
+          <w:sz w:val="20"/>
+          <w:szCs w:val="20"/>
+        </w:rPr>
+        <w:t xml:space="preserve">                depositCalculation();</w:t>
+      </w:r>
+    </w:p>
+    <w:p>
+      <w:pPr>
+        <w:spacing w:after="0" w:line="360" w:lineRule="auto"/>
+        <w:jc w:val="both"/>
+        <w:rPr>
+          <w:rFonts w:ascii="Courier New" w:hAnsi="Courier New" w:cs="Courier New"/>
+          <w:sz w:val="20"/>
+          <w:szCs w:val="20"/>
+        </w:rPr>
+      </w:pPr>
+      <w:r>
+        <w:rPr>
+          <w:rFonts w:ascii="Courier New" w:hAnsi="Courier New" w:cs="Courier New"/>
+          <w:sz w:val="20"/>
+          <w:szCs w:val="20"/>
+        </w:rPr>
+        <w:t xml:space="preserve">                break;</w:t>
+      </w:r>
+    </w:p>
+    <w:p>
+      <w:pPr>
+        <w:spacing w:after="0" w:line="360" w:lineRule="auto"/>
+        <w:jc w:val="both"/>
+        <w:rPr>
+          <w:rFonts w:ascii="Courier New" w:hAnsi="Courier New" w:cs="Courier New"/>
+          <w:sz w:val="20"/>
+          <w:szCs w:val="20"/>
+        </w:rPr>
+      </w:pPr>
+      <w:r>
+        <w:rPr>
+          <w:rFonts w:ascii="Courier New" w:hAnsi="Courier New" w:cs="Courier New"/>
+          <w:sz w:val="20"/>
+          <w:szCs w:val="20"/>
+        </w:rPr>
+        <w:t xml:space="preserve">            case 'g':</w:t>
+      </w:r>
+    </w:p>
+    <w:p>
+      <w:pPr>
+        <w:spacing w:after="0" w:line="360" w:lineRule="auto"/>
+        <w:jc w:val="both"/>
+        <w:rPr>
+          <w:rFonts w:ascii="Courier New" w:hAnsi="Courier New" w:cs="Courier New"/>
+          <w:sz w:val="20"/>
+          <w:szCs w:val="20"/>
+        </w:rPr>
+      </w:pPr>
+      <w:r>
+        <w:rPr>
+          <w:rFonts w:ascii="Courier New" w:hAnsi="Courier New" w:cs="Courier New"/>
+          <w:sz w:val="20"/>
+          <w:szCs w:val="20"/>
+        </w:rPr>
+        <w:t xml:space="preserve">                windSpeedBeaufort();</w:t>
+      </w:r>
+    </w:p>
+    <w:p>
+      <w:pPr>
+        <w:spacing w:after="0" w:line="360" w:lineRule="auto"/>
+        <w:jc w:val="both"/>
+        <w:rPr>
+          <w:rFonts w:ascii="Courier New" w:hAnsi="Courier New" w:cs="Courier New"/>
+          <w:sz w:val="20"/>
+          <w:szCs w:val="20"/>
+        </w:rPr>
+      </w:pPr>
+      <w:r>
+        <w:rPr>
+          <w:rFonts w:ascii="Courier New" w:hAnsi="Courier New" w:cs="Courier New"/>
+          <w:sz w:val="20"/>
+          <w:szCs w:val="20"/>
+        </w:rPr>
+        <w:t xml:space="preserve">                break;</w:t>
+      </w:r>
+    </w:p>
+    <w:p>
+      <w:pPr>
+        <w:spacing w:after="0" w:line="360" w:lineRule="auto"/>
+        <w:jc w:val="both"/>
+        <w:rPr>
+          <w:rFonts w:ascii="Courier New" w:hAnsi="Courier New" w:cs="Courier New"/>
+          <w:sz w:val="20"/>
+          <w:szCs w:val="20"/>
+        </w:rPr>
+      </w:pPr>
+      <w:r>
+        <w:rPr>
+          <w:rFonts w:ascii="Courier New" w:hAnsi="Courier New" w:cs="Courier New"/>
+          <w:sz w:val="20"/>
+          <w:szCs w:val="20"/>
+        </w:rPr>
+        <w:t xml:space="preserve">            case 'f':</w:t>
+      </w:r>
+    </w:p>
+    <w:p>
+      <w:pPr>
+        <w:spacing w:after="0" w:line="360" w:lineRule="auto"/>
+        <w:jc w:val="both"/>
+        <w:rPr>
+          <w:rFonts w:ascii="Courier New" w:hAnsi="Courier New" w:cs="Courier New"/>
+          <w:sz w:val="20"/>
+          <w:szCs w:val="20"/>
+        </w:rPr>
+      </w:pPr>
+      <w:r>
+        <w:rPr>
+          <w:rFonts w:ascii="Courier New" w:hAnsi="Courier New" w:cs="Courier New"/>
+          <w:sz w:val="20"/>
+          <w:szCs w:val="20"/>
+        </w:rPr>
+        <w:t xml:space="preserve">                binaryCount();</w:t>
+      </w:r>
+    </w:p>
+    <w:p>
+      <w:pPr>
+        <w:spacing w:after="0" w:line="360" w:lineRule="auto"/>
+        <w:jc w:val="both"/>
+        <w:rPr>
+          <w:rFonts w:ascii="Courier New" w:hAnsi="Courier New" w:cs="Courier New"/>
+          <w:sz w:val="20"/>
+          <w:szCs w:val="20"/>
+        </w:rPr>
+      </w:pPr>
+      <w:r>
+        <w:rPr>
+          <w:rFonts w:ascii="Courier New" w:hAnsi="Courier New" w:cs="Courier New"/>
+          <w:sz w:val="20"/>
+          <w:szCs w:val="20"/>
+        </w:rPr>
+        <w:t xml:space="preserve">                break;</w:t>
+      </w:r>
+    </w:p>
+    <w:p>
+      <w:pPr>
+        <w:spacing w:after="0" w:line="360" w:lineRule="auto"/>
+        <w:jc w:val="both"/>
+        <w:rPr>
+          <w:rFonts w:ascii="Courier New" w:hAnsi="Courier New" w:cs="Courier New"/>
+          <w:sz w:val="20"/>
+          <w:szCs w:val="20"/>
+        </w:rPr>
+      </w:pPr>
+      <w:r>
+        <w:rPr>
+          <w:rFonts w:ascii="Courier New" w:hAnsi="Courier New" w:cs="Courier New"/>
+          <w:sz w:val="20"/>
+          <w:szCs w:val="20"/>
+        </w:rPr>
+        <w:t xml:space="preserve">            default:</w:t>
+      </w:r>
+    </w:p>
+    <w:p>
+      <w:pPr>
+        <w:spacing w:after="0" w:line="360" w:lineRule="auto"/>
+        <w:jc w:val="both"/>
+        <w:rPr>
+          <w:rFonts w:ascii="Courier New" w:hAnsi="Courier New" w:cs="Courier New"/>
+          <w:sz w:val="20"/>
+          <w:szCs w:val="20"/>
+        </w:rPr>
+      </w:pPr>
+      <w:r>
+        <w:rPr>
+          <w:rFonts w:ascii="Courier New" w:hAnsi="Courier New" w:cs="Courier New"/>
+          <w:sz w:val="20"/>
+          <w:szCs w:val="20"/>
+        </w:rPr>
+        <w:t xml:space="preserve">                cout &lt;&lt; "Некоректний символ! Спробуйте ще раз.\a" &lt;&lt; endl;</w:t>
+      </w:r>
+    </w:p>
+    <w:p>
+      <w:pPr>
+        <w:spacing w:after="0" w:line="360" w:lineRule="auto"/>
+        <w:jc w:val="both"/>
+        <w:rPr>
+          <w:rFonts w:ascii="Courier New" w:hAnsi="Courier New" w:cs="Courier New"/>
+          <w:sz w:val="20"/>
+          <w:szCs w:val="20"/>
+        </w:rPr>
+      </w:pPr>
+      <w:r>
+        <w:rPr>
+          <w:rFonts w:ascii="Courier New" w:hAnsi="Courier New" w:cs="Courier New"/>
+          <w:sz w:val="20"/>
+          <w:szCs w:val="20"/>
+        </w:rPr>
+        <w:t xml:space="preserve">                break;</w:t>
+      </w:r>
+    </w:p>
+    <w:p>
+      <w:pPr>
+        <w:spacing w:after="0" w:line="360" w:lineRule="auto"/>
+        <w:jc w:val="both"/>
+        <w:rPr>
+          <w:rFonts w:ascii="Courier New" w:hAnsi="Courier New" w:cs="Courier New"/>
+          <w:sz w:val="20"/>
+          <w:szCs w:val="20"/>
+        </w:rPr>
+      </w:pPr>
+      <w:r>
+        <w:rPr>
+          <w:rFonts w:ascii="Courier New" w:hAnsi="Courier New" w:cs="Courier New"/>
+          <w:sz w:val="20"/>
+          <w:szCs w:val="20"/>
+        </w:rPr>
+        <w:t xml:space="preserve">        }</w:t>
+      </w:r>
+    </w:p>
+    <w:p>
+      <w:pPr>
+        <w:spacing w:after="0" w:line="360" w:lineRule="auto"/>
+        <w:jc w:val="both"/>
+        <w:rPr>
+          <w:rFonts w:ascii="Courier New" w:hAnsi="Courier New" w:cs="Courier New"/>
+          <w:sz w:val="20"/>
+          <w:szCs w:val="20"/>
+        </w:rPr>
+      </w:pPr>
+    </w:p>
+    <w:p>
+      <w:pPr>
+        <w:spacing w:after="0" w:line="360" w:lineRule="auto"/>
+        <w:jc w:val="both"/>
+        <w:rPr>
+          <w:rFonts w:ascii="Courier New" w:hAnsi="Courier New" w:cs="Courier New"/>
+          <w:sz w:val="20"/>
+          <w:szCs w:val="20"/>
+        </w:rPr>
+      </w:pPr>
+      <w:r>
+        <w:rPr>
+          <w:rFonts w:ascii="Courier New" w:hAnsi="Courier New" w:cs="Courier New"/>
+          <w:sz w:val="20"/>
+          <w:szCs w:val="20"/>
+        </w:rPr>
+        <w:t xml:space="preserve">        cout &lt;&lt; "\nВведіть 'd', 'D' або 'с' для виходу, або будь-який інший символ для продовження: ";</w:t>
+      </w:r>
+    </w:p>
+    <w:p>
+      <w:pPr>
+        <w:spacing w:after="0" w:line="360" w:lineRule="auto"/>
+        <w:jc w:val="both"/>
+        <w:rPr>
+          <w:rFonts w:ascii="Courier New" w:hAnsi="Courier New" w:cs="Courier New"/>
+          <w:sz w:val="20"/>
+          <w:szCs w:val="20"/>
+        </w:rPr>
+      </w:pPr>
+      <w:r>
+        <w:rPr>
+          <w:rFonts w:ascii="Courier New" w:hAnsi="Courier New" w:cs="Courier New"/>
+          <w:sz w:val="20"/>
+          <w:szCs w:val="20"/>
+        </w:rPr>
+        <w:t xml:space="preserve">        cin &gt;&gt; exitChoice;</w:t>
+      </w:r>
+    </w:p>
+    <w:p>
+      <w:pPr>
+        <w:spacing w:after="0" w:line="360" w:lineRule="auto"/>
+        <w:jc w:val="both"/>
+        <w:rPr>
+          <w:rFonts w:ascii="Courier New" w:hAnsi="Courier New" w:cs="Courier New"/>
+          <w:sz w:val="20"/>
+          <w:szCs w:val="20"/>
+        </w:rPr>
+      </w:pPr>
+      <w:r>
+        <w:rPr>
+          <w:rFonts w:ascii="Courier New" w:hAnsi="Courier New" w:cs="Courier New"/>
+          <w:sz w:val="20"/>
+          <w:szCs w:val="20"/>
+        </w:rPr>
+        <w:t xml:space="preserve">        cin.ignore(numeric_limits&lt;streamsize&gt;::max(), '\n');</w:t>
+      </w:r>
+    </w:p>
+    <w:p>
+      <w:pPr>
+        <w:spacing w:after="0" w:line="360" w:lineRule="auto"/>
+        <w:jc w:val="both"/>
+        <w:rPr>
+          <w:rFonts w:ascii="Courier New" w:hAnsi="Courier New" w:cs="Courier New"/>
+          <w:sz w:val="20"/>
+          <w:szCs w:val="20"/>
+        </w:rPr>
+      </w:pPr>
+    </w:p>
+    <w:p>
+      <w:pPr>
+        <w:spacing w:after="0" w:line="360" w:lineRule="auto"/>
+        <w:jc w:val="both"/>
+        <w:rPr>
+          <w:rFonts w:ascii="Courier New" w:hAnsi="Courier New" w:cs="Courier New"/>
+          <w:sz w:val="20"/>
+          <w:szCs w:val="20"/>
+        </w:rPr>
+      </w:pPr>
+      <w:r>
+        <w:rPr>
+          <w:rFonts w:ascii="Courier New" w:hAnsi="Courier New" w:cs="Courier New"/>
+          <w:sz w:val="20"/>
+          <w:szCs w:val="20"/>
+        </w:rPr>
+        <w:t xml:space="preserve">    } while (exitChoice != 'd' &amp;&amp; exitChoice != 'D' &amp;&amp; exitChoice != 'с');</w:t>
+      </w:r>
+    </w:p>
+    <w:p>
+      <w:pPr>
+        <w:spacing w:after="0" w:line="360" w:lineRule="auto"/>
+        <w:jc w:val="both"/>
+        <w:rPr>
+          <w:rFonts w:ascii="Courier New" w:hAnsi="Courier New" w:cs="Courier New"/>
+          <w:sz w:val="20"/>
+          <w:szCs w:val="20"/>
+        </w:rPr>
+      </w:pPr>
+    </w:p>
+    <w:p>
+      <w:pPr>
+        <w:spacing w:after="0" w:line="360" w:lineRule="auto"/>
+        <w:jc w:val="both"/>
+        <w:rPr>
+          <w:rFonts w:ascii="Courier New" w:hAnsi="Courier New" w:cs="Courier New"/>
+          <w:sz w:val="20"/>
+          <w:szCs w:val="20"/>
+        </w:rPr>
+      </w:pPr>
+      <w:r>
+        <w:rPr>
+          <w:rFonts w:ascii="Courier New" w:hAnsi="Courier New" w:cs="Courier New"/>
+          <w:sz w:val="20"/>
+          <w:szCs w:val="20"/>
+        </w:rPr>
+        <w:t xml:space="preserve">    cout &lt;&lt; "Програма завершена." &lt;&lt; endl;</w:t>
+      </w:r>
+    </w:p>
+    <w:p>
+      <w:pPr>
+        <w:spacing w:after="0" w:line="360" w:lineRule="auto"/>
+        <w:jc w:val="both"/>
+        <w:rPr>
+          <w:rFonts w:ascii="Courier New" w:hAnsi="Courier New" w:cs="Courier New"/>
+          <w:sz w:val="20"/>
+          <w:szCs w:val="20"/>
+        </w:rPr>
+      </w:pPr>
+      <w:r>
+        <w:rPr>
+          <w:rFonts w:ascii="Courier New" w:hAnsi="Courier New" w:cs="Courier New"/>
+          <w:sz w:val="20"/>
+          <w:szCs w:val="20"/>
+        </w:rPr>
+        <w:t xml:space="preserve">    return 0;</w:t>
+      </w:r>
+    </w:p>
+    <w:p>
+      <w:pPr>
+        <w:spacing w:after="0" w:line="360" w:lineRule="auto"/>
+        <w:jc w:val="both"/>
+        <w:rPr>
+          <w:rFonts w:ascii="Courier New" w:hAnsi="Courier New" w:cs="Courier New"/>
+          <w:sz w:val="20"/>
+          <w:szCs w:val="20"/>
+        </w:rPr>
+      </w:pPr>
+      <w:r>
+        <w:rPr>
+          <w:rFonts w:ascii="Courier New" w:hAnsi="Courier New" w:cs="Courier New"/>
+          <w:sz w:val="20"/>
+          <w:szCs w:val="20"/>
+        </w:rPr>
+        <w:t>}</w:t>
+      </w:r>
+    </w:p>
+    <w:p>
+      <w:pPr>
+        <w:spacing w:after="0" w:line="360" w:lineRule="auto"/>
+        <w:jc w:val="both"/>
+        <w:rPr>
+          <w:rFonts w:ascii="Times New Roman" w:hAnsi="Times New Roman" w:cs="Times New Roman"/>
+          <w:sz w:val="28"/>
+          <w:szCs w:val="28"/>
+        </w:rPr>
+      </w:pPr>
+    </w:p>
+    <w:p>
+      <w:pPr>
+        <w:pStyle w:val="Heading1"/>
+        <w:rPr>
+          <w:rStyle w:val="SubtleEmphasis"/>
+          <w:rFonts w:ascii="Times New Roman" w:hAnsi="Times New Roman" w:cs="Times New Roman"/>
+          <w:color w:val="000000" w:themeColor="text1"/>
+          <w:sz w:val="28"/>
+          <w:szCs w:val="28"/>
+          <w:lang w:val="en-US"/>
+        </w:rPr>
+      </w:pPr>
+      <w:r>
+        <w:rPr>
+          <w:rStyle w:val="SubtleEmphasis"/>
+          <w:rFonts w:ascii="Times New Roman" w:hAnsi="Times New Roman" w:cs="Times New Roman"/>
+          <w:color w:val="000000" w:themeColor="text1"/>
+          <w:sz w:val="28"/>
+          <w:szCs w:val="28"/>
+        </w:rPr>
+        <w:t xml:space="preserve">Лістинг коду з </w:t>
+      </w:r>
+      <w:proofErr w:type="spellStart"/>
+      <w:r>
+        <w:rPr>
+          <w:rStyle w:val="SubtleEmphasis"/>
+          <w:rFonts w:ascii="Times New Roman" w:hAnsi="Times New Roman" w:cs="Times New Roman"/>
+          <w:color w:val="000000" w:themeColor="text1"/>
+          <w:sz w:val="28"/>
+          <w:szCs w:val="28"/>
+          <w:lang w:val="en-US"/>
+        </w:rPr>
+        <w:t>TestDriver</w:t>
+      </w:r>
+      <w:proofErr w:type="spellEnd"/>
+      <w:r>
+        <w:rPr>
+          <w:rStyle w:val="SubtleEmphasis"/>
+          <w:rFonts w:ascii="Times New Roman" w:hAnsi="Times New Roman" w:cs="Times New Roman"/>
+          <w:color w:val="000000" w:themeColor="text1"/>
+          <w:sz w:val="28"/>
+          <w:szCs w:val="28"/>
+          <w:lang w:val="en-US"/>
+        </w:rPr>
+        <w:t>:</w:t>
+      </w:r>
+    </w:p>
+    <w:p>
+      <w:pPr>
+        <w:rPr>
+          <w:rFonts w:ascii="Courier New" w:hAnsi="Courier New" w:cs="Courier New"/>
+          <w:sz w:val="22"/>
+          <w:szCs w:val="22"/>
+        </w:rPr>
+      </w:pPr>
+      <w:r>
+        <w:rPr>
+          <w:rFonts w:ascii="Courier New" w:hAnsi="Courier New" w:cs="Courier New"/>
+          <w:sz w:val="22"/>
+          <w:szCs w:val="22"/>
+        </w:rPr>
+        <w:t>#include &lt;iostream&gt;</w:t>
+      </w:r>
+    </w:p>
+    <w:p>
+      <w:pPr>
+        <w:rPr>
+          <w:rFonts w:ascii="Courier New" w:hAnsi="Courier New" w:cs="Courier New"/>
+          <w:sz w:val="22"/>
+          <w:szCs w:val="22"/>
+        </w:rPr>
+      </w:pPr>
+      <w:r>
+        <w:rPr>
+          <w:rFonts w:ascii="Courier New" w:hAnsi="Courier New" w:cs="Courier New"/>
+          <w:sz w:val="22"/>
+          <w:szCs w:val="22"/>
+        </w:rPr>
+        <w:t>#include &lt;iomanip&gt;</w:t>
+      </w:r>
+    </w:p>
+    <w:p>
+      <w:pPr>
+        <w:rPr>
+          <w:rFonts w:ascii="Courier New" w:hAnsi="Courier New" w:cs="Courier New"/>
+          <w:sz w:val="22"/>
+          <w:szCs w:val="22"/>
+        </w:rPr>
+      </w:pPr>
+      <w:r>
+        <w:rPr>
+          <w:rFonts w:ascii="Courier New" w:hAnsi="Courier New" w:cs="Courier New"/>
+          <w:sz w:val="22"/>
+          <w:szCs w:val="22"/>
+        </w:rPr>
+        <w:t>#include &lt;cmath&gt;</w:t>
+      </w:r>
+    </w:p>
+    <w:p>
+      <w:pPr>
+        <w:rPr>
+          <w:rFonts w:ascii="Courier New" w:hAnsi="Courier New" w:cs="Courier New"/>
+          <w:sz w:val="22"/>
+          <w:szCs w:val="22"/>
+        </w:rPr>
+      </w:pPr>
+      <w:r>
+        <w:rPr>
+          <w:rFonts w:ascii="Courier New" w:hAnsi="Courier New" w:cs="Courier New"/>
+          <w:sz w:val="22"/>
+          <w:szCs w:val="22"/>
+        </w:rPr>
+        <w:t>#include "Functions.h"</w:t>
+      </w:r>
+    </w:p>
+    <w:p>
+      <w:pPr>
+        <w:rPr>
+          <w:rFonts w:ascii="Courier New" w:hAnsi="Courier New" w:cs="Courier New"/>
+          <w:sz w:val="22"/>
+          <w:szCs w:val="22"/>
+        </w:rPr>
+      </w:pPr>
+    </w:p>
+    <w:p>
+      <w:pPr>
+        <w:rPr>
+          <w:rFonts w:ascii="Courier New" w:hAnsi="Courier New" w:cs="Courier New"/>
+          <w:sz w:val="22"/>
+          <w:szCs w:val="22"/>
+        </w:rPr>
+      </w:pPr>
+      <w:r>
+        <w:rPr>
+          <w:rFonts w:ascii="Courier New" w:hAnsi="Courier New" w:cs="Courier New"/>
+          <w:sz w:val="22"/>
+          <w:szCs w:val="22"/>
+        </w:rPr>
+        <w:t>using namespace std;</w:t>
+      </w:r>
+    </w:p>
+    <w:p>
+      <w:pPr>
+        <w:rPr>
+          <w:rFonts w:ascii="Courier New" w:hAnsi="Courier New" w:cs="Courier New"/>
+          <w:sz w:val="22"/>
+          <w:szCs w:val="22"/>
+        </w:rPr>
+      </w:pPr>
+    </w:p>
+    <w:p>
+      <w:pPr>
+        <w:rPr>
+          <w:rFonts w:ascii="Courier New" w:hAnsi="Courier New" w:cs="Courier New"/>
+          <w:sz w:val="22"/>
+          <w:szCs w:val="22"/>
+        </w:rPr>
+      </w:pPr>
+      <w:r>
+        <w:rPr>
+          <w:rFonts w:ascii="Courier New" w:hAnsi="Courier New" w:cs="Courier New"/>
+          <w:sz w:val="22"/>
+          <w:szCs w:val="22"/>
+        </w:rPr>
+        <w:t>void testDepositCalculation() {</w:t>
+      </w:r>
+    </w:p>
+    <w:p>
+      <w:pPr>
+        <w:rPr>
+          <w:rFonts w:ascii="Courier New" w:hAnsi="Courier New" w:cs="Courier New"/>
+          <w:sz w:val="22"/>
+          <w:szCs w:val="22"/>
+        </w:rPr>
+      </w:pPr>
+      <w:r>
+        <w:rPr>
+          <w:rFonts w:ascii="Courier New" w:hAnsi="Courier New" w:cs="Courier New"/>
+          <w:sz w:val="22"/>
+          <w:szCs w:val="22"/>
+        </w:rPr>
+        <w:t xml:space="preserve">    cout &lt;&lt; "Тестування depositCalculation (Задача 9.1)\n";</w:t>
+      </w:r>
+    </w:p>
+    <w:p>
+      <w:pPr>
+        <w:rPr>
+          <w:rFonts w:ascii="Courier New" w:hAnsi="Courier New" w:cs="Courier New"/>
+          <w:sz w:val="22"/>
+          <w:szCs w:val="22"/>
+        </w:rPr>
+      </w:pPr>
+    </w:p>
+    <w:p>
+      <w:pPr>
+        <w:rPr>
+          <w:rFonts w:ascii="Courier New" w:hAnsi="Courier New" w:cs="Courier New"/>
+          <w:sz w:val="22"/>
+          <w:szCs w:val="22"/>
+        </w:rPr>
+      </w:pPr>
+      <w:r>
+        <w:rPr>
+          <w:rFonts w:ascii="Courier New" w:hAnsi="Courier New" w:cs="Courier New"/>
+          <w:sz w:val="22"/>
+          <w:szCs w:val="22"/>
+        </w:rPr>
+        <w:t xml:space="preserve">    DepositResult result1 = depositCalculation(1000.0, 3);</w:t>
+      </w:r>
+    </w:p>
+    <w:p>
+      <w:pPr>
+        <w:rPr>
+          <w:rFonts w:ascii="Courier New" w:hAnsi="Courier New" w:cs="Courier New"/>
+          <w:sz w:val="22"/>
+          <w:szCs w:val="22"/>
+        </w:rPr>
+      </w:pPr>
+      <w:r>
+        <w:rPr>
+          <w:rFonts w:ascii="Courier New" w:hAnsi="Courier New" w:cs="Courier New"/>
+          <w:sz w:val="22"/>
+          <w:szCs w:val="22"/>
+        </w:rPr>
+        <w:t xml:space="preserve">    cout &lt;&lt; "Тест #1: depositAmount = 1000, termMonths = 3\n";</w:t>
+      </w:r>
+    </w:p>
+    <w:p>
+      <w:pPr>
+        <w:rPr>
+          <w:rFonts w:ascii="Courier New" w:hAnsi="Courier New" w:cs="Courier New"/>
+          <w:sz w:val="22"/>
+          <w:szCs w:val="22"/>
+        </w:rPr>
+      </w:pPr>
+      <w:r>
+        <w:rPr>
+          <w:rFonts w:ascii="Courier New" w:hAnsi="Courier New" w:cs="Courier New"/>
+          <w:sz w:val="22"/>
+          <w:szCs w:val="22"/>
+        </w:rPr>
+        <w:t xml:space="preserve">    cout &lt;&lt; "Очікуваний monthlyInterest: 13.33, totalInterest: 40.00\n";</w:t>
+      </w:r>
+    </w:p>
+    <w:p>
+      <w:pPr>
+        <w:rPr>
+          <w:rFonts w:ascii="Courier New" w:hAnsi="Courier New" w:cs="Courier New"/>
+          <w:sz w:val="22"/>
+          <w:szCs w:val="22"/>
+        </w:rPr>
+      </w:pPr>
+      <w:r>
+        <w:rPr>
+          <w:rFonts w:ascii="Courier New" w:hAnsi="Courier New" w:cs="Courier New"/>
+          <w:sz w:val="22"/>
+          <w:szCs w:val="22"/>
+        </w:rPr>
+        <w:t xml:space="preserve">    cout &lt;&lt; "Результат: monthlyInterest = " &lt;&lt; result1.monthlyInterest &lt;&lt; ", totalInterest = " &lt;&lt; result1.totalInterest &lt;&lt; "\n";</w:t>
+      </w:r>
+    </w:p>
+    <w:p>
+      <w:pPr>
+        <w:rPr>
+          <w:rFonts w:ascii="Courier New" w:hAnsi="Courier New" w:cs="Courier New"/>
+          <w:sz w:val="22"/>
+          <w:szCs w:val="22"/>
+        </w:rPr>
+      </w:pPr>
+      <w:r>
+        <w:rPr>
+          <w:rFonts w:ascii="Courier New" w:hAnsi="Courier New" w:cs="Courier New"/>
+          <w:sz w:val="22"/>
+          <w:szCs w:val="22"/>
+        </w:rPr>
+        <w:t xml:space="preserve">    if (result1.valid &amp;&amp; abs(result1.monthlyInterest - 13.33) &lt; 0.01 &amp;&amp; abs(result1.totalInterest - 40.00) &lt; 0.01) {</w:t>
+      </w:r>
+    </w:p>
+    <w:p>
+      <w:pPr>
+        <w:rPr>
+          <w:rFonts w:ascii="Courier New" w:hAnsi="Courier New" w:cs="Courier New"/>
+          <w:sz w:val="22"/>
+          <w:szCs w:val="22"/>
+        </w:rPr>
+      </w:pPr>
+      <w:r>
+        <w:rPr>
+          <w:rFonts w:ascii="Courier New" w:hAnsi="Courier New" w:cs="Courier New"/>
+          <w:sz w:val="22"/>
+          <w:szCs w:val="22"/>
+        </w:rPr>
+        <w:t xml:space="preserve">        cout &lt;&lt; "Тест пройдено!\n";</w:t>
+      </w:r>
+    </w:p>
+    <w:p>
+      <w:pPr>
+        <w:rPr>
+          <w:rFonts w:ascii="Courier New" w:hAnsi="Courier New" w:cs="Courier New"/>
+          <w:sz w:val="22"/>
+          <w:szCs w:val="22"/>
+        </w:rPr>
+      </w:pPr>
+      <w:r>
+        <w:rPr>
+          <w:rFonts w:ascii="Courier New" w:hAnsi="Courier New" w:cs="Courier New"/>
+          <w:sz w:val="22"/>
+          <w:szCs w:val="22"/>
+        </w:rPr>
+        <w:t xml:space="preserve">    } else {</w:t>
+      </w:r>
+    </w:p>
+    <w:p>
+      <w:pPr>
+        <w:rPr>
+          <w:rFonts w:ascii="Courier New" w:hAnsi="Courier New" w:cs="Courier New"/>
+          <w:sz w:val="22"/>
+          <w:szCs w:val="22"/>
+        </w:rPr>
+      </w:pPr>
+      <w:r>
+        <w:rPr>
+          <w:rFonts w:ascii="Courier New" w:hAnsi="Courier New" w:cs="Courier New"/>
+          <w:sz w:val="22"/>
+          <w:szCs w:val="22"/>
+        </w:rPr>
+        <w:t xml:space="preserve">        cout &lt;&lt; "Тест не пройдено!\n";</w:t>
+      </w:r>
+    </w:p>
+    <w:p>
+      <w:pPr>
+        <w:rPr>
+          <w:rFonts w:ascii="Courier New" w:hAnsi="Courier New" w:cs="Courier New"/>
+          <w:sz w:val="22"/>
+          <w:szCs w:val="22"/>
+        </w:rPr>
+      </w:pPr>
+      <w:r>
+        <w:rPr>
+          <w:rFonts w:ascii="Courier New" w:hAnsi="Courier New" w:cs="Courier New"/>
+          <w:sz w:val="22"/>
+          <w:szCs w:val="22"/>
+        </w:rPr>
+        <w:t xml:space="preserve">    }</w:t>
+      </w:r>
+    </w:p>
+    <w:p>
+      <w:pPr>
+        <w:rPr>
+          <w:rFonts w:ascii="Courier New" w:hAnsi="Courier New" w:cs="Courier New"/>
+          <w:sz w:val="22"/>
+          <w:szCs w:val="22"/>
+        </w:rPr>
+      </w:pPr>
+    </w:p>
+    <w:p>
+      <w:pPr>
+        <w:rPr>
+          <w:rFonts w:ascii="Courier New" w:hAnsi="Courier New" w:cs="Courier New"/>
+          <w:sz w:val="22"/>
+          <w:szCs w:val="22"/>
+        </w:rPr>
+      </w:pPr>
+      <w:r>
+        <w:rPr>
+          <w:rFonts w:ascii="Courier New" w:hAnsi="Courier New" w:cs="Courier New"/>
+          <w:sz w:val="22"/>
+          <w:szCs w:val="22"/>
+        </w:rPr>
+        <w:t xml:space="preserve">    DepositResult result2 = depositCalculation(-100.0, 3);</w:t>
+      </w:r>
+    </w:p>
+    <w:p>
+      <w:pPr>
+        <w:rPr>
+          <w:rFonts w:ascii="Courier New" w:hAnsi="Courier New" w:cs="Courier New"/>
+          <w:sz w:val="22"/>
+          <w:szCs w:val="22"/>
+        </w:rPr>
+      </w:pPr>
+      <w:r>
+        <w:rPr>
+          <w:rFonts w:ascii="Courier New" w:hAnsi="Courier New" w:cs="Courier New"/>
+          <w:sz w:val="22"/>
+          <w:szCs w:val="22"/>
+        </w:rPr>
+        <w:t xml:space="preserve">    cout &lt;&lt; "Тест #2: depositAmount = -100, termMonths = 3\n";</w:t>
+      </w:r>
+    </w:p>
+    <w:p>
+      <w:pPr>
+        <w:rPr>
+          <w:rFonts w:ascii="Courier New" w:hAnsi="Courier New" w:cs="Courier New"/>
+          <w:sz w:val="22"/>
+          <w:szCs w:val="22"/>
+        </w:rPr>
+      </w:pPr>
+      <w:r>
+        <w:rPr>
+          <w:rFonts w:ascii="Courier New" w:hAnsi="Courier New" w:cs="Courier New"/>
+          <w:sz w:val="22"/>
+          <w:szCs w:val="22"/>
+        </w:rPr>
+        <w:t xml:space="preserve">    cout &lt;&lt; "Очікується: невалідний результат\n";</w:t>
+      </w:r>
+    </w:p>
+    <w:p>
+      <w:pPr>
+        <w:rPr>
+          <w:rFonts w:ascii="Courier New" w:hAnsi="Courier New" w:cs="Courier New"/>
+          <w:sz w:val="22"/>
+          <w:szCs w:val="22"/>
+        </w:rPr>
+      </w:pPr>
+      <w:r>
+        <w:rPr>
+          <w:rFonts w:ascii="Courier New" w:hAnsi="Courier New" w:cs="Courier New"/>
+          <w:sz w:val="22"/>
+          <w:szCs w:val="22"/>
+        </w:rPr>
+        <w:t xml:space="preserve">    cout &lt;&lt; "Результат: " &lt;&lt; (result2.valid ? "валідний" : "невалідний") &lt;&lt; "\n";</w:t>
+      </w:r>
+    </w:p>
+    <w:p>
+      <w:pPr>
+        <w:rPr>
+          <w:rFonts w:ascii="Courier New" w:hAnsi="Courier New" w:cs="Courier New"/>
+          <w:sz w:val="22"/>
+          <w:szCs w:val="22"/>
+        </w:rPr>
+      </w:pPr>
+      <w:r>
+        <w:rPr>
+          <w:rFonts w:ascii="Courier New" w:hAnsi="Courier New" w:cs="Courier New"/>
+          <w:sz w:val="22"/>
+          <w:szCs w:val="22"/>
+        </w:rPr>
+        <w:t xml:space="preserve">    if (!result2.valid) {</w:t>
+      </w:r>
+    </w:p>
+    <w:p>
+      <w:pPr>
+        <w:rPr>
+          <w:rFonts w:ascii="Courier New" w:hAnsi="Courier New" w:cs="Courier New"/>
+          <w:sz w:val="22"/>
+          <w:szCs w:val="22"/>
+        </w:rPr>
+      </w:pPr>
+      <w:r>
+        <w:rPr>
+          <w:rFonts w:ascii="Courier New" w:hAnsi="Courier New" w:cs="Courier New"/>
+          <w:sz w:val="22"/>
+          <w:szCs w:val="22"/>
+        </w:rPr>
+        <w:t xml:space="preserve">        cout &lt;&lt; "Тест пройдено!\n";</w:t>
+      </w:r>
+    </w:p>
+    <w:p>
+      <w:pPr>
+        <w:rPr>
+          <w:rFonts w:ascii="Courier New" w:hAnsi="Courier New" w:cs="Courier New"/>
+          <w:sz w:val="22"/>
+          <w:szCs w:val="22"/>
+        </w:rPr>
+      </w:pPr>
+      <w:r>
+        <w:rPr>
+          <w:rFonts w:ascii="Courier New" w:hAnsi="Courier New" w:cs="Courier New"/>
+          <w:sz w:val="22"/>
+          <w:szCs w:val="22"/>
+        </w:rPr>
+        <w:t xml:space="preserve">    } else {</w:t>
+      </w:r>
+    </w:p>
+    <w:p>
+      <w:pPr>
+        <w:rPr>
+          <w:rFonts w:ascii="Courier New" w:hAnsi="Courier New" w:cs="Courier New"/>
+          <w:sz w:val="22"/>
+          <w:szCs w:val="22"/>
+        </w:rPr>
+      </w:pPr>
+      <w:r>
+        <w:rPr>
+          <w:rFonts w:ascii="Courier New" w:hAnsi="Courier New" w:cs="Courier New"/>
+          <w:sz w:val="22"/>
+          <w:szCs w:val="22"/>
+        </w:rPr>
+        <w:t xml:space="preserve">        cout &lt;&lt; "Тест не пройдено!\n";</w:t>
+      </w:r>
+    </w:p>
+    <w:p>
+      <w:pPr>
+        <w:rPr>
+          <w:rFonts w:ascii="Courier New" w:hAnsi="Courier New" w:cs="Courier New"/>
+          <w:sz w:val="22"/>
+          <w:szCs w:val="22"/>
+        </w:rPr>
+      </w:pPr>
+      <w:r>
+        <w:rPr>
+          <w:rFonts w:ascii="Courier New" w:hAnsi="Courier New" w:cs="Courier New"/>
+          <w:sz w:val="22"/>
+          <w:szCs w:val="22"/>
+        </w:rPr>
+        <w:t xml:space="preserve">    }</w:t>
+      </w:r>
+    </w:p>
+    <w:p>
+      <w:pPr>
+        <w:rPr>
+          <w:rFonts w:ascii="Courier New" w:hAnsi="Courier New" w:cs="Courier New"/>
+          <w:sz w:val="22"/>
+          <w:szCs w:val="22"/>
+        </w:rPr>
+      </w:pPr>
+    </w:p>
+    <w:p>
+      <w:pPr>
+        <w:rPr>
+          <w:rFonts w:ascii="Courier New" w:hAnsi="Courier New" w:cs="Courier New"/>
+          <w:sz w:val="22"/>
+          <w:szCs w:val="22"/>
+        </w:rPr>
+      </w:pPr>
+      <w:r>
+        <w:rPr>
+          <w:rFonts w:ascii="Courier New" w:hAnsi="Courier New" w:cs="Courier New"/>
+          <w:sz w:val="22"/>
+          <w:szCs w:val="22"/>
+        </w:rPr>
+        <w:t xml:space="preserve">    cout &lt;&lt; "-------------------------\n";</w:t>
+      </w:r>
+    </w:p>
+    <w:p>
+      <w:pPr>
+        <w:rPr>
+          <w:rFonts w:ascii="Courier New" w:hAnsi="Courier New" w:cs="Courier New"/>
+          <w:sz w:val="22"/>
+          <w:szCs w:val="22"/>
+        </w:rPr>
+      </w:pPr>
+      <w:r>
+        <w:rPr>
+          <w:rFonts w:ascii="Courier New" w:hAnsi="Courier New" w:cs="Courier New"/>
+          <w:sz w:val="22"/>
+          <w:szCs w:val="22"/>
+        </w:rPr>
+        <w:t>}</w:t>
+      </w:r>
+    </w:p>
+    <w:p>
+      <w:pPr>
+        <w:rPr>
+          <w:rFonts w:ascii="Courier New" w:hAnsi="Courier New" w:cs="Courier New"/>
+          <w:sz w:val="22"/>
+          <w:szCs w:val="22"/>
+        </w:rPr>
+      </w:pPr>
+    </w:p>
+    <w:p>
+      <w:pPr>
+        <w:rPr>
+          <w:rFonts w:ascii="Courier New" w:hAnsi="Courier New" w:cs="Courier New"/>
+          <w:sz w:val="22"/>
+          <w:szCs w:val="22"/>
+        </w:rPr>
+      </w:pPr>
+      <w:r>
+        <w:rPr>
+          <w:rFonts w:ascii="Courier New" w:hAnsi="Courier New" w:cs="Courier New"/>
+          <w:sz w:val="22"/>
+          <w:szCs w:val="22"/>
+        </w:rPr>
+        <w:t>void testGetBeaufortScale() {</w:t>
+      </w:r>
+    </w:p>
+    <w:p>
+      <w:pPr>
+        <w:rPr>
+          <w:rFonts w:ascii="Courier New" w:hAnsi="Courier New" w:cs="Courier New"/>
+          <w:sz w:val="22"/>
+          <w:szCs w:val="22"/>
+        </w:rPr>
+      </w:pPr>
+      <w:r>
+        <w:rPr>
+          <w:rFonts w:ascii="Courier New" w:hAnsi="Courier New" w:cs="Courier New"/>
+          <w:sz w:val="22"/>
+          <w:szCs w:val="22"/>
+        </w:rPr>
+        <w:t xml:space="preserve">    cout &lt;&lt; "Тестування getBeaufortScale (допоміжна фуsнкція для Задачі 9.2)\n";</w:t>
+      </w:r>
+    </w:p>
+    <w:p>
+      <w:pPr>
+        <w:rPr>
+          <w:rFonts w:ascii="Courier New" w:hAnsi="Courier New" w:cs="Courier New"/>
+          <w:sz w:val="22"/>
+          <w:szCs w:val="22"/>
+        </w:rPr>
+      </w:pPr>
+    </w:p>
+    <w:p>
+      <w:pPr>
+        <w:rPr>
+          <w:rFonts w:ascii="Courier New" w:hAnsi="Courier New" w:cs="Courier New"/>
+          <w:sz w:val="22"/>
+          <w:szCs w:val="22"/>
+        </w:rPr>
+      </w:pPr>
+      <w:r>
+        <w:rPr>
+          <w:rFonts w:ascii="Courier New" w:hAnsi="Courier New" w:cs="Courier New"/>
+          <w:sz w:val="22"/>
+          <w:szCs w:val="22"/>
+        </w:rPr>
+        <w:t xml:space="preserve">    int result1 = getBeaufortScale(2.5);</w:t>
+      </w:r>
+    </w:p>
+    <w:p>
+      <w:pPr>
+        <w:rPr>
+          <w:rFonts w:ascii="Courier New" w:hAnsi="Courier New" w:cs="Courier New"/>
+          <w:sz w:val="22"/>
+          <w:szCs w:val="22"/>
+        </w:rPr>
+      </w:pPr>
+      <w:r>
+        <w:rPr>
+          <w:rFonts w:ascii="Courier New" w:hAnsi="Courier New" w:cs="Courier New"/>
+          <w:sz w:val="22"/>
+          <w:szCs w:val="22"/>
+        </w:rPr>
+        <w:t xml:space="preserve">    cout &lt;&lt; "Тест #1: windSpeed = 2.5\n";</w:t>
+      </w:r>
+    </w:p>
+    <w:p>
+      <w:pPr>
+        <w:rPr>
+          <w:rFonts w:ascii="Courier New" w:hAnsi="Courier New" w:cs="Courier New"/>
+          <w:sz w:val="22"/>
+          <w:szCs w:val="22"/>
+        </w:rPr>
+      </w:pPr>
+      <w:r>
+        <w:rPr>
+          <w:rFonts w:ascii="Courier New" w:hAnsi="Courier New" w:cs="Courier New"/>
+          <w:sz w:val="22"/>
+          <w:szCs w:val="22"/>
+        </w:rPr>
+        <w:t xml:space="preserve">    cout &lt;&lt; "Очікуваний результат: 2\n";</w:t>
+      </w:r>
+    </w:p>
+    <w:p>
+      <w:pPr>
+        <w:rPr>
+          <w:rFonts w:ascii="Courier New" w:hAnsi="Courier New" w:cs="Courier New"/>
+          <w:sz w:val="22"/>
+          <w:szCs w:val="22"/>
+        </w:rPr>
+      </w:pPr>
+      <w:r>
+        <w:rPr>
+          <w:rFonts w:ascii="Courier New" w:hAnsi="Courier New" w:cs="Courier New"/>
+          <w:sz w:val="22"/>
+          <w:szCs w:val="22"/>
+        </w:rPr>
+        <w:t xml:space="preserve">    cout &lt;&lt; "Результат: " &lt;&lt; result1 &lt;&lt; "\n";</w:t>
+      </w:r>
+    </w:p>
+    <w:p>
+      <w:pPr>
+        <w:rPr>
+          <w:rFonts w:ascii="Courier New" w:hAnsi="Courier New" w:cs="Courier New"/>
+          <w:sz w:val="22"/>
+          <w:szCs w:val="22"/>
+        </w:rPr>
+      </w:pPr>
+      <w:r>
+        <w:rPr>
+          <w:rFonts w:ascii="Courier New" w:hAnsi="Courier New" w:cs="Courier New"/>
+          <w:sz w:val="22"/>
+          <w:szCs w:val="22"/>
+        </w:rPr>
+        <w:t xml:space="preserve">    if (result1 == 2) {</w:t>
+      </w:r>
+    </w:p>
+    <w:p>
+      <w:pPr>
+        <w:rPr>
+          <w:rFonts w:ascii="Courier New" w:hAnsi="Courier New" w:cs="Courier New"/>
+          <w:sz w:val="22"/>
+          <w:szCs w:val="22"/>
+        </w:rPr>
+      </w:pPr>
+      <w:r>
+        <w:rPr>
+          <w:rFonts w:ascii="Courier New" w:hAnsi="Courier New" w:cs="Courier New"/>
+          <w:sz w:val="22"/>
+          <w:szCs w:val="22"/>
+        </w:rPr>
+        <w:t xml:space="preserve">        cout &lt;&lt; "Тест пройдено!\n";</w:t>
+      </w:r>
+    </w:p>
+    <w:p>
+      <w:pPr>
+        <w:rPr>
+          <w:rFonts w:ascii="Courier New" w:hAnsi="Courier New" w:cs="Courier New"/>
+          <w:sz w:val="22"/>
+          <w:szCs w:val="22"/>
+        </w:rPr>
+      </w:pPr>
+      <w:r>
+        <w:rPr>
+          <w:rFonts w:ascii="Courier New" w:hAnsi="Courier New" w:cs="Courier New"/>
+          <w:sz w:val="22"/>
+          <w:szCs w:val="22"/>
+        </w:rPr>
+        <w:t xml:space="preserve">    } else {</w:t>
+      </w:r>
+    </w:p>
+    <w:p>
+      <w:pPr>
+        <w:rPr>
+          <w:rFonts w:ascii="Courier New" w:hAnsi="Courier New" w:cs="Courier New"/>
+          <w:sz w:val="22"/>
+          <w:szCs w:val="22"/>
+        </w:rPr>
+      </w:pPr>
+      <w:r>
+        <w:rPr>
+          <w:rFonts w:ascii="Courier New" w:hAnsi="Courier New" w:cs="Courier New"/>
+          <w:sz w:val="22"/>
+          <w:szCs w:val="22"/>
+        </w:rPr>
+        <w:t xml:space="preserve">        cout &lt;&lt; "Тест не пройдено!\n";</w:t>
+      </w:r>
+    </w:p>
+    <w:p>
+      <w:pPr>
+        <w:rPr>
+          <w:rFonts w:ascii="Courier New" w:hAnsi="Courier New" w:cs="Courier New"/>
+          <w:sz w:val="22"/>
+          <w:szCs w:val="22"/>
+        </w:rPr>
+      </w:pPr>
+      <w:r>
+        <w:rPr>
+          <w:rFonts w:ascii="Courier New" w:hAnsi="Courier New" w:cs="Courier New"/>
+          <w:sz w:val="22"/>
+          <w:szCs w:val="22"/>
+        </w:rPr>
+        <w:t xml:space="preserve">    }</w:t>
+      </w:r>
+    </w:p>
+    <w:p>
+      <w:pPr>
+        <w:rPr>
+          <w:rFonts w:ascii="Courier New" w:hAnsi="Courier New" w:cs="Courier New"/>
+          <w:sz w:val="22"/>
+          <w:szCs w:val="22"/>
+        </w:rPr>
+      </w:pPr>
+      <w:r>
+        <w:rPr>
+          <w:rFonts w:ascii="Courier New" w:hAnsi="Courier New" w:cs="Courier New"/>
+          <w:sz w:val="22"/>
+          <w:szCs w:val="22"/>
+        </w:rPr>
+        <w:t xml:space="preserve">    int result2 = getBeaufortScale(35.0);</w:t>
+      </w:r>
+    </w:p>
+    <w:p>
+      <w:pPr>
+        <w:rPr>
+          <w:rFonts w:ascii="Courier New" w:hAnsi="Courier New" w:cs="Courier New"/>
+          <w:sz w:val="22"/>
+          <w:szCs w:val="22"/>
+        </w:rPr>
+      </w:pPr>
+      <w:r>
+        <w:rPr>
+          <w:rFonts w:ascii="Courier New" w:hAnsi="Courier New" w:cs="Courier New"/>
+          <w:sz w:val="22"/>
+          <w:szCs w:val="22"/>
+        </w:rPr>
+        <w:t xml:space="preserve">    cout &lt;&lt; "Тест #2: windSpeed = 35.0\n";</w:t>
+      </w:r>
+    </w:p>
+    <w:p>
+      <w:pPr>
+        <w:rPr>
+          <w:rFonts w:ascii="Courier New" w:hAnsi="Courier New" w:cs="Courier New"/>
+          <w:sz w:val="22"/>
+          <w:szCs w:val="22"/>
+        </w:rPr>
+      </w:pPr>
+      <w:r>
+        <w:rPr>
+          <w:rFonts w:ascii="Courier New" w:hAnsi="Courier New" w:cs="Courier New"/>
+          <w:sz w:val="22"/>
+          <w:szCs w:val="22"/>
+        </w:rPr>
+        <w:t xml:space="preserve">    cout &lt;&lt; "Очікуваний результат: 12\n";</w:t>
+      </w:r>
+    </w:p>
+    <w:p>
+      <w:pPr>
+        <w:rPr>
+          <w:rFonts w:ascii="Courier New" w:hAnsi="Courier New" w:cs="Courier New"/>
+          <w:sz w:val="22"/>
+          <w:szCs w:val="22"/>
+        </w:rPr>
+      </w:pPr>
+      <w:r>
+        <w:rPr>
+          <w:rFonts w:ascii="Courier New" w:hAnsi="Courier New" w:cs="Courier New"/>
+          <w:sz w:val="22"/>
+          <w:szCs w:val="22"/>
+        </w:rPr>
+        <w:t xml:space="preserve">    cout &lt;&lt; "Результат: " &lt;&lt; result2 &lt;&lt; "\n";</w:t>
+      </w:r>
+    </w:p>
+    <w:p>
+      <w:pPr>
+        <w:rPr>
+          <w:rFonts w:ascii="Courier New" w:hAnsi="Courier New" w:cs="Courier New"/>
+          <w:sz w:val="22"/>
+          <w:szCs w:val="22"/>
+        </w:rPr>
+      </w:pPr>
+      <w:r>
+        <w:rPr>
+          <w:rFonts w:ascii="Courier New" w:hAnsi="Courier New" w:cs="Courier New"/>
+          <w:sz w:val="22"/>
+          <w:szCs w:val="22"/>
+        </w:rPr>
+        <w:t xml:space="preserve">    if (result2 == 12) {</w:t>
+      </w:r>
+    </w:p>
+    <w:p>
+      <w:pPr>
+        <w:rPr>
+          <w:rFonts w:ascii="Courier New" w:hAnsi="Courier New" w:cs="Courier New"/>
+          <w:sz w:val="22"/>
+          <w:szCs w:val="22"/>
+        </w:rPr>
+      </w:pPr>
+      <w:r>
+        <w:rPr>
+          <w:rFonts w:ascii="Courier New" w:hAnsi="Courier New" w:cs="Courier New"/>
+          <w:sz w:val="22"/>
+          <w:szCs w:val="22"/>
+        </w:rPr>
+        <w:t xml:space="preserve">        cout &lt;&lt; "Тест пройдено!\n";</w:t>
+      </w:r>
+    </w:p>
+    <w:p>
+      <w:pPr>
+        <w:rPr>
+          <w:rFonts w:ascii="Courier New" w:hAnsi="Courier New" w:cs="Courier New"/>
+          <w:sz w:val="22"/>
+          <w:szCs w:val="22"/>
+        </w:rPr>
+      </w:pPr>
+      <w:r>
+        <w:rPr>
+          <w:rFonts w:ascii="Courier New" w:hAnsi="Courier New" w:cs="Courier New"/>
+          <w:sz w:val="22"/>
+          <w:szCs w:val="22"/>
+        </w:rPr>
+        <w:t xml:space="preserve">    } else {</w:t>
+      </w:r>
+    </w:p>
+    <w:p>
+      <w:pPr>
+        <w:rPr>
+          <w:rFonts w:ascii="Courier New" w:hAnsi="Courier New" w:cs="Courier New"/>
+          <w:sz w:val="22"/>
+          <w:szCs w:val="22"/>
+        </w:rPr>
+      </w:pPr>
+      <w:r>
+        <w:rPr>
+          <w:rFonts w:ascii="Courier New" w:hAnsi="Courier New" w:cs="Courier New"/>
+          <w:sz w:val="22"/>
+          <w:szCs w:val="22"/>
+        </w:rPr>
+        <w:t xml:space="preserve">        cout &lt;&lt; "Тест не пройдено!\n";</w:t>
+      </w:r>
+    </w:p>
+    <w:p>
+      <w:pPr>
+        <w:rPr>
+          <w:rFonts w:ascii="Courier New" w:hAnsi="Courier New" w:cs="Courier New"/>
+          <w:sz w:val="22"/>
+          <w:szCs w:val="22"/>
+        </w:rPr>
+      </w:pPr>
+      <w:r>
+        <w:rPr>
+          <w:rFonts w:ascii="Courier New" w:hAnsi="Courier New" w:cs="Courier New"/>
+          <w:sz w:val="22"/>
+          <w:szCs w:val="22"/>
+        </w:rPr>
+        <w:t xml:space="preserve">    }</w:t>
+      </w:r>
+    </w:p>
+    <w:p>
+      <w:pPr>
+        <w:rPr>
+          <w:rFonts w:ascii="Courier New" w:hAnsi="Courier New" w:cs="Courier New"/>
+          <w:sz w:val="22"/>
+          <w:szCs w:val="22"/>
+        </w:rPr>
+      </w:pPr>
+    </w:p>
+    <w:p>
+      <w:pPr>
+        <w:rPr>
+          <w:rFonts w:ascii="Courier New" w:hAnsi="Courier New" w:cs="Courier New"/>
+          <w:sz w:val="22"/>
+          <w:szCs w:val="22"/>
+        </w:rPr>
+      </w:pPr>
+      <w:r>
+        <w:rPr>
+          <w:rFonts w:ascii="Courier New" w:hAnsi="Courier New" w:cs="Courier New"/>
+          <w:sz w:val="22"/>
+          <w:szCs w:val="22"/>
+        </w:rPr>
+        <w:t xml:space="preserve">    cout &lt;&lt; "-------------------------\n";</w:t>
+      </w:r>
+    </w:p>
+    <w:p>
+      <w:pPr>
+        <w:rPr>
+          <w:rFonts w:ascii="Courier New" w:hAnsi="Courier New" w:cs="Courier New"/>
+          <w:sz w:val="22"/>
+          <w:szCs w:val="22"/>
+        </w:rPr>
+      </w:pPr>
+      <w:r>
+        <w:rPr>
+          <w:rFonts w:ascii="Courier New" w:hAnsi="Courier New" w:cs="Courier New"/>
+          <w:sz w:val="22"/>
+          <w:szCs w:val="22"/>
+        </w:rPr>
+        <w:t>}</w:t>
+      </w:r>
+    </w:p>
+    <w:p>
+      <w:pPr>
+        <w:rPr>
+          <w:rFonts w:ascii="Courier New" w:hAnsi="Courier New" w:cs="Courier New"/>
+          <w:sz w:val="22"/>
+          <w:szCs w:val="22"/>
+        </w:rPr>
+      </w:pPr>
+    </w:p>
+    <w:p>
+      <w:pPr>
+        <w:rPr>
+          <w:rFonts w:ascii="Courier New" w:hAnsi="Courier New" w:cs="Courier New"/>
+          <w:sz w:val="22"/>
+          <w:szCs w:val="22"/>
+        </w:rPr>
+      </w:pPr>
+      <w:r>
+        <w:rPr>
+          <w:rFonts w:ascii="Courier New" w:hAnsi="Courier New" w:cs="Courier New"/>
+          <w:sz w:val="22"/>
+          <w:szCs w:val="22"/>
+        </w:rPr>
+        <w:t>void testWindSpeedBeaufort() {</w:t>
+      </w:r>
+    </w:p>
+    <w:p>
+      <w:pPr>
+        <w:rPr>
+          <w:rFonts w:ascii="Courier New" w:hAnsi="Courier New" w:cs="Courier New"/>
+          <w:sz w:val="22"/>
+          <w:szCs w:val="22"/>
+        </w:rPr>
+      </w:pPr>
+      <w:r>
+        <w:rPr>
+          <w:rFonts w:ascii="Courier New" w:hAnsi="Courier New" w:cs="Courier New"/>
+          <w:sz w:val="22"/>
+          <w:szCs w:val="22"/>
+        </w:rPr>
+        <w:t xml:space="preserve">    cout &lt;&lt; "Тестування windSpeedBeaufort (Задача 9.2)\n";</w:t>
+      </w:r>
+    </w:p>
+    <w:p>
+      <w:pPr>
+        <w:rPr>
+          <w:rFonts w:ascii="Courier New" w:hAnsi="Courier New" w:cs="Courier New"/>
+          <w:sz w:val="22"/>
+          <w:szCs w:val="22"/>
+        </w:rPr>
+      </w:pPr>
+    </w:p>
+    <w:p>
+      <w:pPr>
+        <w:rPr>
+          <w:rFonts w:ascii="Courier New" w:hAnsi="Courier New" w:cs="Courier New"/>
+          <w:sz w:val="22"/>
+          <w:szCs w:val="22"/>
+        </w:rPr>
+      </w:pPr>
+      <w:r>
+        <w:rPr>
+          <w:rFonts w:ascii="Courier New" w:hAnsi="Courier New" w:cs="Courier New"/>
+          <w:sz w:val="22"/>
+          <w:szCs w:val="22"/>
+        </w:rPr>
+        <w:t xml:space="preserve">    double windSpeeds[31] = {</w:t>
+      </w:r>
+    </w:p>
+    <w:p>
+      <w:pPr>
+        <w:rPr>
+          <w:rFonts w:ascii="Courier New" w:hAnsi="Courier New" w:cs="Courier New"/>
+          <w:sz w:val="22"/>
+          <w:szCs w:val="22"/>
+        </w:rPr>
+      </w:pPr>
+      <w:r>
+        <w:rPr>
+          <w:rFonts w:ascii="Courier New" w:hAnsi="Courier New" w:cs="Courier New"/>
+          <w:sz w:val="22"/>
+          <w:szCs w:val="22"/>
+        </w:rPr>
+        <w:t xml:space="preserve">        2.5, 3.8, 4.2, 5.1, 6.0, 7.2, 4.8, 3.5, 2.8, 5.5,</w:t>
+      </w:r>
+    </w:p>
+    <w:p>
+      <w:pPr>
+        <w:rPr>
+          <w:rFonts w:ascii="Courier New" w:hAnsi="Courier New" w:cs="Courier New"/>
+          <w:sz w:val="22"/>
+          <w:szCs w:val="22"/>
+        </w:rPr>
+      </w:pPr>
+      <w:r>
+        <w:rPr>
+          <w:rFonts w:ascii="Courier New" w:hAnsi="Courier New" w:cs="Courier New"/>
+          <w:sz w:val="22"/>
+          <w:szCs w:val="22"/>
+        </w:rPr>
+        <w:t xml:space="preserve">        6.3, 8.1, 9.0, 7.5, 4.0, 3.2, 2.9, 5.8, 6.5, 7.0,</w:t>
+      </w:r>
+    </w:p>
+    <w:p>
+      <w:pPr>
+        <w:rPr>
+          <w:rFonts w:ascii="Courier New" w:hAnsi="Courier New" w:cs="Courier New"/>
+          <w:sz w:val="22"/>
+          <w:szCs w:val="22"/>
+        </w:rPr>
+      </w:pPr>
+      <w:r>
+        <w:rPr>
+          <w:rFonts w:ascii="Courier New" w:hAnsi="Courier New" w:cs="Courier New"/>
+          <w:sz w:val="22"/>
+          <w:szCs w:val="22"/>
+        </w:rPr>
+        <w:t xml:space="preserve">        8.5, 9.2, 10.5, 11.0, 8.8, 7.3, 6.2, 5.0, 4.5, 3.9,</w:t>
+      </w:r>
+    </w:p>
+    <w:p>
+      <w:pPr>
+        <w:rPr>
+          <w:rFonts w:ascii="Courier New" w:hAnsi="Courier New" w:cs="Courier New"/>
+          <w:sz w:val="22"/>
+          <w:szCs w:val="22"/>
+        </w:rPr>
+      </w:pPr>
+      <w:r>
+        <w:rPr>
+          <w:rFonts w:ascii="Courier New" w:hAnsi="Courier New" w:cs="Courier New"/>
+          <w:sz w:val="22"/>
+          <w:szCs w:val="22"/>
+        </w:rPr>
+        <w:t xml:space="preserve">        2.7</w:t>
+      </w:r>
+    </w:p>
+    <w:p>
+      <w:pPr>
+        <w:rPr>
+          <w:rFonts w:ascii="Courier New" w:hAnsi="Courier New" w:cs="Courier New"/>
+          <w:sz w:val="22"/>
+          <w:szCs w:val="22"/>
+        </w:rPr>
+      </w:pPr>
+      <w:r>
+        <w:rPr>
+          <w:rFonts w:ascii="Courier New" w:hAnsi="Courier New" w:cs="Courier New"/>
+          <w:sz w:val="22"/>
+          <w:szCs w:val="22"/>
+        </w:rPr>
+        <w:t xml:space="preserve">    };</w:t>
+      </w:r>
+    </w:p>
+    <w:p>
+      <w:pPr>
+        <w:rPr>
+          <w:rFonts w:ascii="Courier New" w:hAnsi="Courier New" w:cs="Courier New"/>
+          <w:sz w:val="22"/>
+          <w:szCs w:val="22"/>
+        </w:rPr>
+      </w:pPr>
+    </w:p>
+    <w:p>
+      <w:pPr>
+        <w:rPr>
+          <w:rFonts w:ascii="Courier New" w:hAnsi="Courier New" w:cs="Courier New"/>
+          <w:sz w:val="22"/>
+          <w:szCs w:val="22"/>
+        </w:rPr>
+      </w:pPr>
+      <w:r>
+        <w:rPr>
+          <w:rFonts w:ascii="Courier New" w:hAnsi="Courier New" w:cs="Courier New"/>
+          <w:sz w:val="22"/>
+          <w:szCs w:val="22"/>
+        </w:rPr>
+        <w:t xml:space="preserve">    string beaufortDescriptions[13] = {</w:t>
+      </w:r>
+    </w:p>
+    <w:p>
+      <w:pPr>
+        <w:rPr>
+          <w:rFonts w:ascii="Courier New" w:hAnsi="Courier New" w:cs="Courier New"/>
+          <w:sz w:val="22"/>
+          <w:szCs w:val="22"/>
+        </w:rPr>
+      </w:pPr>
+      <w:r>
+        <w:rPr>
+          <w:rFonts w:ascii="Courier New" w:hAnsi="Courier New" w:cs="Courier New"/>
+          <w:sz w:val="22"/>
+          <w:szCs w:val="22"/>
+        </w:rPr>
+        <w:lastRenderedPageBreak/>
+        <w:t xml:space="preserve">        "Безвітря. Дим піднімається вертикально.",</w:t>
+      </w:r>
+    </w:p>
+    <w:p>
+      <w:pPr>
+        <w:rPr>
+          <w:rFonts w:ascii="Courier New" w:hAnsi="Courier New" w:cs="Courier New"/>
+          <w:sz w:val="22"/>
+          <w:szCs w:val="22"/>
+        </w:rPr>
+      </w:pPr>
+      <w:r>
+        <w:rPr>
+          <w:rFonts w:ascii="Courier New" w:hAnsi="Courier New" w:cs="Courier New"/>
+          <w:sz w:val="22"/>
+          <w:szCs w:val="22"/>
+        </w:rPr>
+        <w:t xml:space="preserve">        "Дим гнеться, прапори не обертаються.",</w:t>
+      </w:r>
+    </w:p>
+    <w:p>
+      <w:pPr>
+        <w:rPr>
+          <w:rFonts w:ascii="Courier New" w:hAnsi="Courier New" w:cs="Courier New"/>
+          <w:sz w:val="22"/>
+          <w:szCs w:val="22"/>
+        </w:rPr>
+      </w:pPr>
+      <w:r>
+        <w:rPr>
+          <w:rFonts w:ascii="Courier New" w:hAnsi="Courier New" w:cs="Courier New"/>
+          <w:sz w:val="22"/>
+          <w:szCs w:val="22"/>
+        </w:rPr>
+        <w:t xml:space="preserve">        "Рух повітря відчувається обличчям. Листя шелестить. Прапори обертаються.",</w:t>
+      </w:r>
+    </w:p>
+    <w:p>
+      <w:pPr>
+        <w:rPr>
+          <w:rFonts w:ascii="Courier New" w:hAnsi="Courier New" w:cs="Courier New"/>
+          <w:sz w:val="22"/>
+          <w:szCs w:val="22"/>
+        </w:rPr>
+      </w:pPr>
+      <w:r>
+        <w:rPr>
+          <w:rFonts w:ascii="Courier New" w:hAnsi="Courier New" w:cs="Courier New"/>
+          <w:sz w:val="22"/>
+          <w:szCs w:val="22"/>
+        </w:rPr>
+        <w:t xml:space="preserve">        "Тріпоче листя, хитаються дрібні гілки. Маленькі прапори.",</w:t>
+      </w:r>
+    </w:p>
+    <w:p>
+      <w:pPr>
+        <w:rPr>
+          <w:rFonts w:ascii="Courier New" w:hAnsi="Courier New" w:cs="Courier New"/>
+          <w:sz w:val="22"/>
+          <w:szCs w:val="22"/>
+        </w:rPr>
+      </w:pPr>
+      <w:r>
+        <w:rPr>
+          <w:rFonts w:ascii="Courier New" w:hAnsi="Courier New" w:cs="Courier New"/>
+          <w:sz w:val="22"/>
+          <w:szCs w:val="22"/>
+        </w:rPr>
+        <w:t xml:space="preserve">        "Хитаються тонкі гілки дерев. Вітер піднімає пил та шматки паперу.",</w:t>
+      </w:r>
+    </w:p>
+    <w:p>
+      <w:pPr>
+        <w:rPr>
+          <w:rFonts w:ascii="Courier New" w:hAnsi="Courier New" w:cs="Courier New"/>
+          <w:sz w:val="22"/>
+          <w:szCs w:val="22"/>
+        </w:rPr>
+      </w:pPr>
+      <w:r>
+        <w:rPr>
+          <w:rFonts w:ascii="Courier New" w:hAnsi="Courier New" w:cs="Courier New"/>
+          <w:sz w:val="22"/>
+          <w:szCs w:val="22"/>
+        </w:rPr>
+        <w:t xml:space="preserve">        "Хитаються великі гілки. На воді з’являються хвилі.",</w:t>
+      </w:r>
+    </w:p>
+    <w:p>
+      <w:pPr>
+        <w:rPr>
+          <w:rFonts w:ascii="Courier New" w:hAnsi="Courier New" w:cs="Courier New"/>
+          <w:sz w:val="22"/>
+          <w:szCs w:val="22"/>
+        </w:rPr>
+      </w:pPr>
+      <w:r>
+        <w:rPr>
+          <w:rFonts w:ascii="Courier New" w:hAnsi="Courier New" w:cs="Courier New"/>
+          <w:sz w:val="22"/>
+          <w:szCs w:val="22"/>
+        </w:rPr>
+        <w:t xml:space="preserve">        "Хитаються великі гілки.",</w:t>
+      </w:r>
+    </w:p>
+    <w:p>
+      <w:pPr>
+        <w:rPr>
+          <w:rFonts w:ascii="Courier New" w:hAnsi="Courier New" w:cs="Courier New"/>
+          <w:sz w:val="22"/>
+          <w:szCs w:val="22"/>
+        </w:rPr>
+      </w:pPr>
+      <w:r>
+        <w:rPr>
+          <w:rFonts w:ascii="Courier New" w:hAnsi="Courier New" w:cs="Courier New"/>
+          <w:sz w:val="22"/>
+          <w:szCs w:val="22"/>
+        </w:rPr>
+        <w:t xml:space="preserve">        "Хитаються невеликі стовбури дерев. На морі з’являються хвилі, пінитися.",</w:t>
+      </w:r>
+    </w:p>
+    <w:p>
+      <w:pPr>
+        <w:rPr>
+          <w:rFonts w:ascii="Courier New" w:hAnsi="Courier New" w:cs="Courier New"/>
+          <w:sz w:val="22"/>
+          <w:szCs w:val="22"/>
+        </w:rPr>
+      </w:pPr>
+      <w:r>
+        <w:rPr>
+          <w:rFonts w:ascii="Courier New" w:hAnsi="Courier New" w:cs="Courier New"/>
+          <w:sz w:val="22"/>
+          <w:szCs w:val="22"/>
+        </w:rPr>
+        <w:t xml:space="preserve">        "Ламаються гілки дерев, важко йти проти вітру.",</w:t>
+      </w:r>
+    </w:p>
+    <w:p>
+      <w:pPr>
+        <w:rPr>
+          <w:rFonts w:ascii="Courier New" w:hAnsi="Courier New" w:cs="Courier New"/>
+          <w:sz w:val="22"/>
+          <w:szCs w:val="22"/>
+        </w:rPr>
+      </w:pPr>
+      <w:r>
+        <w:rPr>
+          <w:rFonts w:ascii="Courier New" w:hAnsi="Courier New" w:cs="Courier New"/>
+          <w:sz w:val="22"/>
+          <w:szCs w:val="22"/>
+        </w:rPr>
+        <w:t xml:space="preserve">        "Гілки руйнуються. Зриває покрівлі, руйнує димарі.",</w:t>
+      </w:r>
+    </w:p>
+    <w:p>
+      <w:pPr>
+        <w:rPr>
+          <w:rFonts w:ascii="Courier New" w:hAnsi="Courier New" w:cs="Courier New"/>
+          <w:sz w:val="22"/>
+          <w:szCs w:val="22"/>
+        </w:rPr>
+      </w:pPr>
+      <w:r>
+        <w:rPr>
+          <w:rFonts w:ascii="Courier New" w:hAnsi="Courier New" w:cs="Courier New"/>
+          <w:sz w:val="22"/>
+          <w:szCs w:val="22"/>
+        </w:rPr>
+        <w:t xml:space="preserve">        "Гілки руйнуються. Дерева вириваються з корінням.",</w:t>
+      </w:r>
+    </w:p>
+    <w:p>
+      <w:pPr>
+        <w:rPr>
+          <w:rFonts w:ascii="Courier New" w:hAnsi="Courier New" w:cs="Courier New"/>
+          <w:sz w:val="22"/>
+          <w:szCs w:val="22"/>
+        </w:rPr>
+      </w:pPr>
+      <w:r>
+        <w:rPr>
+          <w:rFonts w:ascii="Courier New" w:hAnsi="Courier New" w:cs="Courier New"/>
+          <w:sz w:val="22"/>
+          <w:szCs w:val="22"/>
+        </w:rPr>
+        <w:t xml:space="preserve">        "Великі руйнування.",</w:t>
+      </w:r>
+    </w:p>
+    <w:p>
+      <w:pPr>
+        <w:rPr>
+          <w:rFonts w:ascii="Courier New" w:hAnsi="Courier New" w:cs="Courier New"/>
+          <w:sz w:val="22"/>
+          <w:szCs w:val="22"/>
+        </w:rPr>
+      </w:pPr>
+      <w:r>
+        <w:rPr>
+          <w:rFonts w:ascii="Courier New" w:hAnsi="Courier New" w:cs="Courier New"/>
+          <w:sz w:val="22"/>
+          <w:szCs w:val="22"/>
+        </w:rPr>
+        <w:t xml:space="preserve">        "Призводить до суттєвих руйнувань."</w:t>
+      </w:r>
+    </w:p>
+    <w:p>
+      <w:pPr>
+        <w:rPr>
+          <w:rFonts w:ascii="Courier New" w:hAnsi="Courier New" w:cs="Courier New"/>
+          <w:sz w:val="22"/>
+          <w:szCs w:val="22"/>
+        </w:rPr>
+      </w:pPr>
+      <w:r>
+        <w:rPr>
+          <w:rFonts w:ascii="Courier New" w:hAnsi="Courier New" w:cs="Courier New"/>
+          <w:sz w:val="22"/>
+          <w:szCs w:val="22"/>
+        </w:rPr>
+        <w:t xml:space="preserve">    };</w:t>
+      </w:r>
+    </w:p>
+    <w:p>
+      <w:pPr>
+        <w:rPr>
+          <w:rFonts w:ascii="Courier New" w:hAnsi="Courier New" w:cs="Courier New"/>
+          <w:sz w:val="22"/>
+          <w:szCs w:val="22"/>
+        </w:rPr>
+      </w:pPr>
+    </w:p>
+    <w:p>
+      <w:pPr>
+        <w:rPr>
+          <w:rFonts w:ascii="Courier New" w:hAnsi="Courier New" w:cs="Courier New"/>
+          <w:sz w:val="22"/>
+          <w:szCs w:val="22"/>
+        </w:rPr>
+      </w:pPr>
+      <w:r>
+        <w:rPr>
+          <w:rFonts w:ascii="Courier New" w:hAnsi="Courier New" w:cs="Courier New"/>
+          <w:sz w:val="22"/>
+          <w:szCs w:val="22"/>
+        </w:rPr>
+        <w:t xml:space="preserve">    WindSpeedResult result = windSpeedBeaufort(windSpeeds, beaufortDescriptions);</w:t>
+      </w:r>
+    </w:p>
+    <w:p>
+      <w:pPr>
+        <w:rPr>
+          <w:rFonts w:ascii="Courier New" w:hAnsi="Courier New" w:cs="Courier New"/>
+          <w:sz w:val="22"/>
+          <w:szCs w:val="22"/>
+        </w:rPr>
+      </w:pPr>
+      <w:r>
+        <w:rPr>
+          <w:rFonts w:ascii="Courier New" w:hAnsi="Courier New" w:cs="Courier New"/>
+          <w:sz w:val="22"/>
+          <w:szCs w:val="22"/>
+        </w:rPr>
+        <w:t xml:space="preserve">    cout &lt;&lt; "Тест #1: Використання масиву windSpeeds\n";</w:t>
+      </w:r>
+    </w:p>
+    <w:p>
+      <w:pPr>
+        <w:rPr>
+          <w:rFonts w:ascii="Courier New" w:hAnsi="Courier New" w:cs="Courier New"/>
+          <w:sz w:val="22"/>
+          <w:szCs w:val="22"/>
+        </w:rPr>
+      </w:pPr>
+      <w:r>
+        <w:rPr>
+          <w:rFonts w:ascii="Courier New" w:hAnsi="Courier New" w:cs="Courier New"/>
+          <w:sz w:val="22"/>
+          <w:szCs w:val="22"/>
+        </w:rPr>
+        <w:t xml:space="preserve">    cout &lt;&lt; "Очікуваний maxWindSpeed: 11.0, maxBeaufort: 6, maxWindSpeedDay: 24\n";</w:t>
+      </w:r>
+    </w:p>
+    <w:p>
+      <w:pPr>
+        <w:rPr>
+          <w:rFonts w:ascii="Courier New" w:hAnsi="Courier New" w:cs="Courier New"/>
+          <w:sz w:val="22"/>
+          <w:szCs w:val="22"/>
+        </w:rPr>
+      </w:pPr>
+      <w:r>
+        <w:rPr>
+          <w:rFonts w:ascii="Courier New" w:hAnsi="Courier New" w:cs="Courier New"/>
+          <w:sz w:val="22"/>
+          <w:szCs w:val="22"/>
+        </w:rPr>
+        <w:t xml:space="preserve">    cout &lt;&lt; "Результат: maxWindSpeed = " &lt;&lt; result.maxWindSpeed &lt;&lt; ", maxBeaufort = " &lt;&lt; result.maxBeaufort &lt;&lt; ", maxWindSpeedDay = " &lt;&lt; result.maxWindSpeedDay &lt;&lt; "\n";</w:t>
+      </w:r>
+    </w:p>
+    <w:p>
+      <w:pPr>
+        <w:rPr>
+          <w:rFonts w:ascii="Courier New" w:hAnsi="Courier New" w:cs="Courier New"/>
+          <w:sz w:val="22"/>
+          <w:szCs w:val="22"/>
+        </w:rPr>
+      </w:pPr>
+      <w:r>
+        <w:rPr>
+          <w:rFonts w:ascii="Courier New" w:hAnsi="Courier New" w:cs="Courier New"/>
+          <w:sz w:val="22"/>
+          <w:szCs w:val="22"/>
+        </w:rPr>
+        <w:t xml:space="preserve">    if (result.valid &amp;&amp; abs(result.maxWindSpeed - 11.0) &lt; 0.01 &amp;&amp; result.maxBeaufort == 6 &amp;&amp; result.maxWindSpeedDay == 24) {</w:t>
+      </w:r>
+    </w:p>
+    <w:p>
+      <w:pPr>
+        <w:rPr>
+          <w:rFonts w:ascii="Courier New" w:hAnsi="Courier New" w:cs="Courier New"/>
+          <w:sz w:val="22"/>
+          <w:szCs w:val="22"/>
+        </w:rPr>
+      </w:pPr>
+      <w:r>
+        <w:rPr>
+          <w:rFonts w:ascii="Courier New" w:hAnsi="Courier New" w:cs="Courier New"/>
+          <w:sz w:val="22"/>
+          <w:szCs w:val="22"/>
+        </w:rPr>
+        <w:t xml:space="preserve">        cout &lt;&lt; "Тест пройдено!\n";</w:t>
+      </w:r>
+    </w:p>
+    <w:p>
+      <w:pPr>
+        <w:rPr>
+          <w:rFonts w:ascii="Courier New" w:hAnsi="Courier New" w:cs="Courier New"/>
+          <w:sz w:val="22"/>
+          <w:szCs w:val="22"/>
+        </w:rPr>
+      </w:pPr>
+      <w:r>
+        <w:rPr>
+          <w:rFonts w:ascii="Courier New" w:hAnsi="Courier New" w:cs="Courier New"/>
+          <w:sz w:val="22"/>
+          <w:szCs w:val="22"/>
+        </w:rPr>
+        <w:t xml:space="preserve">    } else {</w:t>
+      </w:r>
+    </w:p>
+    <w:p>
+      <w:pPr>
+        <w:rPr>
+          <w:rFonts w:ascii="Courier New" w:hAnsi="Courier New" w:cs="Courier New"/>
+          <w:sz w:val="22"/>
+          <w:szCs w:val="22"/>
+        </w:rPr>
+      </w:pPr>
+      <w:r>
+        <w:rPr>
+          <w:rFonts w:ascii="Courier New" w:hAnsi="Courier New" w:cs="Courier New"/>
+          <w:sz w:val="22"/>
+          <w:szCs w:val="22"/>
+        </w:rPr>
+        <w:t xml:space="preserve">        cout &lt;&lt; "Тест не пройдено!\n";</w:t>
+      </w:r>
+    </w:p>
+    <w:p>
+      <w:pPr>
+        <w:rPr>
+          <w:rFonts w:ascii="Courier New" w:hAnsi="Courier New" w:cs="Courier New"/>
+          <w:sz w:val="22"/>
+          <w:szCs w:val="22"/>
+        </w:rPr>
+      </w:pPr>
+      <w:r>
+        <w:rPr>
+          <w:rFonts w:ascii="Courier New" w:hAnsi="Courier New" w:cs="Courier New"/>
+          <w:sz w:val="22"/>
+          <w:szCs w:val="22"/>
+        </w:rPr>
+        <w:t xml:space="preserve">    }</w:t>
+      </w:r>
+    </w:p>
+    <w:p>
+      <w:pPr>
+        <w:rPr>
+          <w:rFonts w:ascii="Courier New" w:hAnsi="Courier New" w:cs="Courier New"/>
+          <w:sz w:val="22"/>
+          <w:szCs w:val="22"/>
+        </w:rPr>
+      </w:pPr>
+    </w:p>
+    <w:p>
+      <w:pPr>
+        <w:rPr>
+          <w:rFonts w:ascii="Courier New" w:hAnsi="Courier New" w:cs="Courier New"/>
+          <w:sz w:val="22"/>
+          <w:szCs w:val="22"/>
+        </w:rPr>
+      </w:pPr>
+      <w:r>
+        <w:rPr>
+          <w:rFonts w:ascii="Courier New" w:hAnsi="Courier New" w:cs="Courier New"/>
+          <w:sz w:val="22"/>
+          <w:szCs w:val="22"/>
+        </w:rPr>
+        <w:t xml:space="preserve">    cout &lt;&lt; "-------------------------\n";</w:t>
+      </w:r>
+    </w:p>
+    <w:p>
+      <w:pPr>
+        <w:rPr>
+          <w:rFonts w:ascii="Courier New" w:hAnsi="Courier New" w:cs="Courier New"/>
+          <w:sz w:val="22"/>
+          <w:szCs w:val="22"/>
+        </w:rPr>
+      </w:pPr>
+      <w:r>
+        <w:rPr>
+          <w:rFonts w:ascii="Courier New" w:hAnsi="Courier New" w:cs="Courier New"/>
+          <w:sz w:val="22"/>
+          <w:szCs w:val="22"/>
+        </w:rPr>
+        <w:t>}</w:t>
+      </w:r>
+    </w:p>
+    <w:p>
+      <w:pPr>
+        <w:rPr>
+          <w:rFonts w:ascii="Courier New" w:hAnsi="Courier New" w:cs="Courier New"/>
+          <w:sz w:val="22"/>
+          <w:szCs w:val="22"/>
+        </w:rPr>
+      </w:pPr>
+    </w:p>
+    <w:p>
+      <w:pPr>
+        <w:rPr>
+          <w:rFonts w:ascii="Courier New" w:hAnsi="Courier New" w:cs="Courier New"/>
+          <w:sz w:val="22"/>
+          <w:szCs w:val="22"/>
+        </w:rPr>
+      </w:pPr>
+      <w:r>
+        <w:rPr>
+          <w:rFonts w:ascii="Courier New" w:hAnsi="Courier New" w:cs="Courier New"/>
+          <w:sz w:val="22"/>
+          <w:szCs w:val="22"/>
+        </w:rPr>
+        <w:t>void testBinaryCount() {</w:t>
+      </w:r>
+    </w:p>
+    <w:p>
+      <w:pPr>
+        <w:rPr>
+          <w:rFonts w:ascii="Courier New" w:hAnsi="Courier New" w:cs="Courier New"/>
+          <w:sz w:val="22"/>
+          <w:szCs w:val="22"/>
+        </w:rPr>
+      </w:pPr>
+      <w:r>
+        <w:rPr>
+          <w:rFonts w:ascii="Courier New" w:hAnsi="Courier New" w:cs="Courier New"/>
+          <w:sz w:val="22"/>
+          <w:szCs w:val="22"/>
+        </w:rPr>
+        <w:lastRenderedPageBreak/>
+        <w:t xml:space="preserve">    cout &lt;&lt; "Тестування binaryCount (Задача 9.3)\n";</w:t>
+      </w:r>
+    </w:p>
+    <w:p>
+      <w:pPr>
+        <w:rPr>
+          <w:rFonts w:ascii="Courier New" w:hAnsi="Courier New" w:cs="Courier New"/>
+          <w:sz w:val="22"/>
+          <w:szCs w:val="22"/>
+        </w:rPr>
+      </w:pPr>
+    </w:p>
+    <w:p>
+      <w:pPr>
+        <w:rPr>
+          <w:rFonts w:ascii="Courier New" w:hAnsi="Courier New" w:cs="Courier New"/>
+          <w:sz w:val="22"/>
+          <w:szCs w:val="22"/>
+        </w:rPr>
+      </w:pPr>
+      <w:r>
+        <w:rPr>
+          <w:rFonts w:ascii="Courier New" w:hAnsi="Courier New" w:cs="Courier New"/>
+          <w:sz w:val="22"/>
+          <w:szCs w:val="22"/>
+        </w:rPr>
+        <w:t xml:space="preserve">    BinaryCountResult result1 = binaryCount(8192);</w:t>
+      </w:r>
+    </w:p>
+    <w:p>
+      <w:pPr>
+        <w:rPr>
+          <w:rFonts w:ascii="Courier New" w:hAnsi="Courier New" w:cs="Courier New"/>
+          <w:sz w:val="22"/>
+          <w:szCs w:val="22"/>
+        </w:rPr>
+      </w:pPr>
+      <w:r>
+        <w:rPr>
+          <w:rFonts w:ascii="Courier New" w:hAnsi="Courier New" w:cs="Courier New"/>
+          <w:sz w:val="22"/>
+          <w:szCs w:val="22"/>
+        </w:rPr>
+        <w:t xml:space="preserve">    cout &lt;&lt; "Тест #1: number = 8192\n";</w:t>
+      </w:r>
+    </w:p>
+    <w:p>
+      <w:pPr>
+        <w:rPr>
+          <w:rFonts w:ascii="Courier New" w:hAnsi="Courier New" w:cs="Courier New"/>
+          <w:sz w:val="22"/>
+          <w:szCs w:val="22"/>
+        </w:rPr>
+      </w:pPr>
+      <w:r>
+        <w:rPr>
+          <w:rFonts w:ascii="Courier New" w:hAnsi="Courier New" w:cs="Courier New"/>
+          <w:sz w:val="22"/>
+          <w:szCs w:val="22"/>
+        </w:rPr>
+        <w:t xml:space="preserve">    cout &lt;&lt; "Очікуваний результат: isD13Set = true, result = 1 (кількість одиниць)\n";</w:t>
+      </w:r>
+    </w:p>
+    <w:p>
+      <w:pPr>
+        <w:rPr>
+          <w:rFonts w:ascii="Courier New" w:hAnsi="Courier New" w:cs="Courier New"/>
+          <w:sz w:val="22"/>
+          <w:szCs w:val="22"/>
+        </w:rPr>
+      </w:pPr>
+      <w:r>
+        <w:rPr>
+          <w:rFonts w:ascii="Courier New" w:hAnsi="Courier New" w:cs="Courier New"/>
+          <w:sz w:val="22"/>
+          <w:szCs w:val="22"/>
+        </w:rPr>
+        <w:t xml:space="preserve">    cout &lt;&lt; "Результат: isD13Set = " &lt;&lt; (result1.isD13Set ? "true" : "false") &lt;&lt; ", result = " &lt;&lt; result1.result &lt;&lt; "\n";</w:t>
+      </w:r>
+    </w:p>
+    <w:p>
+      <w:pPr>
+        <w:rPr>
+          <w:rFonts w:ascii="Courier New" w:hAnsi="Courier New" w:cs="Courier New"/>
+          <w:sz w:val="22"/>
+          <w:szCs w:val="22"/>
+        </w:rPr>
+      </w:pPr>
+      <w:r>
+        <w:rPr>
+          <w:rFonts w:ascii="Courier New" w:hAnsi="Courier New" w:cs="Courier New"/>
+          <w:sz w:val="22"/>
+          <w:szCs w:val="22"/>
+        </w:rPr>
+        <w:t xml:space="preserve">    if (result1.valid &amp;&amp; result1.isD13Set &amp;&amp; result1.result == 1) {</w:t>
+      </w:r>
+    </w:p>
+    <w:p>
+      <w:pPr>
+        <w:rPr>
+          <w:rFonts w:ascii="Courier New" w:hAnsi="Courier New" w:cs="Courier New"/>
+          <w:sz w:val="22"/>
+          <w:szCs w:val="22"/>
+        </w:rPr>
+      </w:pPr>
+      <w:r>
+        <w:rPr>
+          <w:rFonts w:ascii="Courier New" w:hAnsi="Courier New" w:cs="Courier New"/>
+          <w:sz w:val="22"/>
+          <w:szCs w:val="22"/>
+        </w:rPr>
+        <w:t xml:space="preserve">        cout &lt;&lt; "Тест пройдено!\n";</w:t>
+      </w:r>
+    </w:p>
+    <w:p>
+      <w:pPr>
+        <w:rPr>
+          <w:rFonts w:ascii="Courier New" w:hAnsi="Courier New" w:cs="Courier New"/>
+          <w:sz w:val="22"/>
+          <w:szCs w:val="22"/>
+        </w:rPr>
+      </w:pPr>
+      <w:r>
+        <w:rPr>
+          <w:rFonts w:ascii="Courier New" w:hAnsi="Courier New" w:cs="Courier New"/>
+          <w:sz w:val="22"/>
+          <w:szCs w:val="22"/>
+        </w:rPr>
+        <w:t xml:space="preserve">    } else {</w:t>
+      </w:r>
+    </w:p>
+    <w:p>
+      <w:pPr>
+        <w:rPr>
+          <w:rFonts w:ascii="Courier New" w:hAnsi="Courier New" w:cs="Courier New"/>
+          <w:sz w:val="22"/>
+          <w:szCs w:val="22"/>
+        </w:rPr>
+      </w:pPr>
+      <w:r>
+        <w:rPr>
+          <w:rFonts w:ascii="Courier New" w:hAnsi="Courier New" w:cs="Courier New"/>
+          <w:sz w:val="22"/>
+          <w:szCs w:val="22"/>
+        </w:rPr>
+        <w:t xml:space="preserve">        cout &lt;&lt; "Тест не пройдено!\n";</w:t>
+      </w:r>
+    </w:p>
+    <w:p>
+      <w:pPr>
+        <w:rPr>
+          <w:rFonts w:ascii="Courier New" w:hAnsi="Courier New" w:cs="Courier New"/>
+          <w:sz w:val="22"/>
+          <w:szCs w:val="22"/>
+        </w:rPr>
+      </w:pPr>
+      <w:r>
+        <w:rPr>
+          <w:rFonts w:ascii="Courier New" w:hAnsi="Courier New" w:cs="Courier New"/>
+          <w:sz w:val="22"/>
+          <w:szCs w:val="22"/>
+        </w:rPr>
+        <w:t xml:space="preserve">    }</w:t>
+      </w:r>
+    </w:p>
+    <w:p>
+      <w:pPr>
+        <w:rPr>
+          <w:rFonts w:ascii="Courier New" w:hAnsi="Courier New" w:cs="Courier New"/>
+          <w:sz w:val="22"/>
+          <w:szCs w:val="22"/>
+        </w:rPr>
+      </w:pPr>
+    </w:p>
+    <w:p>
+      <w:pPr>
+        <w:rPr>
+          <w:rFonts w:ascii="Courier New" w:hAnsi="Courier New" w:cs="Courier New"/>
+          <w:sz w:val="22"/>
+          <w:szCs w:val="22"/>
+        </w:rPr>
+      </w:pPr>
+      <w:r>
+        <w:rPr>
+          <w:rFonts w:ascii="Courier New" w:hAnsi="Courier New" w:cs="Courier New"/>
+          <w:sz w:val="22"/>
+          <w:szCs w:val="22"/>
+        </w:rPr>
+        <w:t xml:space="preserve">    BinaryCountResult result2 = binaryCount(9008001);</w:t>
+      </w:r>
+    </w:p>
+    <w:p>
+      <w:pPr>
+        <w:rPr>
+          <w:rFonts w:ascii="Courier New" w:hAnsi="Courier New" w:cs="Courier New"/>
+          <w:sz w:val="22"/>
+          <w:szCs w:val="22"/>
+        </w:rPr>
+      </w:pPr>
+      <w:r>
+        <w:rPr>
+          <w:rFonts w:ascii="Courier New" w:hAnsi="Courier New" w:cs="Courier New"/>
+          <w:sz w:val="22"/>
+          <w:szCs w:val="22"/>
+        </w:rPr>
+        <w:t xml:space="preserve">    cout &lt;&lt; "Тест #2: number = 9008001\n";</w:t>
+      </w:r>
+    </w:p>
+    <w:p>
+      <w:pPr>
+        <w:rPr>
+          <w:rFonts w:ascii="Courier New" w:hAnsi="Courier New" w:cs="Courier New"/>
+          <w:sz w:val="22"/>
+          <w:szCs w:val="22"/>
+        </w:rPr>
+      </w:pPr>
+      <w:r>
+        <w:rPr>
+          <w:rFonts w:ascii="Courier New" w:hAnsi="Courier New" w:cs="Courier New"/>
+          <w:sz w:val="22"/>
+          <w:szCs w:val="22"/>
+        </w:rPr>
+        <w:t xml:space="preserve">    cout &lt;&lt; "Очікується: невалідний результат\n";</w:t>
+      </w:r>
+    </w:p>
+    <w:p>
+      <w:pPr>
+        <w:rPr>
+          <w:rFonts w:ascii="Courier New" w:hAnsi="Courier New" w:cs="Courier New"/>
+          <w:sz w:val="22"/>
+          <w:szCs w:val="22"/>
+        </w:rPr>
+      </w:pPr>
+      <w:r>
+        <w:rPr>
+          <w:rFonts w:ascii="Courier New" w:hAnsi="Courier New" w:cs="Courier New"/>
+          <w:sz w:val="22"/>
+          <w:szCs w:val="22"/>
+        </w:rPr>
+        <w:t xml:space="preserve">    cout &lt;&lt; "Результат: " &lt;&lt; (result2.valid ? "валідний" : "невалідний") &lt;&lt; "\n";</w:t>
+      </w:r>
+    </w:p>
+    <w:p>
+      <w:pPr>
+        <w:rPr>
+          <w:rFonts w:ascii="Courier New" w:hAnsi="Courier New" w:cs="Courier New"/>
+          <w:sz w:val="22"/>
+          <w:szCs w:val="22"/>
+        </w:rPr>
+      </w:pPr>
+      <w:r>
+        <w:rPr>
+          <w:rFonts w:ascii="Courier New" w:hAnsi="Courier New" w:cs="Courier New"/>
+          <w:sz w:val="22"/>
+          <w:szCs w:val="22"/>
+        </w:rPr>
+        <w:t xml:space="preserve">    if (!result2.valid) {</w:t>
+      </w:r>
+    </w:p>
+    <w:p>
+      <w:pPr>
+        <w:rPr>
+          <w:rFonts w:ascii="Courier New" w:hAnsi="Courier New" w:cs="Courier New"/>
+          <w:sz w:val="22"/>
+          <w:szCs w:val="22"/>
+        </w:rPr>
+      </w:pPr>
+      <w:r>
+        <w:rPr>
+          <w:rFonts w:ascii="Courier New" w:hAnsi="Courier New" w:cs="Courier New"/>
+          <w:sz w:val="22"/>
+          <w:szCs w:val="22"/>
+        </w:rPr>
+        <w:t xml:space="preserve">        cout &lt;&lt; "Тест пройдено!\n";</w:t>
+      </w:r>
+    </w:p>
+    <w:p>
+      <w:pPr>
+        <w:rPr>
+          <w:rFonts w:ascii="Courier New" w:hAnsi="Courier New" w:cs="Courier New"/>
+          <w:sz w:val="22"/>
+          <w:szCs w:val="22"/>
+        </w:rPr>
+      </w:pPr>
+      <w:r>
+        <w:rPr>
+          <w:rFonts w:ascii="Courier New" w:hAnsi="Courier New" w:cs="Courier New"/>
+          <w:sz w:val="22"/>
+          <w:szCs w:val="22"/>
+        </w:rPr>
+        <w:t xml:space="preserve">    } else {</w:t>
+      </w:r>
+    </w:p>
+    <w:p>
+      <w:pPr>
+        <w:rPr>
+          <w:rFonts w:ascii="Courier New" w:hAnsi="Courier New" w:cs="Courier New"/>
+          <w:sz w:val="22"/>
+          <w:szCs w:val="22"/>
+        </w:rPr>
+      </w:pPr>
+      <w:r>
+        <w:rPr>
+          <w:rFonts w:ascii="Courier New" w:hAnsi="Courier New" w:cs="Courier New"/>
+          <w:sz w:val="22"/>
+          <w:szCs w:val="22"/>
+        </w:rPr>
+        <w:t xml:space="preserve">        cout &lt;&lt; "Тест не пройдено!\n";</w:t>
+      </w:r>
+    </w:p>
+    <w:p>
+      <w:pPr>
+        <w:rPr>
+          <w:rFonts w:ascii="Courier New" w:hAnsi="Courier New" w:cs="Courier New"/>
+          <w:sz w:val="22"/>
+          <w:szCs w:val="22"/>
+        </w:rPr>
+      </w:pPr>
+      <w:r>
+        <w:rPr>
+          <w:rFonts w:ascii="Courier New" w:hAnsi="Courier New" w:cs="Courier New"/>
+          <w:sz w:val="22"/>
+          <w:szCs w:val="22"/>
+        </w:rPr>
+        <w:t xml:space="preserve">    }</w:t>
+      </w:r>
+    </w:p>
+    <w:p>
+      <w:pPr>
+        <w:rPr>
+          <w:rFonts w:ascii="Courier New" w:hAnsi="Courier New" w:cs="Courier New"/>
+          <w:sz w:val="22"/>
+          <w:szCs w:val="22"/>
+        </w:rPr>
+      </w:pPr>
+    </w:p>
+    <w:p>
+      <w:pPr>
+        <w:rPr>
+          <w:rFonts w:ascii="Courier New" w:hAnsi="Courier New" w:cs="Courier New"/>
+          <w:sz w:val="22"/>
+          <w:szCs w:val="22"/>
+        </w:rPr>
+      </w:pPr>
+      <w:r>
+        <w:rPr>
+          <w:rFonts w:ascii="Courier New" w:hAnsi="Courier New" w:cs="Courier New"/>
+          <w:sz w:val="22"/>
+          <w:szCs w:val="22"/>
+        </w:rPr>
+        <w:t xml:space="preserve">    cout &lt;&lt; "-------------------------\n";</w:t>
+      </w:r>
+    </w:p>
+    <w:p>
+      <w:pPr>
+        <w:rPr>
+          <w:rFonts w:ascii="Courier New" w:hAnsi="Courier New" w:cs="Courier New"/>
+          <w:sz w:val="22"/>
+          <w:szCs w:val="22"/>
+        </w:rPr>
+      </w:pPr>
+      <w:r>
+        <w:rPr>
+          <w:rFonts w:ascii="Courier New" w:hAnsi="Courier New" w:cs="Courier New"/>
+          <w:sz w:val="22"/>
+          <w:szCs w:val="22"/>
+        </w:rPr>
+        <w:t>}</w:t>
+      </w:r>
+    </w:p>
+    <w:p>
+      <w:pPr>
+        <w:rPr>
+          <w:rFonts w:ascii="Courier New" w:hAnsi="Courier New" w:cs="Courier New"/>
+          <w:sz w:val="22"/>
+          <w:szCs w:val="22"/>
+        </w:rPr>
+      </w:pPr>
+    </w:p>
+    <w:p>
+      <w:pPr>
+        <w:rPr>
+          <w:rFonts w:ascii="Courier New" w:hAnsi="Courier New" w:cs="Courier New"/>
+          <w:sz w:val="22"/>
+          <w:szCs w:val="22"/>
+        </w:rPr>
+      </w:pPr>
+      <w:r>
+        <w:rPr>
+          <w:rFonts w:ascii="Courier New" w:hAnsi="Courier New" w:cs="Courier New"/>
+          <w:sz w:val="22"/>
+          <w:szCs w:val="22"/>
+        </w:rPr>
+        <w:t>void testCalculation() {</w:t>
+      </w:r>
+    </w:p>
+    <w:p>
+      <w:pPr>
+        <w:rPr>
+          <w:rFonts w:ascii="Courier New" w:hAnsi="Courier New" w:cs="Courier New"/>
+          <w:sz w:val="22"/>
+          <w:szCs w:val="22"/>
+        </w:rPr>
+      </w:pPr>
+      <w:r>
+        <w:rPr>
+          <w:rFonts w:ascii="Courier New" w:hAnsi="Courier New" w:cs="Courier New"/>
+          <w:sz w:val="22"/>
+          <w:szCs w:val="22"/>
+        </w:rPr>
+        <w:t xml:space="preserve">    cout &lt;&lt; "Тестування calculation (Задача 9.4)\n";</w:t>
+      </w:r>
+    </w:p>
+    <w:p>
+      <w:pPr>
+        <w:rPr>
+          <w:rFonts w:ascii="Courier New" w:hAnsi="Courier New" w:cs="Courier New"/>
+          <w:sz w:val="22"/>
+          <w:szCs w:val="22"/>
+        </w:rPr>
+      </w:pPr>
+    </w:p>
+    <w:p>
+      <w:pPr>
+        <w:rPr>
+          <w:rFonts w:ascii="Courier New" w:hAnsi="Courier New" w:cs="Courier New"/>
+          <w:sz w:val="22"/>
+          <w:szCs w:val="22"/>
+        </w:rPr>
+      </w:pPr>
+    </w:p>
+    <w:p>
+      <w:pPr>
+        <w:rPr>
+          <w:rFonts w:ascii="Courier New" w:hAnsi="Courier New" w:cs="Courier New"/>
+          <w:sz w:val="22"/>
+          <w:szCs w:val="22"/>
+        </w:rPr>
+      </w:pPr>
+      <w:r>
+        <w:rPr>
+          <w:rFonts w:ascii="Courier New" w:hAnsi="Courier New" w:cs="Courier New"/>
+          <w:sz w:val="22"/>
+          <w:szCs w:val="22"/>
+        </w:rPr>
+        <w:t xml:space="preserve">    double result1 = calculation(1.0, 2.0, 3.0);</w:t>
+      </w:r>
+    </w:p>
+    <w:p>
+      <w:pPr>
+        <w:rPr>
+          <w:rFonts w:ascii="Courier New" w:hAnsi="Courier New" w:cs="Courier New"/>
+          <w:sz w:val="22"/>
+          <w:szCs w:val="22"/>
+        </w:rPr>
+      </w:pPr>
+      <w:r>
+        <w:rPr>
+          <w:rFonts w:ascii="Courier New" w:hAnsi="Courier New" w:cs="Courier New"/>
+          <w:sz w:val="22"/>
+          <w:szCs w:val="22"/>
+        </w:rPr>
+        <w:t xml:space="preserve">    cout &lt;&lt; "Тест #1: x = 1, y = 2, z = 3\n";</w:t>
+      </w:r>
+    </w:p>
+    <w:p>
+      <w:pPr>
+        <w:rPr>
+          <w:rFonts w:ascii="Courier New" w:hAnsi="Courier New" w:cs="Courier New"/>
+          <w:sz w:val="22"/>
+          <w:szCs w:val="22"/>
+        </w:rPr>
+      </w:pPr>
+      <w:r>
+        <w:rPr>
+          <w:rFonts w:ascii="Courier New" w:hAnsi="Courier New" w:cs="Courier New"/>
+          <w:sz w:val="22"/>
+          <w:szCs w:val="22"/>
+        </w:rPr>
+        <w:t xml:space="preserve">    cout &lt;&lt; "Очікуваний результат: -5.48\n";</w:t>
+      </w:r>
+    </w:p>
+    <w:p>
+      <w:pPr>
+        <w:rPr>
+          <w:rFonts w:ascii="Courier New" w:hAnsi="Courier New" w:cs="Courier New"/>
+          <w:sz w:val="22"/>
+          <w:szCs w:val="22"/>
+        </w:rPr>
+      </w:pPr>
+      <w:r>
+        <w:rPr>
+          <w:rFonts w:ascii="Courier New" w:hAnsi="Courier New" w:cs="Courier New"/>
+          <w:sz w:val="22"/>
+          <w:szCs w:val="22"/>
+        </w:rPr>
+        <w:lastRenderedPageBreak/>
+        <w:t xml:space="preserve">    cout &lt;&lt; "Результат: " &lt;&lt; result1 &lt;&lt; "\n";</w:t>
+      </w:r>
+    </w:p>
+    <w:p>
+      <w:pPr>
+        <w:rPr>
+          <w:rFonts w:ascii="Courier New" w:hAnsi="Courier New" w:cs="Courier New"/>
+          <w:sz w:val="22"/>
+          <w:szCs w:val="22"/>
+        </w:rPr>
+      </w:pPr>
+      <w:r>
+        <w:rPr>
+          <w:rFonts w:ascii="Courier New" w:hAnsi="Courier New" w:cs="Courier New"/>
+          <w:sz w:val="22"/>
+          <w:szCs w:val="22"/>
+        </w:rPr>
+        <w:t xml:space="preserve">    if (abs(result1 - (-5.48)) &lt; 0.01) {</w:t>
+      </w:r>
+    </w:p>
+    <w:p>
+      <w:pPr>
+        <w:rPr>
+          <w:rFonts w:ascii="Courier New" w:hAnsi="Courier New" w:cs="Courier New"/>
+          <w:sz w:val="22"/>
+          <w:szCs w:val="22"/>
+        </w:rPr>
+      </w:pPr>
+      <w:r>
+        <w:rPr>
+          <w:rFonts w:ascii="Courier New" w:hAnsi="Courier New" w:cs="Courier New"/>
+          <w:sz w:val="22"/>
+          <w:szCs w:val="22"/>
+        </w:rPr>
+        <w:t xml:space="preserve">        cout &lt;&lt; "Тест пройдено!\n";</w:t>
+      </w:r>
+    </w:p>
+    <w:p>
+      <w:pPr>
+        <w:rPr>
+          <w:rFonts w:ascii="Courier New" w:hAnsi="Courier New" w:cs="Courier New"/>
+          <w:sz w:val="22"/>
+          <w:szCs w:val="22"/>
+        </w:rPr>
+      </w:pPr>
+      <w:r>
+        <w:rPr>
+          <w:rFonts w:ascii="Courier New" w:hAnsi="Courier New" w:cs="Courier New"/>
+          <w:sz w:val="22"/>
+          <w:szCs w:val="22"/>
+        </w:rPr>
+        <w:t xml:space="preserve">    } else {</w:t>
+      </w:r>
+    </w:p>
+    <w:p>
+      <w:pPr>
+        <w:rPr>
+          <w:rFonts w:ascii="Courier New" w:hAnsi="Courier New" w:cs="Courier New"/>
+          <w:sz w:val="22"/>
+          <w:szCs w:val="22"/>
+        </w:rPr>
+      </w:pPr>
+      <w:r>
+        <w:rPr>
+          <w:rFonts w:ascii="Courier New" w:hAnsi="Courier New" w:cs="Courier New"/>
+          <w:sz w:val="22"/>
+          <w:szCs w:val="22"/>
+        </w:rPr>
+        <w:t xml:space="preserve">        cout &lt;&lt; "Тест не пройдено!\n";</w:t>
+      </w:r>
+    </w:p>
+    <w:p>
+      <w:pPr>
+        <w:rPr>
+          <w:rFonts w:ascii="Courier New" w:hAnsi="Courier New" w:cs="Courier New"/>
+          <w:sz w:val="22"/>
+          <w:szCs w:val="22"/>
+        </w:rPr>
+      </w:pPr>
+      <w:r>
+        <w:rPr>
+          <w:rFonts w:ascii="Courier New" w:hAnsi="Courier New" w:cs="Courier New"/>
+          <w:sz w:val="22"/>
+          <w:szCs w:val="22"/>
+        </w:rPr>
+        <w:t xml:space="preserve">    }</w:t>
+      </w:r>
+    </w:p>
+    <w:p>
+      <w:pPr>
+        <w:rPr>
+          <w:rFonts w:ascii="Courier New" w:hAnsi="Courier New" w:cs="Courier New"/>
+          <w:sz w:val="22"/>
+          <w:szCs w:val="22"/>
+        </w:rPr>
+      </w:pPr>
+    </w:p>
+    <w:p>
+      <w:pPr>
+        <w:rPr>
+          <w:rFonts w:ascii="Courier New" w:hAnsi="Courier New" w:cs="Courier New"/>
+          <w:sz w:val="22"/>
+          <w:szCs w:val="22"/>
+        </w:rPr>
+      </w:pPr>
+      <w:r>
+        <w:rPr>
+          <w:rFonts w:ascii="Courier New" w:hAnsi="Courier New" w:cs="Courier New"/>
+          <w:sz w:val="22"/>
+          <w:szCs w:val="22"/>
+        </w:rPr>
+        <w:t xml:space="preserve"> </w:t>
+      </w:r>
+    </w:p>
+    <w:p>
+      <w:pPr>
+        <w:rPr>
+          <w:rFonts w:ascii="Courier New" w:hAnsi="Courier New" w:cs="Courier New"/>
+          <w:sz w:val="22"/>
+          <w:szCs w:val="22"/>
+        </w:rPr>
+      </w:pPr>
+      <w:r>
+        <w:rPr>
+          <w:rFonts w:ascii="Courier New" w:hAnsi="Courier New" w:cs="Courier New"/>
+          <w:sz w:val="22"/>
+          <w:szCs w:val="22"/>
+        </w:rPr>
+        <w:t xml:space="preserve">    double result2 = calculation(0.0, 0.0, 0.0);</w:t>
+      </w:r>
+    </w:p>
+    <w:p>
+      <w:pPr>
+        <w:rPr>
+          <w:rFonts w:ascii="Courier New" w:hAnsi="Courier New" w:cs="Courier New"/>
+          <w:sz w:val="22"/>
+          <w:szCs w:val="22"/>
+        </w:rPr>
+      </w:pPr>
+      <w:r>
+        <w:rPr>
+          <w:rFonts w:ascii="Courier New" w:hAnsi="Courier New" w:cs="Courier New"/>
+          <w:sz w:val="22"/>
+          <w:szCs w:val="22"/>
+        </w:rPr>
+        <w:t xml:space="preserve">    cout &lt;&lt; "Тест #2: x = 0, y = 0, z = 0\n";</w:t>
+      </w:r>
+    </w:p>
+    <w:p>
+      <w:pPr>
+        <w:rPr>
+          <w:rFonts w:ascii="Courier New" w:hAnsi="Courier New" w:cs="Courier New"/>
+          <w:sz w:val="22"/>
+          <w:szCs w:val="22"/>
+        </w:rPr>
+      </w:pPr>
+      <w:r>
+        <w:rPr>
+          <w:rFonts w:ascii="Courier New" w:hAnsi="Courier New" w:cs="Courier New"/>
+          <w:sz w:val="22"/>
+          <w:szCs w:val="22"/>
+        </w:rPr>
+        <w:t xml:space="preserve">    cout &lt;&lt; "Очікуваний результат: 0.00\n";</w:t>
+      </w:r>
+    </w:p>
+    <w:p>
+      <w:pPr>
+        <w:rPr>
+          <w:rFonts w:ascii="Courier New" w:hAnsi="Courier New" w:cs="Courier New"/>
+          <w:sz w:val="22"/>
+          <w:szCs w:val="22"/>
+        </w:rPr>
+      </w:pPr>
+      <w:r>
+        <w:rPr>
+          <w:rFonts w:ascii="Courier New" w:hAnsi="Courier New" w:cs="Courier New"/>
+          <w:sz w:val="22"/>
+          <w:szCs w:val="22"/>
+        </w:rPr>
+        <w:t xml:space="preserve">    cout &lt;&lt; "Результат: " &lt;&lt; result2 &lt;&lt; "\n";</w:t>
+      </w:r>
+    </w:p>
+    <w:p>
+      <w:pPr>
+        <w:rPr>
+          <w:rFonts w:ascii="Courier New" w:hAnsi="Courier New" w:cs="Courier New"/>
+          <w:sz w:val="22"/>
+          <w:szCs w:val="22"/>
+        </w:rPr>
+      </w:pPr>
+      <w:r>
+        <w:rPr>
+          <w:rFonts w:ascii="Courier New" w:hAnsi="Courier New" w:cs="Courier New"/>
+          <w:sz w:val="22"/>
+          <w:szCs w:val="22"/>
+        </w:rPr>
+        <w:t xml:space="preserve">    if (abs(result2 - 0.0) &lt; 0.01) {</w:t>
+      </w:r>
+    </w:p>
+    <w:p>
+      <w:pPr>
+        <w:rPr>
+          <w:rFonts w:ascii="Courier New" w:hAnsi="Courier New" w:cs="Courier New"/>
+          <w:sz w:val="22"/>
+          <w:szCs w:val="22"/>
+        </w:rPr>
+      </w:pPr>
+      <w:r>
+        <w:rPr>
+          <w:rFonts w:ascii="Courier New" w:hAnsi="Courier New" w:cs="Courier New"/>
+          <w:sz w:val="22"/>
+          <w:szCs w:val="22"/>
+        </w:rPr>
+        <w:t xml:space="preserve">        cout &lt;&lt; "Тест пройдено!\n";</w:t>
+      </w:r>
+    </w:p>
+    <w:p>
+      <w:pPr>
+        <w:rPr>
+          <w:rFonts w:ascii="Courier New" w:hAnsi="Courier New" w:cs="Courier New"/>
+          <w:sz w:val="22"/>
+          <w:szCs w:val="22"/>
+        </w:rPr>
+      </w:pPr>
+      <w:r>
+        <w:rPr>
+          <w:rFonts w:ascii="Courier New" w:hAnsi="Courier New" w:cs="Courier New"/>
+          <w:sz w:val="22"/>
+          <w:szCs w:val="22"/>
+        </w:rPr>
+        <w:t xml:space="preserve">    } else {</w:t>
+      </w:r>
+    </w:p>
+    <w:p>
+      <w:pPr>
+        <w:rPr>
+          <w:rFonts w:ascii="Courier New" w:hAnsi="Courier New" w:cs="Courier New"/>
+          <w:sz w:val="22"/>
+          <w:szCs w:val="22"/>
+        </w:rPr>
+      </w:pPr>
+      <w:r>
+        <w:rPr>
+          <w:rFonts w:ascii="Courier New" w:hAnsi="Courier New" w:cs="Courier New"/>
+          <w:sz w:val="22"/>
+          <w:szCs w:val="22"/>
+        </w:rPr>
+        <w:t xml:space="preserve">        cout &lt;&lt; "Тест не пройдено!\n";</w:t>
+      </w:r>
+    </w:p>
+    <w:p>
+      <w:pPr>
+        <w:rPr>
+          <w:rFonts w:ascii="Courier New" w:hAnsi="Courier New" w:cs="Courier New"/>
+          <w:sz w:val="22"/>
+          <w:szCs w:val="22"/>
+        </w:rPr>
+      </w:pPr>
+      <w:r>
+        <w:rPr>
+          <w:rFonts w:ascii="Courier New" w:hAnsi="Courier New" w:cs="Courier New"/>
+          <w:sz w:val="22"/>
+          <w:szCs w:val="22"/>
+        </w:rPr>
+        <w:t xml:space="preserve">    }</w:t>
+      </w:r>
+    </w:p>
+    <w:p>
+      <w:pPr>
+        <w:rPr>
+          <w:rFonts w:ascii="Courier New" w:hAnsi="Courier New" w:cs="Courier New"/>
+          <w:sz w:val="22"/>
+          <w:szCs w:val="22"/>
+        </w:rPr>
+      </w:pPr>
+    </w:p>
+    <w:p>
+      <w:pPr>
+        <w:rPr>
+          <w:rFonts w:ascii="Courier New" w:hAnsi="Courier New" w:cs="Courier New"/>
+          <w:sz w:val="22"/>
+          <w:szCs w:val="22"/>
+        </w:rPr>
+      </w:pPr>
+      <w:r>
+        <w:rPr>
+          <w:rFonts w:ascii="Courier New" w:hAnsi="Courier New" w:cs="Courier New"/>
+          <w:sz w:val="22"/>
+          <w:szCs w:val="22"/>
+        </w:rPr>
+        <w:t xml:space="preserve">    cout &lt;&lt; "-------------------------\n";</w:t>
+      </w:r>
+    </w:p>
+    <w:p>
+      <w:pPr>
+        <w:rPr>
+          <w:rFonts w:ascii="Courier New" w:hAnsi="Courier New" w:cs="Courier New"/>
+          <w:sz w:val="22"/>
+          <w:szCs w:val="22"/>
+        </w:rPr>
+      </w:pPr>
+      <w:r>
+        <w:rPr>
+          <w:rFonts w:ascii="Courier New" w:hAnsi="Courier New" w:cs="Courier New"/>
+          <w:sz w:val="22"/>
+          <w:szCs w:val="22"/>
+        </w:rPr>
+        <w:t>}</w:t>
+      </w:r>
+    </w:p>
+    <w:p>
+      <w:pPr>
+        <w:rPr>
+          <w:rFonts w:ascii="Courier New" w:hAnsi="Courier New" w:cs="Courier New"/>
+          <w:sz w:val="22"/>
+          <w:szCs w:val="22"/>
+        </w:rPr>
+      </w:pPr>
+    </w:p>
+    <w:p>
+      <w:pPr>
+        <w:rPr>
+          <w:rFonts w:ascii="Courier New" w:hAnsi="Courier New" w:cs="Courier New"/>
+          <w:sz w:val="22"/>
+          <w:szCs w:val="22"/>
+        </w:rPr>
+      </w:pPr>
+      <w:r>
+        <w:rPr>
+          <w:rFonts w:ascii="Courier New" w:hAnsi="Courier New" w:cs="Courier New"/>
+          <w:sz w:val="22"/>
+          <w:szCs w:val="22"/>
+        </w:rPr>
+        <w:t>int main() {</w:t>
+      </w:r>
+    </w:p>
+    <w:p>
+      <w:pPr>
+        <w:rPr>
+          <w:rFonts w:ascii="Courier New" w:hAnsi="Courier New" w:cs="Courier New"/>
+          <w:sz w:val="22"/>
+          <w:szCs w:val="22"/>
+        </w:rPr>
+      </w:pPr>
+      <w:r>
+        <w:rPr>
+          <w:rFonts w:ascii="Courier New" w:hAnsi="Courier New" w:cs="Courier New"/>
+          <w:sz w:val="22"/>
+          <w:szCs w:val="22"/>
+        </w:rPr>
+        <w:t xml:space="preserve">    system("chcp 65001 &gt; nul");</w:t>
+      </w:r>
+    </w:p>
+    <w:p>
+      <w:pPr>
+        <w:rPr>
+          <w:rFonts w:ascii="Courier New" w:hAnsi="Courier New" w:cs="Courier New"/>
+          <w:sz w:val="22"/>
+          <w:szCs w:val="22"/>
+        </w:rPr>
+      </w:pPr>
+      <w:r>
+        <w:rPr>
+          <w:rFonts w:ascii="Courier New" w:hAnsi="Courier New" w:cs="Courier New"/>
+          <w:sz w:val="22"/>
+          <w:szCs w:val="22"/>
+        </w:rPr>
+        <w:t xml:space="preserve">    cout &lt;&lt; "Запуск TestDriver для всіх функцій\n\n";</w:t>
+      </w:r>
+    </w:p>
+    <w:p>
+      <w:pPr>
+        <w:rPr>
+          <w:rFonts w:ascii="Courier New" w:hAnsi="Courier New" w:cs="Courier New"/>
+          <w:sz w:val="22"/>
+          <w:szCs w:val="22"/>
+        </w:rPr>
+      </w:pPr>
+    </w:p>
+    <w:p>
+      <w:pPr>
+        <w:rPr>
+          <w:rFonts w:ascii="Courier New" w:hAnsi="Courier New" w:cs="Courier New"/>
+          <w:sz w:val="22"/>
+          <w:szCs w:val="22"/>
+        </w:rPr>
+      </w:pPr>
+      <w:r>
+        <w:rPr>
+          <w:rFonts w:ascii="Courier New" w:hAnsi="Courier New" w:cs="Courier New"/>
+          <w:sz w:val="22"/>
+          <w:szCs w:val="22"/>
+        </w:rPr>
+        <w:t xml:space="preserve">    testDepositCalculation();</w:t>
+      </w:r>
+    </w:p>
+    <w:p>
+      <w:pPr>
+        <w:rPr>
+          <w:rFonts w:ascii="Courier New" w:hAnsi="Courier New" w:cs="Courier New"/>
+          <w:sz w:val="22"/>
+          <w:szCs w:val="22"/>
+        </w:rPr>
+      </w:pPr>
+      <w:r>
+        <w:rPr>
+          <w:rFonts w:ascii="Courier New" w:hAnsi="Courier New" w:cs="Courier New"/>
+          <w:sz w:val="22"/>
+          <w:szCs w:val="22"/>
+        </w:rPr>
+        <w:t xml:space="preserve">    testGetBeaufortScale();</w:t>
+      </w:r>
+    </w:p>
+    <w:p>
+      <w:pPr>
+        <w:rPr>
+          <w:rFonts w:ascii="Courier New" w:hAnsi="Courier New" w:cs="Courier New"/>
+          <w:sz w:val="22"/>
+          <w:szCs w:val="22"/>
+        </w:rPr>
+      </w:pPr>
+      <w:r>
+        <w:rPr>
+          <w:rFonts w:ascii="Courier New" w:hAnsi="Courier New" w:cs="Courier New"/>
+          <w:sz w:val="22"/>
+          <w:szCs w:val="22"/>
+        </w:rPr>
+        <w:t xml:space="preserve">    testWindSpeedBeaufort();</w:t>
+      </w:r>
+    </w:p>
+    <w:p>
+      <w:pPr>
+        <w:rPr>
+          <w:rFonts w:ascii="Courier New" w:hAnsi="Courier New" w:cs="Courier New"/>
+          <w:sz w:val="22"/>
+          <w:szCs w:val="22"/>
+        </w:rPr>
+      </w:pPr>
+      <w:r>
+        <w:rPr>
+          <w:rFonts w:ascii="Courier New" w:hAnsi="Courier New" w:cs="Courier New"/>
+          <w:sz w:val="22"/>
+          <w:szCs w:val="22"/>
+        </w:rPr>
+        <w:t xml:space="preserve">    testBinaryCount();</w:t>
+      </w:r>
+    </w:p>
+    <w:p>
+      <w:pPr>
+        <w:rPr>
+          <w:rFonts w:ascii="Courier New" w:hAnsi="Courier New" w:cs="Courier New"/>
+          <w:sz w:val="22"/>
+          <w:szCs w:val="22"/>
+        </w:rPr>
+      </w:pPr>
+      <w:r>
+        <w:rPr>
+          <w:rFonts w:ascii="Courier New" w:hAnsi="Courier New" w:cs="Courier New"/>
+          <w:sz w:val="22"/>
+          <w:szCs w:val="22"/>
+        </w:rPr>
+        <w:t xml:space="preserve">    testCalculation();</w:t>
+      </w:r>
+    </w:p>
+    <w:p>
+      <w:pPr>
+        <w:rPr>
+          <w:rFonts w:ascii="Courier New" w:hAnsi="Courier New" w:cs="Courier New"/>
+          <w:sz w:val="22"/>
+          <w:szCs w:val="22"/>
+        </w:rPr>
+      </w:pPr>
+    </w:p>
+    <w:p>
+      <w:pPr>
+        <w:rPr>
+          <w:rFonts w:ascii="Courier New" w:hAnsi="Courier New" w:cs="Courier New"/>
+          <w:sz w:val="22"/>
+          <w:szCs w:val="22"/>
+        </w:rPr>
+      </w:pPr>
+      <w:r>
+        <w:rPr>
+          <w:rFonts w:ascii="Courier New" w:hAnsi="Courier New" w:cs="Courier New"/>
+          <w:sz w:val="22"/>
+          <w:szCs w:val="22"/>
+        </w:rPr>
+        <w:t xml:space="preserve">    cout &lt;&lt; "Тестування завершено.\n";</w:t>
+      </w:r>
+    </w:p>
+    <w:p>
+      <w:pPr>
+        <w:rPr>
+          <w:rFonts w:ascii="Courier New" w:hAnsi="Courier New" w:cs="Courier New"/>
+          <w:sz w:val="22"/>
+          <w:szCs w:val="22"/>
+        </w:rPr>
+      </w:pPr>
+      <w:r>
+        <w:rPr>
+          <w:rFonts w:ascii="Courier New" w:hAnsi="Courier New" w:cs="Courier New"/>
+          <w:sz w:val="22"/>
+          <w:szCs w:val="22"/>
+        </w:rPr>
+        <w:t xml:space="preserve">    system("pause");</w:t>
+      </w:r>
+    </w:p>
+    <w:p>
+      <w:pPr>
+        <w:rPr>
+          <w:rFonts w:ascii="Courier New" w:hAnsi="Courier New" w:cs="Courier New"/>
+          <w:sz w:val="22"/>
+          <w:szCs w:val="22"/>
+        </w:rPr>
+      </w:pPr>
+      <w:r>
+        <w:rPr>
+          <w:rFonts w:ascii="Courier New" w:hAnsi="Courier New" w:cs="Courier New"/>
+          <w:sz w:val="22"/>
+          <w:szCs w:val="22"/>
+        </w:rPr>
+        <w:t xml:space="preserve">    return 0;</w:t>
+      </w:r>
+    </w:p>
+    <w:p>
+      <w:pPr>
+        <w:rPr>
+          <w:rFonts w:ascii="Courier New" w:hAnsi="Courier New" w:cs="Courier New"/>
+          <w:sz w:val="22"/>
+          <w:szCs w:val="22"/>
+        </w:rPr>
+      </w:pPr>
+      <w:r>
+        <w:rPr>
+          <w:rFonts w:ascii="Courier New" w:hAnsi="Courier New" w:cs="Courier New"/>
+          <w:sz w:val="22"/>
+          <w:szCs w:val="22"/>
+        </w:rPr>
+        <w:lastRenderedPageBreak/>
+        <w:t>}</w:t>
+      </w:r>
+    </w:p>
+    <w:p/>
+    <w:p>
+      <w:pPr>
+        <w:pStyle w:val="Heading1"/>
+        <w:rPr>
+          <w:rStyle w:val="SubtleEmphasis"/>
+          <w:rFonts w:ascii="Times New Roman" w:hAnsi="Times New Roman" w:cs="Times New Roman"/>
+          <w:color w:val="000000" w:themeColor="text1"/>
+          <w:sz w:val="28"/>
+          <w:szCs w:val="28"/>
+        </w:rPr>
+      </w:pPr>
+      <w:r>
+        <w:rPr>
+          <w:rStyle w:val="SubtleEmphasis"/>
+          <w:rFonts w:ascii="Times New Roman" w:hAnsi="Times New Roman" w:cs="Times New Roman"/>
+          <w:color w:val="000000" w:themeColor="text1"/>
+          <w:sz w:val="28"/>
+          <w:szCs w:val="28"/>
+        </w:rPr>
+        <w:t>Відповіді на контрольні запитання</w:t>
+      </w:r>
+    </w:p>
+    <w:p>
+      <w:pPr>
+        <w:numPr>
+          <w:ilvl w:val="0"/>
+          <w:numId w:val="27"/>
+        </w:numPr>
+        <w:tabs>
+          <w:tab w:val="clear" w:pos="720"/>
+          <w:tab w:val="num" w:pos="360"/>
+        </w:tabs>
+        <w:spacing w:after="0" w:line="360" w:lineRule="auto"/>
         <w:ind w:left="360"/>
         <w:jc w:val="both"/>
         <w:rPr>
-          <w:rFonts w:ascii="Courier New" w:hAnsi="Courier New" w:cs="Courier New"/>
-          <w:sz w:val="20"/>
-          <w:szCs w:val="20"/>
-        </w:rPr>
-      </w:pPr>
-      <w:r>
-        <w:rPr>
-          <w:rFonts w:ascii="Courier New" w:hAnsi="Courier New" w:cs="Courier New"/>
-          <w:sz w:val="20"/>
-          <w:szCs w:val="20"/>
-        </w:rPr>
-        <w:t xml:space="preserve">        "Ламаються гілки дерев, важко йти проти вітру.",</w:t>
-      </w:r>
-    </w:p>
-    <w:p>
-      <w:pPr>
+          <w:rFonts w:ascii="Times New Roman" w:hAnsi="Times New Roman" w:cs="Times New Roman"/>
+          <w:color w:val="000000" w:themeColor="text1"/>
+          <w:sz w:val="28"/>
+          <w:szCs w:val="28"/>
+        </w:rPr>
+      </w:pPr>
+      <w:r>
+        <w:rPr>
+          <w:rStyle w:val="Strong"/>
+          <w:rFonts w:ascii="Times New Roman" w:hAnsi="Times New Roman" w:cs="Times New Roman"/>
+          <w:color w:val="000000" w:themeColor="text1"/>
+          <w:sz w:val="28"/>
+          <w:szCs w:val="28"/>
+        </w:rPr>
+        <w:t>Яким оператором С/С++ можливо повноцінно замінити тернарний оператор?</w:t>
+      </w:r>
+      <w:r>
+        <w:rPr>
+          <w:rFonts w:ascii="Times New Roman" w:hAnsi="Times New Roman" w:cs="Times New Roman"/>
+          <w:color w:val="000000" w:themeColor="text1"/>
+          <w:sz w:val="28"/>
+          <w:szCs w:val="28"/>
+        </w:rPr>
+        <w:br/>
+        <w:t xml:space="preserve">Умовним оператором </w:t>
+      </w:r>
+      <w:r>
+        <w:rPr>
+          <w:rStyle w:val="HTMLCode"/>
+          <w:rFonts w:ascii="Times New Roman" w:eastAsiaTheme="minorHAnsi" w:hAnsi="Times New Roman" w:cs="Times New Roman"/>
+          <w:color w:val="000000" w:themeColor="text1"/>
+          <w:sz w:val="28"/>
+          <w:szCs w:val="28"/>
+        </w:rPr>
+        <w:t>if-else</w:t>
+      </w:r>
+      <w:r>
+        <w:rPr>
+          <w:rFonts w:ascii="Times New Roman" w:hAnsi="Times New Roman" w:cs="Times New Roman"/>
+          <w:color w:val="000000" w:themeColor="text1"/>
+          <w:sz w:val="28"/>
+          <w:szCs w:val="28"/>
+        </w:rPr>
+        <w:t>. Можна експериментально показати, що ви отримуєте той самий результат, використовуючи обидва підходи.</w:t>
+      </w:r>
+    </w:p>
+    <w:p>
+      <w:pPr>
+        <w:numPr>
+          <w:ilvl w:val="0"/>
+          <w:numId w:val="27"/>
+        </w:numPr>
+        <w:tabs>
+          <w:tab w:val="clear" w:pos="720"/>
+          <w:tab w:val="num" w:pos="360"/>
+        </w:tabs>
         <w:spacing w:after="0" w:line="360" w:lineRule="auto"/>
         <w:ind w:left="360"/>
         <w:jc w:val="both"/>
         <w:rPr>
-          <w:rFonts w:ascii="Courier New" w:hAnsi="Courier New" w:cs="Courier New"/>
-          <w:sz w:val="20"/>
-          <w:szCs w:val="20"/>
-        </w:rPr>
-      </w:pPr>
-      <w:r>
-        <w:rPr>
-          <w:rFonts w:ascii="Courier New" w:hAnsi="Courier New" w:cs="Courier New"/>
-          <w:sz w:val="20"/>
-          <w:szCs w:val="20"/>
-        </w:rPr>
-        <w:t xml:space="preserve">        "Гілки руйнуються. Зриває покрівлі, руйнує димарі.",</w:t>
-      </w:r>
-    </w:p>
-    <w:p>
-      <w:pPr>
+          <w:rFonts w:ascii="Times New Roman" w:hAnsi="Times New Roman" w:cs="Times New Roman"/>
+          <w:color w:val="000000" w:themeColor="text1"/>
+          <w:sz w:val="28"/>
+          <w:szCs w:val="28"/>
+        </w:rPr>
+      </w:pPr>
+      <w:r>
+        <w:rPr>
+          <w:rStyle w:val="Strong"/>
+          <w:rFonts w:ascii="Times New Roman" w:hAnsi="Times New Roman" w:cs="Times New Roman"/>
+          <w:color w:val="000000" w:themeColor="text1"/>
+          <w:sz w:val="28"/>
+          <w:szCs w:val="28"/>
+        </w:rPr>
+        <w:t>Що в програмуванні розуміють під пріоритетом виконання операцій та асоціативністю?</w:t>
+      </w:r>
+      <w:r>
+        <w:rPr>
+          <w:rFonts w:ascii="Times New Roman" w:hAnsi="Times New Roman" w:cs="Times New Roman"/>
+          <w:color w:val="000000" w:themeColor="text1"/>
+          <w:sz w:val="28"/>
+          <w:szCs w:val="28"/>
+        </w:rPr>
+        <w:br/>
+        <w:t>Пріоритет визначає порядок обчислення операцій, а асоціативність – напрямок виконання операцій з однаковим пріоритетом (зліва направо або справа наліво).</w:t>
+      </w:r>
+    </w:p>
+    <w:p>
+      <w:pPr>
+        <w:numPr>
+          <w:ilvl w:val="0"/>
+          <w:numId w:val="27"/>
+        </w:numPr>
+        <w:tabs>
+          <w:tab w:val="clear" w:pos="720"/>
+          <w:tab w:val="num" w:pos="360"/>
+        </w:tabs>
         <w:spacing w:after="0" w:line="360" w:lineRule="auto"/>
         <w:ind w:left="360"/>
         <w:jc w:val="both"/>
         <w:rPr>
-          <w:rFonts w:ascii="Courier New" w:hAnsi="Courier New" w:cs="Courier New"/>
-          <w:sz w:val="20"/>
-          <w:szCs w:val="20"/>
-        </w:rPr>
-      </w:pPr>
-      <w:r>
-        <w:rPr>
-          <w:rFonts w:ascii="Courier New" w:hAnsi="Courier New" w:cs="Courier New"/>
-          <w:sz w:val="20"/>
-          <w:szCs w:val="20"/>
-        </w:rPr>
-        <w:t xml:space="preserve">        "Гілки руйнуються. Дерева вириваються з корінням.",</w:t>
-      </w:r>
-    </w:p>
-    <w:p>
-      <w:pPr>
+          <w:rFonts w:ascii="Times New Roman" w:hAnsi="Times New Roman" w:cs="Times New Roman"/>
+          <w:color w:val="000000" w:themeColor="text1"/>
+          <w:sz w:val="28"/>
+          <w:szCs w:val="28"/>
+        </w:rPr>
+      </w:pPr>
+      <w:r>
+        <w:rPr>
+          <w:rStyle w:val="Strong"/>
+          <w:rFonts w:ascii="Times New Roman" w:hAnsi="Times New Roman" w:cs="Times New Roman"/>
+          <w:color w:val="000000" w:themeColor="text1"/>
+          <w:sz w:val="28"/>
+          <w:szCs w:val="28"/>
+        </w:rPr>
+        <w:t>Яку область видимості мають змінні, оголошені в тілі циклу або умови?</w:t>
+      </w:r>
+      <w:r>
+        <w:rPr>
+          <w:rFonts w:ascii="Times New Roman" w:hAnsi="Times New Roman" w:cs="Times New Roman"/>
+          <w:color w:val="000000" w:themeColor="text1"/>
+          <w:sz w:val="28"/>
+          <w:szCs w:val="28"/>
+        </w:rPr>
+        <w:br/>
+        <w:t>Такі змінні мають блочну область видимості (локальні для цього блоку).</w:t>
+      </w:r>
+    </w:p>
+    <w:p>
+      <w:pPr>
+        <w:numPr>
+          <w:ilvl w:val="0"/>
+          <w:numId w:val="27"/>
+        </w:numPr>
+        <w:tabs>
+          <w:tab w:val="clear" w:pos="720"/>
+          <w:tab w:val="num" w:pos="360"/>
+        </w:tabs>
         <w:spacing w:after="0" w:line="360" w:lineRule="auto"/>
         <w:ind w:left="360"/>
         <w:jc w:val="both"/>
         <w:rPr>
-          <w:rFonts w:ascii="Courier New" w:hAnsi="Courier New" w:cs="Courier New"/>
-          <w:sz w:val="20"/>
-          <w:szCs w:val="20"/>
-        </w:rPr>
-      </w:pPr>
-      <w:r>
-        <w:rPr>
-          <w:rFonts w:ascii="Courier New" w:hAnsi="Courier New" w:cs="Courier New"/>
-          <w:sz w:val="20"/>
-          <w:szCs w:val="20"/>
-        </w:rPr>
-        <w:t xml:space="preserve">        "Великі руйнування.",</w:t>
-      </w:r>
-    </w:p>
-    <w:p>
-      <w:pPr>
-        <w:spacing w:after="0" w:line="360" w:lineRule="auto"/>
+          <w:rStyle w:val="Strong"/>
+          <w:rFonts w:ascii="Times New Roman" w:hAnsi="Times New Roman" w:cs="Times New Roman"/>
+          <w:b w:val="0"/>
+          <w:bCs w:val="0"/>
+          <w:color w:val="000000" w:themeColor="text1"/>
+          <w:sz w:val="28"/>
+          <w:szCs w:val="28"/>
+        </w:rPr>
+      </w:pPr>
+      <w:r>
+        <w:rPr>
+          <w:rStyle w:val="Strong"/>
+          <w:rFonts w:ascii="Times New Roman" w:hAnsi="Times New Roman" w:cs="Times New Roman"/>
+          <w:color w:val="000000" w:themeColor="text1"/>
+          <w:sz w:val="28"/>
+          <w:szCs w:val="28"/>
+        </w:rPr>
+        <w:t>Якою є асоціативність операцій (арифметичних, логічних, побітових, інкремент/декремент, тернарного, порівняння) в С/С++?</w:t>
+      </w:r>
+    </w:p>
+    <w:p>
+      <w:pPr>
+        <w:spacing w:line="360" w:lineRule="auto"/>
         <w:ind w:left="360"/>
         <w:jc w:val="both"/>
         <w:rPr>
-          <w:rFonts w:ascii="Courier New" w:hAnsi="Courier New" w:cs="Courier New"/>
-          <w:sz w:val="20"/>
-          <w:szCs w:val="20"/>
-        </w:rPr>
-      </w:pPr>
-      <w:r>
-        <w:rPr>
-          <w:rFonts w:ascii="Courier New" w:hAnsi="Courier New" w:cs="Courier New"/>
-          <w:sz w:val="20"/>
-          <w:szCs w:val="20"/>
-        </w:rPr>
-        <w:t xml:space="preserve">        "Призводить до суттєвих руйнувань."</w:t>
-      </w:r>
-    </w:p>
-    <w:p>
-      <w:pPr>
+          <w:rFonts w:ascii="Times New Roman" w:hAnsi="Times New Roman" w:cs="Times New Roman"/>
+          <w:color w:val="000000" w:themeColor="text1"/>
+          <w:sz w:val="28"/>
+          <w:szCs w:val="28"/>
+        </w:rPr>
+      </w:pPr>
+      <w:r>
+        <w:rPr>
+          <w:rFonts w:ascii="Times New Roman" w:hAnsi="Times New Roman" w:cs="Times New Roman"/>
+          <w:color w:val="000000" w:themeColor="text1"/>
+          <w:sz w:val="28"/>
+          <w:szCs w:val="28"/>
+        </w:rPr>
+        <w:t>Наприклад, операції множення/ділення мають вищий пріоритет, а тернарний оператор має праву асоціативність.</w:t>
+      </w:r>
+    </w:p>
+    <w:p>
+      <w:pPr>
+        <w:numPr>
+          <w:ilvl w:val="0"/>
+          <w:numId w:val="27"/>
+        </w:numPr>
+        <w:tabs>
+          <w:tab w:val="clear" w:pos="720"/>
+          <w:tab w:val="num" w:pos="360"/>
+        </w:tabs>
         <w:spacing w:after="0" w:line="360" w:lineRule="auto"/>
         <w:ind w:left="360"/>
         <w:jc w:val="both"/>
         <w:rPr>
-          <w:rFonts w:ascii="Courier New" w:hAnsi="Courier New" w:cs="Courier New"/>
-          <w:sz w:val="20"/>
-          <w:szCs w:val="20"/>
-        </w:rPr>
-      </w:pPr>
-      <w:r>
-        <w:rPr>
-          <w:rFonts w:ascii="Courier New" w:hAnsi="Courier New" w:cs="Courier New"/>
-          <w:sz w:val="20"/>
-          <w:szCs w:val="20"/>
-        </w:rPr>
-        <w:t xml:space="preserve">    };</w:t>
-      </w:r>
-    </w:p>
-    <w:p>
-      <w:pPr>
-        <w:spacing w:after="0" w:line="360" w:lineRule="auto"/>
+          <w:rFonts w:ascii="Times New Roman" w:hAnsi="Times New Roman" w:cs="Times New Roman"/>
+          <w:color w:val="000000" w:themeColor="text1"/>
+          <w:sz w:val="28"/>
+          <w:szCs w:val="28"/>
+        </w:rPr>
+      </w:pPr>
+      <w:r>
+        <w:rPr>
+          <w:rStyle w:val="Strong"/>
+          <w:rFonts w:ascii="Times New Roman" w:hAnsi="Times New Roman" w:cs="Times New Roman"/>
+          <w:color w:val="000000" w:themeColor="text1"/>
+          <w:sz w:val="28"/>
+          <w:szCs w:val="28"/>
+        </w:rPr>
+        <w:t>Перелічіть випадки, за яких доцільно використовувати тернарний оператор С/С++</w:t>
+      </w:r>
+      <w:r>
+        <w:rPr>
+          <w:rFonts w:ascii="Times New Roman" w:hAnsi="Times New Roman" w:cs="Times New Roman"/>
+          <w:color w:val="000000" w:themeColor="text1"/>
+          <w:sz w:val="28"/>
+          <w:szCs w:val="28"/>
+        </w:rPr>
+        <w:br/>
+        <w:t>Коли потрібно компактно записати умовний вираз, наприклад:</w:t>
+      </w:r>
+    </w:p>
+    <w:p>
+      <w:pPr>
+        <w:pStyle w:val="HTMLPreformatted"/>
+        <w:spacing w:line="360" w:lineRule="auto"/>
         <w:ind w:left="360"/>
         <w:jc w:val="both"/>
         <w:rPr>
-          <w:rFonts w:ascii="Courier New" w:hAnsi="Courier New" w:cs="Courier New"/>
-          <w:sz w:val="20"/>
-          <w:szCs w:val="20"/>
-        </w:rPr>
-      </w:pPr>
-    </w:p>
-    <w:p>
-      <w:pPr>
+          <w:rStyle w:val="HTMLCode"/>
+          <w:rFonts w:ascii="Times New Roman" w:hAnsi="Times New Roman" w:cs="Times New Roman"/>
+          <w:color w:val="000000" w:themeColor="text1"/>
+          <w:sz w:val="28"/>
+          <w:szCs w:val="28"/>
+        </w:rPr>
+      </w:pPr>
+      <w:r>
+        <w:rPr>
+          <w:rStyle w:val="hljs-type"/>
+          <w:rFonts w:ascii="Times New Roman" w:hAnsi="Times New Roman" w:cs="Times New Roman"/>
+          <w:color w:val="000000" w:themeColor="text1"/>
+          <w:sz w:val="28"/>
+          <w:szCs w:val="28"/>
+        </w:rPr>
+        <w:t>int</w:t>
+      </w:r>
+      <w:r>
+        <w:rPr>
+          <w:rStyle w:val="HTMLCode"/>
+          <w:rFonts w:ascii="Times New Roman" w:hAnsi="Times New Roman" w:cs="Times New Roman"/>
+          <w:color w:val="000000" w:themeColor="text1"/>
+          <w:sz w:val="28"/>
+          <w:szCs w:val="28"/>
+        </w:rPr>
+        <w:t xml:space="preserve"> max = (a &gt; b) ? a : b;</w:t>
+      </w:r>
+    </w:p>
+    <w:p>
+      <w:pPr>
+        <w:numPr>
+          <w:ilvl w:val="0"/>
+          <w:numId w:val="27"/>
+        </w:numPr>
+        <w:tabs>
+          <w:tab w:val="clear" w:pos="720"/>
+          <w:tab w:val="num" w:pos="360"/>
+        </w:tabs>
         <w:spacing w:after="0" w:line="360" w:lineRule="auto"/>
         <w:ind w:left="360"/>
         <w:jc w:val="both"/>
         <w:rPr>
-          <w:rFonts w:ascii="Courier New" w:hAnsi="Courier New" w:cs="Courier New"/>
-          <w:sz w:val="20"/>
-          <w:szCs w:val="20"/>
-        </w:rPr>
-      </w:pPr>
-      <w:r>
-        <w:rPr>
-          <w:rFonts w:ascii="Courier New" w:hAnsi="Courier New" w:cs="Courier New"/>
-          <w:sz w:val="20"/>
-          <w:szCs w:val="20"/>
-        </w:rPr>
-        <w:t xml:space="preserve">    double maxWindSpeed = windSpeeds[0];</w:t>
-      </w:r>
-    </w:p>
-    <w:p>
-      <w:pPr>
+          <w:rFonts w:ascii="Times New Roman" w:hAnsi="Times New Roman" w:cs="Times New Roman"/>
+          <w:color w:val="000000" w:themeColor="text1"/>
+          <w:sz w:val="28"/>
+          <w:szCs w:val="28"/>
+        </w:rPr>
+      </w:pPr>
+      <w:r>
+        <w:rPr>
+          <w:rStyle w:val="Strong"/>
+          <w:rFonts w:ascii="Times New Roman" w:hAnsi="Times New Roman" w:cs="Times New Roman"/>
+          <w:color w:val="000000" w:themeColor="text1"/>
+          <w:sz w:val="28"/>
+          <w:szCs w:val="28"/>
+        </w:rPr>
+        <w:t xml:space="preserve">Яке значення міститиме змінна cnt після виконання наступної інструкції: </w:t>
+      </w:r>
+      <w:r>
+        <w:rPr>
+          <w:rStyle w:val="HTMLCode"/>
+          <w:rFonts w:ascii="Times New Roman" w:eastAsiaTheme="minorHAnsi" w:hAnsi="Times New Roman" w:cs="Times New Roman"/>
+          <w:b/>
+          <w:bCs/>
+          <w:color w:val="000000" w:themeColor="text1"/>
+          <w:sz w:val="28"/>
+          <w:szCs w:val="28"/>
+        </w:rPr>
+        <w:t>cnt--;</w:t>
+      </w:r>
+      <w:r>
+        <w:rPr>
+          <w:rFonts w:ascii="Times New Roman" w:hAnsi="Times New Roman" w:cs="Times New Roman"/>
+          <w:color w:val="000000" w:themeColor="text1"/>
+          <w:sz w:val="28"/>
+          <w:szCs w:val="28"/>
+        </w:rPr>
+        <w:br/>
+      </w:r>
+      <w:r>
+        <w:rPr>
+          <w:rStyle w:val="SubtleEmphasis"/>
+          <w:rFonts w:ascii="Times New Roman" w:hAnsi="Times New Roman" w:cs="Times New Roman"/>
+          <w:sz w:val="28"/>
+          <w:szCs w:val="28"/>
+        </w:rPr>
+        <w:t>cnt</w:t>
+      </w:r>
+      <w:r>
+        <w:rPr>
+          <w:rFonts w:ascii="Times New Roman" w:hAnsi="Times New Roman" w:cs="Times New Roman"/>
+          <w:color w:val="000000" w:themeColor="text1"/>
+          <w:sz w:val="28"/>
+          <w:szCs w:val="28"/>
+        </w:rPr>
+        <w:t xml:space="preserve"> буде зменшено на 1.</w:t>
+      </w:r>
+    </w:p>
+    <w:p>
+      <w:pPr>
+        <w:numPr>
+          <w:ilvl w:val="0"/>
+          <w:numId w:val="27"/>
+        </w:numPr>
+        <w:tabs>
+          <w:tab w:val="clear" w:pos="720"/>
+          <w:tab w:val="num" w:pos="360"/>
+        </w:tabs>
         <w:spacing w:after="0" w:line="360" w:lineRule="auto"/>
         <w:ind w:left="360"/>
         <w:jc w:val="both"/>
         <w:rPr>
-          <w:rFonts w:ascii="Courier New" w:hAnsi="Courier New" w:cs="Courier New"/>
-          <w:sz w:val="20"/>
-          <w:szCs w:val="20"/>
-        </w:rPr>
-      </w:pPr>
-      <w:r>
-        <w:rPr>
-          <w:rFonts w:ascii="Courier New" w:hAnsi="Courier New" w:cs="Courier New"/>
-          <w:sz w:val="20"/>
-          <w:szCs w:val="20"/>
-        </w:rPr>
-        <w:t xml:space="preserve">    int maxBeaufort = getBeaufortScale(windSpeeds[0]);</w:t>
-      </w:r>
-    </w:p>
-    <w:p>
-      <w:pPr>
+          <w:rFonts w:ascii="Times New Roman" w:hAnsi="Times New Roman" w:cs="Times New Roman"/>
+          <w:color w:val="000000" w:themeColor="text1"/>
+          <w:sz w:val="28"/>
+          <w:szCs w:val="28"/>
+        </w:rPr>
+      </w:pPr>
+      <w:r>
+        <w:rPr>
+          <w:rStyle w:val="Strong"/>
+          <w:rFonts w:ascii="Times New Roman" w:hAnsi="Times New Roman" w:cs="Times New Roman"/>
+          <w:color w:val="000000" w:themeColor="text1"/>
+          <w:sz w:val="28"/>
+          <w:szCs w:val="28"/>
+        </w:rPr>
+        <w:t>Чим константна змінна відрізняється від звичайної? Коли її використовувати?</w:t>
+      </w:r>
+      <w:r>
+        <w:rPr>
+          <w:rFonts w:ascii="Times New Roman" w:hAnsi="Times New Roman" w:cs="Times New Roman"/>
+          <w:color w:val="000000" w:themeColor="text1"/>
+          <w:sz w:val="28"/>
+          <w:szCs w:val="28"/>
+        </w:rPr>
+        <w:br/>
+        <w:t xml:space="preserve">Константна змінна (з кваліфікатором </w:t>
+      </w:r>
+      <w:r>
+        <w:rPr>
+          <w:rStyle w:val="HTMLCode"/>
+          <w:rFonts w:ascii="Times New Roman" w:eastAsiaTheme="minorHAnsi" w:hAnsi="Times New Roman" w:cs="Times New Roman"/>
+          <w:color w:val="000000" w:themeColor="text1"/>
+          <w:sz w:val="28"/>
+          <w:szCs w:val="28"/>
+        </w:rPr>
+        <w:t>const</w:t>
+      </w:r>
+      <w:r>
+        <w:rPr>
+          <w:rFonts w:ascii="Times New Roman" w:hAnsi="Times New Roman" w:cs="Times New Roman"/>
+          <w:color w:val="000000" w:themeColor="text1"/>
+          <w:sz w:val="28"/>
+          <w:szCs w:val="28"/>
+        </w:rPr>
+        <w:t>) не може бути змінена після ініціалізації, що покращує безпеку коду. Її використовують, коли значення не повинно змінюватися.</w:t>
+      </w:r>
+    </w:p>
+    <w:p>
+      <w:pPr>
+        <w:numPr>
+          <w:ilvl w:val="0"/>
+          <w:numId w:val="27"/>
+        </w:numPr>
+        <w:tabs>
+          <w:tab w:val="clear" w:pos="720"/>
+          <w:tab w:val="num" w:pos="360"/>
+        </w:tabs>
         <w:spacing w:after="0" w:line="360" w:lineRule="auto"/>
         <w:ind w:left="360"/>
         <w:jc w:val="both"/>
         <w:rPr>
-          <w:rFonts w:ascii="Courier New" w:hAnsi="Courier New" w:cs="Courier New"/>
-          <w:sz w:val="20"/>
-          <w:szCs w:val="20"/>
-        </w:rPr>
-      </w:pPr>
-      <w:r>
-        <w:rPr>
-          <w:rFonts w:ascii="Courier New" w:hAnsi="Courier New" w:cs="Courier New"/>
-          <w:sz w:val="20"/>
-          <w:szCs w:val="20"/>
-        </w:rPr>
-        <w:t xml:space="preserve">    int maxWindSpeedDay = 1;</w:t>
-      </w:r>
-    </w:p>
-    <w:p>
-      <w:pPr>
+          <w:rFonts w:ascii="Times New Roman" w:hAnsi="Times New Roman" w:cs="Times New Roman"/>
+          <w:color w:val="000000" w:themeColor="text1"/>
+          <w:sz w:val="28"/>
+          <w:szCs w:val="28"/>
+        </w:rPr>
+      </w:pPr>
+      <w:r>
+        <w:rPr>
+          <w:rStyle w:val="Strong"/>
+          <w:rFonts w:ascii="Times New Roman" w:hAnsi="Times New Roman" w:cs="Times New Roman"/>
+          <w:color w:val="000000" w:themeColor="text1"/>
+          <w:sz w:val="28"/>
+          <w:szCs w:val="28"/>
+        </w:rPr>
+        <w:lastRenderedPageBreak/>
+        <w:t>Яких типів можуть бути операнди логічних операторів?</w:t>
+      </w:r>
+      <w:r>
+        <w:rPr>
+          <w:rFonts w:ascii="Times New Roman" w:hAnsi="Times New Roman" w:cs="Times New Roman"/>
+          <w:color w:val="000000" w:themeColor="text1"/>
+          <w:sz w:val="28"/>
+          <w:szCs w:val="28"/>
+        </w:rPr>
+        <w:br/>
+        <w:t xml:space="preserve">У С/С++ операнди логічних операторів повинні бути приведені до типу </w:t>
+      </w:r>
+      <w:r>
+        <w:rPr>
+          <w:rStyle w:val="HTMLCode"/>
+          <w:rFonts w:ascii="Times New Roman" w:eastAsiaTheme="minorHAnsi" w:hAnsi="Times New Roman" w:cs="Times New Roman"/>
+          <w:color w:val="000000" w:themeColor="text1"/>
+          <w:sz w:val="28"/>
+          <w:szCs w:val="28"/>
+        </w:rPr>
+        <w:t>bool</w:t>
+      </w:r>
+      <w:r>
+        <w:rPr>
+          <w:rFonts w:ascii="Times New Roman" w:hAnsi="Times New Roman" w:cs="Times New Roman"/>
+          <w:color w:val="000000" w:themeColor="text1"/>
+          <w:sz w:val="28"/>
+          <w:szCs w:val="28"/>
+        </w:rPr>
+        <w:t>.</w:t>
+      </w:r>
+    </w:p>
+    <w:p>
+      <w:pPr>
+        <w:numPr>
+          <w:ilvl w:val="0"/>
+          <w:numId w:val="27"/>
+        </w:numPr>
+        <w:tabs>
+          <w:tab w:val="clear" w:pos="720"/>
+          <w:tab w:val="num" w:pos="360"/>
+        </w:tabs>
         <w:spacing w:after="0" w:line="360" w:lineRule="auto"/>
         <w:ind w:left="360"/>
         <w:jc w:val="both"/>
         <w:rPr>
-          <w:rFonts w:ascii="Courier New" w:hAnsi="Courier New" w:cs="Courier New"/>
-          <w:sz w:val="20"/>
-          <w:szCs w:val="20"/>
-        </w:rPr>
-      </w:pPr>
-    </w:p>
-    <w:p>
-      <w:pPr>
+          <w:rFonts w:ascii="Times New Roman" w:hAnsi="Times New Roman" w:cs="Times New Roman"/>
+          <w:color w:val="000000" w:themeColor="text1"/>
+          <w:sz w:val="28"/>
+          <w:szCs w:val="28"/>
+        </w:rPr>
+      </w:pPr>
+      <w:r>
+        <w:rPr>
+          <w:rStyle w:val="Strong"/>
+          <w:rFonts w:ascii="Times New Roman" w:hAnsi="Times New Roman" w:cs="Times New Roman"/>
+          <w:color w:val="000000" w:themeColor="text1"/>
+          <w:sz w:val="28"/>
+          <w:szCs w:val="28"/>
+        </w:rPr>
+        <w:t xml:space="preserve">Яке значення міститиме змінна cnt при: </w:t>
+      </w:r>
+      <w:r>
+        <w:rPr>
+          <w:rStyle w:val="HTMLCode"/>
+          <w:rFonts w:ascii="Times New Roman" w:eastAsiaTheme="minorHAnsi" w:hAnsi="Times New Roman" w:cs="Times New Roman"/>
+          <w:b/>
+          <w:bCs/>
+          <w:color w:val="000000" w:themeColor="text1"/>
+          <w:sz w:val="28"/>
+          <w:szCs w:val="28"/>
+        </w:rPr>
+        <w:t>bool cnt = !!0;</w:t>
+      </w:r>
+      <w:r>
+        <w:rPr>
+          <w:rFonts w:ascii="Times New Roman" w:hAnsi="Times New Roman" w:cs="Times New Roman"/>
+          <w:color w:val="000000" w:themeColor="text1"/>
+          <w:sz w:val="28"/>
+          <w:szCs w:val="28"/>
+        </w:rPr>
+        <w:br/>
+        <w:t xml:space="preserve">cnt буде </w:t>
+      </w:r>
+      <w:r>
+        <w:rPr>
+          <w:rStyle w:val="HTMLCode"/>
+          <w:rFonts w:ascii="Times New Roman" w:eastAsiaTheme="minorHAnsi" w:hAnsi="Times New Roman" w:cs="Times New Roman"/>
+          <w:color w:val="000000" w:themeColor="text1"/>
+          <w:sz w:val="28"/>
+          <w:szCs w:val="28"/>
+        </w:rPr>
+        <w:t>false</w:t>
+      </w:r>
+      <w:r>
+        <w:rPr>
+          <w:rFonts w:ascii="Times New Roman" w:hAnsi="Times New Roman" w:cs="Times New Roman"/>
+          <w:color w:val="000000" w:themeColor="text1"/>
+          <w:sz w:val="28"/>
+          <w:szCs w:val="28"/>
+        </w:rPr>
+        <w:t xml:space="preserve"> (тобто 0), оскільки 0 перетворюється в false.</w:t>
+      </w:r>
+    </w:p>
+    <w:p>
+      <w:pPr>
+        <w:numPr>
+          <w:ilvl w:val="0"/>
+          <w:numId w:val="27"/>
+        </w:numPr>
+        <w:tabs>
+          <w:tab w:val="clear" w:pos="720"/>
+          <w:tab w:val="num" w:pos="360"/>
+        </w:tabs>
         <w:spacing w:after="0" w:line="360" w:lineRule="auto"/>
         <w:ind w:left="360"/>
         <w:jc w:val="both"/>
         <w:rPr>
-          <w:rFonts w:ascii="Courier New" w:hAnsi="Courier New" w:cs="Courier New"/>
-          <w:sz w:val="20"/>
-          <w:szCs w:val="20"/>
-        </w:rPr>
-      </w:pPr>
-      <w:r>
-        <w:rPr>
-          <w:rFonts w:ascii="Courier New" w:hAnsi="Courier New" w:cs="Courier New"/>
-          <w:sz w:val="20"/>
-          <w:szCs w:val="20"/>
-        </w:rPr>
-        <w:t xml:space="preserve">    cout &lt;&lt; "Денні швидкості вітру за січень 2025 року:\n";</w:t>
-      </w:r>
-    </w:p>
-    <w:p>
-      <w:pPr>
-        <w:spacing w:after="0" w:line="360" w:lineRule="auto"/>
-        <w:ind w:left="360"/>
-        <w:jc w:val="both"/>
-        <w:rPr>
-          <w:rFonts w:ascii="Courier New" w:hAnsi="Courier New" w:cs="Courier New"/>
-          <w:sz w:val="20"/>
-          <w:szCs w:val="20"/>
-        </w:rPr>
-      </w:pPr>
-      <w:r>
-        <w:rPr>
-          <w:rFonts w:ascii="Courier New" w:hAnsi="Courier New" w:cs="Courier New"/>
-          <w:sz w:val="20"/>
-          <w:szCs w:val="20"/>
-        </w:rPr>
-        <w:t xml:space="preserve">    for (int day = 0; day &lt; 31; day++) {</w:t>
-      </w:r>
-    </w:p>
-    <w:p>
-      <w:pPr>
-        <w:spacing w:after="0" w:line="360" w:lineRule="auto"/>
-        <w:ind w:left="360"/>
-        <w:jc w:val="both"/>
-        <w:rPr>
-          <w:rFonts w:ascii="Courier New" w:hAnsi="Courier New" w:cs="Courier New"/>
-          <w:sz w:val="20"/>
-          <w:szCs w:val="20"/>
-        </w:rPr>
-      </w:pPr>
-      <w:r>
-        <w:rPr>
-          <w:rFonts w:ascii="Courier New" w:hAnsi="Courier New" w:cs="Courier New"/>
-          <w:sz w:val="20"/>
-          <w:szCs w:val="20"/>
-        </w:rPr>
-        <w:t xml:space="preserve">        int beaufort = getBeaufortScale(windSpeeds[day]);</w:t>
-      </w:r>
-    </w:p>
-    <w:p>
-      <w:pPr>
-        <w:spacing w:after="0" w:line="360" w:lineRule="auto"/>
-        <w:ind w:left="360"/>
-        <w:jc w:val="both"/>
-        <w:rPr>
-          <w:rFonts w:ascii="Courier New" w:hAnsi="Courier New" w:cs="Courier New"/>
-          <w:sz w:val="20"/>
-          <w:szCs w:val="20"/>
-        </w:rPr>
-      </w:pPr>
-      <w:r>
-        <w:rPr>
-          <w:rFonts w:ascii="Courier New" w:hAnsi="Courier New" w:cs="Courier New"/>
-          <w:sz w:val="20"/>
-          <w:szCs w:val="20"/>
-        </w:rPr>
-        <w:t xml:space="preserve">        cout &lt;&lt; day + 1 &lt;&lt; " січня: Швидкість вітру " &lt;&lt; windSpeeds[day]</w:t>
-      </w:r>
-    </w:p>
-    <w:p>
-      <w:pPr>
-        <w:spacing w:after="0" w:line="360" w:lineRule="auto"/>
-        <w:ind w:left="360"/>
-        <w:jc w:val="both"/>
-        <w:rPr>
-          <w:rFonts w:ascii="Courier New" w:hAnsi="Courier New" w:cs="Courier New"/>
-          <w:sz w:val="20"/>
-          <w:szCs w:val="20"/>
-        </w:rPr>
-      </w:pPr>
-      <w:r>
-        <w:rPr>
-          <w:rFonts w:ascii="Courier New" w:hAnsi="Courier New" w:cs="Courier New"/>
-          <w:sz w:val="20"/>
-          <w:szCs w:val="20"/>
-        </w:rPr>
-        <w:t xml:space="preserve">             &lt;&lt; " м/с, Шкала Бофорта " &lt;&lt; beaufort &lt;&lt; "\n";</w:t>
-      </w:r>
-    </w:p>
-    <w:p>
-      <w:pPr>
-        <w:spacing w:after="0" w:line="360" w:lineRule="auto"/>
-        <w:ind w:left="360"/>
-        <w:jc w:val="both"/>
-        <w:rPr>
-          <w:rFonts w:ascii="Courier New" w:hAnsi="Courier New" w:cs="Courier New"/>
-          <w:sz w:val="20"/>
-          <w:szCs w:val="20"/>
-        </w:rPr>
-      </w:pPr>
-    </w:p>
-    <w:p>
-      <w:pPr>
-        <w:spacing w:after="0" w:line="360" w:lineRule="auto"/>
-        <w:ind w:left="360"/>
-        <w:jc w:val="both"/>
-        <w:rPr>
-          <w:rFonts w:ascii="Courier New" w:hAnsi="Courier New" w:cs="Courier New"/>
-          <w:sz w:val="20"/>
-          <w:szCs w:val="20"/>
-        </w:rPr>
-      </w:pPr>
-      <w:r>
-        <w:rPr>
-          <w:rFonts w:ascii="Courier New" w:hAnsi="Courier New" w:cs="Courier New"/>
-          <w:sz w:val="20"/>
-          <w:szCs w:val="20"/>
-        </w:rPr>
-        <w:t xml:space="preserve">        if (windSpeeds[day] &gt; maxWindSpeed) {</w:t>
-      </w:r>
-    </w:p>
-    <w:p>
-      <w:pPr>
-        <w:spacing w:after="0" w:line="360" w:lineRule="auto"/>
-        <w:ind w:left="360"/>
-        <w:jc w:val="both"/>
-        <w:rPr>
-          <w:rFonts w:ascii="Courier New" w:hAnsi="Courier New" w:cs="Courier New"/>
-          <w:sz w:val="20"/>
-          <w:szCs w:val="20"/>
-        </w:rPr>
-      </w:pPr>
-      <w:r>
-        <w:rPr>
-          <w:rFonts w:ascii="Courier New" w:hAnsi="Courier New" w:cs="Courier New"/>
-          <w:sz w:val="20"/>
-          <w:szCs w:val="20"/>
-        </w:rPr>
-        <w:t xml:space="preserve">            maxWindSpeed = windSpeeds[day];</w:t>
-      </w:r>
-    </w:p>
-    <w:p>
-      <w:pPr>
-        <w:spacing w:after="0" w:line="360" w:lineRule="auto"/>
-        <w:ind w:left="360"/>
-        <w:jc w:val="both"/>
-        <w:rPr>
-          <w:rFonts w:ascii="Courier New" w:hAnsi="Courier New" w:cs="Courier New"/>
-          <w:sz w:val="20"/>
-          <w:szCs w:val="20"/>
-        </w:rPr>
-      </w:pPr>
-      <w:r>
-        <w:rPr>
-          <w:rFonts w:ascii="Courier New" w:hAnsi="Courier New" w:cs="Courier New"/>
-          <w:sz w:val="20"/>
-          <w:szCs w:val="20"/>
-        </w:rPr>
-        <w:t xml:space="preserve">            maxBeaufort = beaufort;</w:t>
-      </w:r>
-    </w:p>
-    <w:p>
-      <w:pPr>
-        <w:spacing w:after="0" w:line="360" w:lineRule="auto"/>
-        <w:ind w:left="360"/>
-        <w:jc w:val="both"/>
-        <w:rPr>
-          <w:rFonts w:ascii="Courier New" w:hAnsi="Courier New" w:cs="Courier New"/>
-          <w:sz w:val="20"/>
-          <w:szCs w:val="20"/>
-        </w:rPr>
-      </w:pPr>
-      <w:r>
-        <w:rPr>
-          <w:rFonts w:ascii="Courier New" w:hAnsi="Courier New" w:cs="Courier New"/>
-          <w:sz w:val="20"/>
-          <w:szCs w:val="20"/>
-        </w:rPr>
-        <w:t xml:space="preserve">            maxWindSpeedDay = day + 1;</w:t>
-      </w:r>
-    </w:p>
-    <w:p>
-      <w:pPr>
-        <w:spacing w:after="0" w:line="360" w:lineRule="auto"/>
-        <w:ind w:left="360"/>
-        <w:jc w:val="both"/>
-        <w:rPr>
-          <w:rFonts w:ascii="Courier New" w:hAnsi="Courier New" w:cs="Courier New"/>
-          <w:sz w:val="20"/>
-          <w:szCs w:val="20"/>
-        </w:rPr>
-      </w:pPr>
-      <w:r>
-        <w:rPr>
-          <w:rFonts w:ascii="Courier New" w:hAnsi="Courier New" w:cs="Courier New"/>
-          <w:sz w:val="20"/>
-          <w:szCs w:val="20"/>
-        </w:rPr>
-        <w:t xml:space="preserve">        }</w:t>
-      </w:r>
-    </w:p>
-    <w:p>
-      <w:pPr>
-        <w:spacing w:after="0" w:line="360" w:lineRule="auto"/>
-        <w:ind w:left="360"/>
-        <w:jc w:val="both"/>
-        <w:rPr>
-          <w:rFonts w:ascii="Courier New" w:hAnsi="Courier New" w:cs="Courier New"/>
-          <w:sz w:val="20"/>
-          <w:szCs w:val="20"/>
-        </w:rPr>
-      </w:pPr>
-      <w:r>
-        <w:rPr>
-          <w:rFonts w:ascii="Courier New" w:hAnsi="Courier New" w:cs="Courier New"/>
-          <w:sz w:val="20"/>
-          <w:szCs w:val="20"/>
-        </w:rPr>
-        <w:t xml:space="preserve">    }</w:t>
-      </w:r>
-    </w:p>
-    <w:p>
-      <w:pPr>
-        <w:spacing w:after="0" w:line="360" w:lineRule="auto"/>
-        <w:ind w:left="360"/>
-        <w:jc w:val="both"/>
-        <w:rPr>
-          <w:rFonts w:ascii="Courier New" w:hAnsi="Courier New" w:cs="Courier New"/>
-          <w:sz w:val="20"/>
-          <w:szCs w:val="20"/>
-        </w:rPr>
-      </w:pPr>
-    </w:p>
-    <w:p>
-      <w:pPr>
-        <w:spacing w:after="0" w:line="360" w:lineRule="auto"/>
-        <w:ind w:left="360"/>
-        <w:jc w:val="both"/>
-        <w:rPr>
-          <w:rFonts w:ascii="Courier New" w:hAnsi="Courier New" w:cs="Courier New"/>
-          <w:sz w:val="20"/>
-          <w:szCs w:val="20"/>
-        </w:rPr>
-      </w:pPr>
-      <w:r>
-        <w:rPr>
-          <w:rFonts w:ascii="Courier New" w:hAnsi="Courier New" w:cs="Courier New"/>
-          <w:sz w:val="20"/>
-          <w:szCs w:val="20"/>
-        </w:rPr>
-        <w:t xml:space="preserve">    cout &lt;&lt; "\nНайбільша зафіксована швидкість вітру: " &lt;&lt; maxWindSpeed</w:t>
-      </w:r>
-    </w:p>
-    <w:p>
-      <w:pPr>
-        <w:spacing w:after="0" w:line="360" w:lineRule="auto"/>
-        <w:ind w:left="360"/>
-        <w:jc w:val="both"/>
-        <w:rPr>
-          <w:rFonts w:ascii="Courier New" w:hAnsi="Courier New" w:cs="Courier New"/>
-          <w:sz w:val="20"/>
-          <w:szCs w:val="20"/>
-        </w:rPr>
-      </w:pPr>
-      <w:r>
-        <w:rPr>
-          <w:rFonts w:ascii="Courier New" w:hAnsi="Courier New" w:cs="Courier New"/>
-          <w:sz w:val="20"/>
-          <w:szCs w:val="20"/>
-        </w:rPr>
-        <w:t xml:space="preserve">         &lt;&lt; " м/с, Шкала Бофорта " &lt;&lt; maxBeaufort &lt;&lt; "\n";</w:t>
-      </w:r>
-    </w:p>
-    <w:p>
-      <w:pPr>
-        <w:spacing w:after="0" w:line="360" w:lineRule="auto"/>
-        <w:ind w:left="360"/>
-        <w:jc w:val="both"/>
-        <w:rPr>
-          <w:rFonts w:ascii="Courier New" w:hAnsi="Courier New" w:cs="Courier New"/>
-          <w:sz w:val="20"/>
-          <w:szCs w:val="20"/>
-        </w:rPr>
-      </w:pPr>
-      <w:r>
-        <w:rPr>
-          <w:rFonts w:ascii="Courier New" w:hAnsi="Courier New" w:cs="Courier New"/>
-          <w:sz w:val="20"/>
-          <w:szCs w:val="20"/>
-        </w:rPr>
-        <w:t xml:space="preserve">    cout &lt;&lt; "Це сталося " &lt;&lt; maxWindSpeedDay &lt;&lt; " січня.\n";</w:t>
-      </w:r>
-    </w:p>
-    <w:p>
-      <w:pPr>
-        <w:spacing w:after="0" w:line="360" w:lineRule="auto"/>
-        <w:ind w:left="360"/>
-        <w:jc w:val="both"/>
-        <w:rPr>
-          <w:rFonts w:ascii="Courier New" w:hAnsi="Courier New" w:cs="Courier New"/>
-          <w:sz w:val="20"/>
-          <w:szCs w:val="20"/>
-        </w:rPr>
-      </w:pPr>
-      <w:r>
-        <w:rPr>
-          <w:rFonts w:ascii="Courier New" w:hAnsi="Courier New" w:cs="Courier New"/>
-          <w:sz w:val="20"/>
-          <w:szCs w:val="20"/>
-        </w:rPr>
-        <w:t xml:space="preserve">    cout &lt;&lt; "Опис: " &lt;&lt; beaufortDescriptions[maxBeaufort] &lt;&lt; "\n";</w:t>
-      </w:r>
-    </w:p>
-    <w:p>
-      <w:pPr>
-        <w:spacing w:after="0" w:line="360" w:lineRule="auto"/>
-        <w:ind w:left="360"/>
-        <w:jc w:val="both"/>
-        <w:rPr>
-          <w:rFonts w:ascii="Courier New" w:hAnsi="Courier New" w:cs="Courier New"/>
-          <w:sz w:val="20"/>
-          <w:szCs w:val="20"/>
-        </w:rPr>
-      </w:pPr>
-      <w:r>
-        <w:rPr>
-          <w:rFonts w:ascii="Courier New" w:hAnsi="Courier New" w:cs="Courier New"/>
-          <w:sz w:val="20"/>
-          <w:szCs w:val="20"/>
-        </w:rPr>
-        <w:t>}</w:t>
-      </w:r>
-    </w:p>
-    <w:p>
-      <w:pPr>
-        <w:spacing w:after="0" w:line="360" w:lineRule="auto"/>
-        <w:ind w:left="360"/>
-        <w:jc w:val="both"/>
-        <w:rPr>
-          <w:rFonts w:ascii="Courier New" w:hAnsi="Courier New" w:cs="Courier New"/>
-          <w:sz w:val="20"/>
-          <w:szCs w:val="20"/>
-        </w:rPr>
-      </w:pPr>
-    </w:p>
-    <w:p>
-      <w:pPr>
-        <w:spacing w:after="0" w:line="360" w:lineRule="auto"/>
-        <w:ind w:left="360"/>
-        <w:jc w:val="both"/>
-        <w:rPr>
-          <w:rFonts w:ascii="Courier New" w:hAnsi="Courier New" w:cs="Courier New"/>
-          <w:sz w:val="20"/>
-          <w:szCs w:val="20"/>
-        </w:rPr>
-      </w:pPr>
-      <w:r>
-        <w:rPr>
-          <w:rFonts w:ascii="Courier New" w:hAnsi="Courier New" w:cs="Courier New"/>
-          <w:sz w:val="20"/>
-          <w:szCs w:val="20"/>
-        </w:rPr>
-        <w:t>void binaryCount() {</w:t>
-      </w:r>
-    </w:p>
-    <w:p>
-      <w:pPr>
-        <w:spacing w:after="0" w:line="360" w:lineRule="auto"/>
-        <w:ind w:left="360"/>
-        <w:jc w:val="both"/>
-        <w:rPr>
-          <w:rFonts w:ascii="Courier New" w:hAnsi="Courier New" w:cs="Courier New"/>
-          <w:sz w:val="20"/>
-          <w:szCs w:val="20"/>
-        </w:rPr>
-      </w:pPr>
-      <w:r>
-        <w:rPr>
-          <w:rFonts w:ascii="Courier New" w:hAnsi="Courier New" w:cs="Courier New"/>
-          <w:sz w:val="20"/>
-          <w:szCs w:val="20"/>
-        </w:rPr>
-        <w:t xml:space="preserve">    cout &lt;&lt; "Задача № 9.3" &lt;&lt; endl;</w:t>
-      </w:r>
-    </w:p>
-    <w:p>
-      <w:pPr>
-        <w:spacing w:after="0" w:line="360" w:lineRule="auto"/>
-        <w:ind w:left="360"/>
-        <w:jc w:val="both"/>
-        <w:rPr>
-          <w:rFonts w:ascii="Courier New" w:hAnsi="Courier New" w:cs="Courier New"/>
-          <w:sz w:val="20"/>
-          <w:szCs w:val="20"/>
-        </w:rPr>
-      </w:pPr>
-      <w:r>
-        <w:rPr>
-          <w:rFonts w:ascii="Courier New" w:hAnsi="Courier New" w:cs="Courier New"/>
-          <w:sz w:val="20"/>
-          <w:szCs w:val="20"/>
-        </w:rPr>
-        <w:t xml:space="preserve">    cout &lt;&lt; "Програма для підрахунку двійкових нулів або одиниць залежно від біта D13" &lt;&lt; endl;</w:t>
-      </w:r>
-    </w:p>
-    <w:p>
-      <w:pPr>
-        <w:spacing w:after="0" w:line="360" w:lineRule="auto"/>
-        <w:ind w:left="360"/>
-        <w:jc w:val="both"/>
-        <w:rPr>
-          <w:rFonts w:ascii="Courier New" w:hAnsi="Courier New" w:cs="Courier New"/>
-          <w:sz w:val="20"/>
-          <w:szCs w:val="20"/>
-        </w:rPr>
-      </w:pPr>
-    </w:p>
-    <w:p>
-      <w:pPr>
-        <w:spacing w:after="0" w:line="360" w:lineRule="auto"/>
-        <w:ind w:left="360"/>
-        <w:jc w:val="both"/>
-        <w:rPr>
-          <w:rFonts w:ascii="Courier New" w:hAnsi="Courier New" w:cs="Courier New"/>
-          <w:sz w:val="20"/>
-          <w:szCs w:val="20"/>
-        </w:rPr>
-      </w:pPr>
-      <w:r>
-        <w:rPr>
-          <w:rFonts w:ascii="Courier New" w:hAnsi="Courier New" w:cs="Courier New"/>
-          <w:sz w:val="20"/>
-          <w:szCs w:val="20"/>
-        </w:rPr>
-        <w:t xml:space="preserve">    long long number;</w:t>
-      </w:r>
-    </w:p>
-    <w:p>
-      <w:pPr>
-        <w:spacing w:after="0" w:line="360" w:lineRule="auto"/>
-        <w:ind w:left="360"/>
-        <w:jc w:val="both"/>
-        <w:rPr>
-          <w:rFonts w:ascii="Courier New" w:hAnsi="Courier New" w:cs="Courier New"/>
-          <w:sz w:val="20"/>
-          <w:szCs w:val="20"/>
-        </w:rPr>
-      </w:pPr>
-      <w:r>
-        <w:rPr>
-          <w:rFonts w:ascii="Courier New" w:hAnsi="Courier New" w:cs="Courier New"/>
-          <w:sz w:val="20"/>
-          <w:szCs w:val="20"/>
-        </w:rPr>
-        <w:t xml:space="preserve">    cout &lt;&lt; "Введіть натуральне число (від 0 до 9008000): ";</w:t>
-      </w:r>
-    </w:p>
-    <w:p>
-      <w:pPr>
-        <w:spacing w:after="0" w:line="360" w:lineRule="auto"/>
-        <w:ind w:left="360"/>
-        <w:jc w:val="both"/>
-        <w:rPr>
-          <w:rFonts w:ascii="Courier New" w:hAnsi="Courier New" w:cs="Courier New"/>
-          <w:sz w:val="20"/>
-          <w:szCs w:val="20"/>
-        </w:rPr>
-      </w:pPr>
-      <w:r>
-        <w:rPr>
-          <w:rFonts w:ascii="Courier New" w:hAnsi="Courier New" w:cs="Courier New"/>
-          <w:sz w:val="20"/>
-          <w:szCs w:val="20"/>
-        </w:rPr>
-        <w:t xml:space="preserve">    cin &gt;&gt; number;</w:t>
-      </w:r>
-    </w:p>
-    <w:p>
-      <w:pPr>
-        <w:spacing w:after="0" w:line="360" w:lineRule="auto"/>
-        <w:ind w:left="360"/>
-        <w:jc w:val="both"/>
-        <w:rPr>
-          <w:rFonts w:ascii="Courier New" w:hAnsi="Courier New" w:cs="Courier New"/>
-          <w:sz w:val="20"/>
-          <w:szCs w:val="20"/>
-        </w:rPr>
-      </w:pPr>
-    </w:p>
-    <w:p>
-      <w:pPr>
-        <w:spacing w:after="0" w:line="360" w:lineRule="auto"/>
-        <w:ind w:left="360"/>
-        <w:jc w:val="both"/>
-        <w:rPr>
-          <w:rFonts w:ascii="Courier New" w:hAnsi="Courier New" w:cs="Courier New"/>
-          <w:sz w:val="20"/>
-          <w:szCs w:val="20"/>
-        </w:rPr>
-      </w:pPr>
-      <w:r>
-        <w:rPr>
-          <w:rFonts w:ascii="Courier New" w:hAnsi="Courier New" w:cs="Courier New"/>
-          <w:sz w:val="20"/>
-          <w:szCs w:val="20"/>
-        </w:rPr>
-        <w:t xml:space="preserve">    if (number &lt; 0 || number &gt; 9008000) {</w:t>
-      </w:r>
-    </w:p>
-    <w:p>
-      <w:pPr>
-        <w:spacing w:after="0" w:line="360" w:lineRule="auto"/>
-        <w:ind w:left="360"/>
-        <w:jc w:val="both"/>
-        <w:rPr>
-          <w:rFonts w:ascii="Courier New" w:hAnsi="Courier New" w:cs="Courier New"/>
-          <w:sz w:val="20"/>
-          <w:szCs w:val="20"/>
-        </w:rPr>
-      </w:pPr>
-      <w:r>
-        <w:rPr>
-          <w:rFonts w:ascii="Courier New" w:hAnsi="Courier New" w:cs="Courier New"/>
-          <w:sz w:val="20"/>
-          <w:szCs w:val="20"/>
-        </w:rPr>
-        <w:t xml:space="preserve">        cout &lt;&lt; "Некоректне число. Число повинно бути в межах від 0 до 9008000." &lt;&lt; endl;</w:t>
-      </w:r>
-    </w:p>
-    <w:p>
-      <w:pPr>
-        <w:spacing w:after="0" w:line="360" w:lineRule="auto"/>
-        <w:ind w:left="360"/>
-        <w:jc w:val="both"/>
-        <w:rPr>
-          <w:rFonts w:ascii="Courier New" w:hAnsi="Courier New" w:cs="Courier New"/>
-          <w:sz w:val="20"/>
-          <w:szCs w:val="20"/>
-        </w:rPr>
-      </w:pPr>
-      <w:r>
-        <w:rPr>
-          <w:rFonts w:ascii="Courier New" w:hAnsi="Courier New" w:cs="Courier New"/>
-          <w:sz w:val="20"/>
-          <w:szCs w:val="20"/>
-        </w:rPr>
-        <w:lastRenderedPageBreak/>
-        <w:t xml:space="preserve">        return;</w:t>
-      </w:r>
-    </w:p>
-    <w:p>
-      <w:pPr>
-        <w:spacing w:after="0" w:line="360" w:lineRule="auto"/>
-        <w:ind w:left="360"/>
-        <w:jc w:val="both"/>
-        <w:rPr>
-          <w:rFonts w:ascii="Courier New" w:hAnsi="Courier New" w:cs="Courier New"/>
-          <w:sz w:val="20"/>
-          <w:szCs w:val="20"/>
-        </w:rPr>
-      </w:pPr>
-      <w:r>
-        <w:rPr>
-          <w:rFonts w:ascii="Courier New" w:hAnsi="Courier New" w:cs="Courier New"/>
-          <w:sz w:val="20"/>
-          <w:szCs w:val="20"/>
-        </w:rPr>
-        <w:t xml:space="preserve">    }</w:t>
-      </w:r>
-    </w:p>
-    <w:p>
-      <w:pPr>
-        <w:spacing w:after="0" w:line="360" w:lineRule="auto"/>
-        <w:ind w:left="360"/>
-        <w:jc w:val="both"/>
-        <w:rPr>
-          <w:rFonts w:ascii="Courier New" w:hAnsi="Courier New" w:cs="Courier New"/>
-          <w:sz w:val="20"/>
-          <w:szCs w:val="20"/>
-        </w:rPr>
-      </w:pPr>
-    </w:p>
-    <w:p>
-      <w:pPr>
-        <w:spacing w:after="0" w:line="360" w:lineRule="auto"/>
-        <w:ind w:left="360"/>
-        <w:jc w:val="both"/>
-        <w:rPr>
-          <w:rFonts w:ascii="Courier New" w:hAnsi="Courier New" w:cs="Courier New"/>
-          <w:sz w:val="20"/>
-          <w:szCs w:val="20"/>
-        </w:rPr>
-      </w:pPr>
-      <w:r>
-        <w:rPr>
-          <w:rFonts w:ascii="Courier New" w:hAnsi="Courier New" w:cs="Courier New"/>
-          <w:sz w:val="20"/>
-          <w:szCs w:val="20"/>
-        </w:rPr>
-        <w:t xml:space="preserve">    bool isD13Set = (number &amp; (1LL &lt;&lt; 13)) != 0;</w:t>
-      </w:r>
-    </w:p>
-    <w:p>
-      <w:pPr>
-        <w:spacing w:after="0" w:line="360" w:lineRule="auto"/>
-        <w:ind w:left="360"/>
-        <w:jc w:val="both"/>
-        <w:rPr>
-          <w:rFonts w:ascii="Courier New" w:hAnsi="Courier New" w:cs="Courier New"/>
-          <w:sz w:val="20"/>
-          <w:szCs w:val="20"/>
-        </w:rPr>
-      </w:pPr>
-    </w:p>
-    <w:p>
-      <w:pPr>
-        <w:spacing w:after="0" w:line="360" w:lineRule="auto"/>
-        <w:ind w:left="360"/>
-        <w:jc w:val="both"/>
-        <w:rPr>
-          <w:rFonts w:ascii="Courier New" w:hAnsi="Courier New" w:cs="Courier New"/>
-          <w:sz w:val="20"/>
-          <w:szCs w:val="20"/>
-        </w:rPr>
-      </w:pPr>
-      <w:r>
-        <w:rPr>
-          <w:rFonts w:ascii="Courier New" w:hAnsi="Courier New" w:cs="Courier New"/>
-          <w:sz w:val="20"/>
-          <w:szCs w:val="20"/>
-        </w:rPr>
-        <w:t xml:space="preserve">    int zeros = 0, ones = 0;</w:t>
-      </w:r>
-    </w:p>
-    <w:p>
-      <w:pPr>
-        <w:spacing w:after="0" w:line="360" w:lineRule="auto"/>
-        <w:ind w:left="360"/>
-        <w:jc w:val="both"/>
-        <w:rPr>
-          <w:rFonts w:ascii="Courier New" w:hAnsi="Courier New" w:cs="Courier New"/>
-          <w:sz w:val="20"/>
-          <w:szCs w:val="20"/>
-        </w:rPr>
-      </w:pPr>
-      <w:r>
-        <w:rPr>
-          <w:rFonts w:ascii="Courier New" w:hAnsi="Courier New" w:cs="Courier New"/>
-          <w:sz w:val="20"/>
-          <w:szCs w:val="20"/>
-        </w:rPr>
-        <w:t xml:space="preserve">    for (int i = 0; i &lt; 32; i++) {</w:t>
-      </w:r>
-    </w:p>
-    <w:p>
-      <w:pPr>
-        <w:spacing w:after="0" w:line="360" w:lineRule="auto"/>
-        <w:ind w:left="360"/>
-        <w:jc w:val="both"/>
-        <w:rPr>
-          <w:rFonts w:ascii="Courier New" w:hAnsi="Courier New" w:cs="Courier New"/>
-          <w:sz w:val="20"/>
-          <w:szCs w:val="20"/>
-        </w:rPr>
-      </w:pPr>
-      <w:r>
-        <w:rPr>
-          <w:rFonts w:ascii="Courier New" w:hAnsi="Courier New" w:cs="Courier New"/>
-          <w:sz w:val="20"/>
-          <w:szCs w:val="20"/>
-        </w:rPr>
-        <w:t xml:space="preserve">        if (number &amp; (1LL &lt;&lt; i)) {</w:t>
-      </w:r>
-    </w:p>
-    <w:p>
-      <w:pPr>
-        <w:spacing w:after="0" w:line="360" w:lineRule="auto"/>
-        <w:ind w:left="360"/>
-        <w:jc w:val="both"/>
-        <w:rPr>
-          <w:rFonts w:ascii="Courier New" w:hAnsi="Courier New" w:cs="Courier New"/>
-          <w:sz w:val="20"/>
-          <w:szCs w:val="20"/>
-        </w:rPr>
-      </w:pPr>
-      <w:r>
-        <w:rPr>
-          <w:rFonts w:ascii="Courier New" w:hAnsi="Courier New" w:cs="Courier New"/>
-          <w:sz w:val="20"/>
-          <w:szCs w:val="20"/>
-        </w:rPr>
-        <w:t xml:space="preserve">            ones++;</w:t>
-      </w:r>
-    </w:p>
-    <w:p>
-      <w:pPr>
-        <w:spacing w:after="0" w:line="360" w:lineRule="auto"/>
-        <w:ind w:left="360"/>
-        <w:jc w:val="both"/>
-        <w:rPr>
-          <w:rFonts w:ascii="Courier New" w:hAnsi="Courier New" w:cs="Courier New"/>
-          <w:sz w:val="20"/>
-          <w:szCs w:val="20"/>
-        </w:rPr>
-      </w:pPr>
-      <w:r>
-        <w:rPr>
-          <w:rFonts w:ascii="Courier New" w:hAnsi="Courier New" w:cs="Courier New"/>
-          <w:sz w:val="20"/>
-          <w:szCs w:val="20"/>
-        </w:rPr>
-        <w:t xml:space="preserve">        } else {</w:t>
-      </w:r>
-    </w:p>
-    <w:p>
-      <w:pPr>
-        <w:spacing w:after="0" w:line="360" w:lineRule="auto"/>
-        <w:ind w:left="360"/>
-        <w:jc w:val="both"/>
-        <w:rPr>
-          <w:rFonts w:ascii="Courier New" w:hAnsi="Courier New" w:cs="Courier New"/>
-          <w:sz w:val="20"/>
-          <w:szCs w:val="20"/>
-        </w:rPr>
-      </w:pPr>
-      <w:r>
-        <w:rPr>
-          <w:rFonts w:ascii="Courier New" w:hAnsi="Courier New" w:cs="Courier New"/>
-          <w:sz w:val="20"/>
-          <w:szCs w:val="20"/>
-        </w:rPr>
-        <w:t xml:space="preserve">            zeros++;</w:t>
-      </w:r>
-    </w:p>
-    <w:p>
-      <w:pPr>
-        <w:spacing w:after="0" w:line="360" w:lineRule="auto"/>
-        <w:ind w:left="360"/>
-        <w:jc w:val="both"/>
-        <w:rPr>
-          <w:rFonts w:ascii="Courier New" w:hAnsi="Courier New" w:cs="Courier New"/>
-          <w:sz w:val="20"/>
-          <w:szCs w:val="20"/>
-        </w:rPr>
-      </w:pPr>
-      <w:r>
-        <w:rPr>
-          <w:rFonts w:ascii="Courier New" w:hAnsi="Courier New" w:cs="Courier New"/>
-          <w:sz w:val="20"/>
-          <w:szCs w:val="20"/>
-        </w:rPr>
-        <w:t xml:space="preserve">        }</w:t>
-      </w:r>
-    </w:p>
-    <w:p>
-      <w:pPr>
-        <w:spacing w:after="0" w:line="360" w:lineRule="auto"/>
-        <w:ind w:left="360"/>
-        <w:jc w:val="both"/>
-        <w:rPr>
-          <w:rFonts w:ascii="Courier New" w:hAnsi="Courier New" w:cs="Courier New"/>
-          <w:sz w:val="20"/>
-          <w:szCs w:val="20"/>
-        </w:rPr>
-      </w:pPr>
-      <w:r>
-        <w:rPr>
-          <w:rFonts w:ascii="Courier New" w:hAnsi="Courier New" w:cs="Courier New"/>
-          <w:sz w:val="20"/>
-          <w:szCs w:val="20"/>
-        </w:rPr>
-        <w:t xml:space="preserve">    }</w:t>
-      </w:r>
-    </w:p>
-    <w:p>
-      <w:pPr>
-        <w:spacing w:after="0" w:line="360" w:lineRule="auto"/>
-        <w:ind w:left="360"/>
-        <w:jc w:val="both"/>
-        <w:rPr>
-          <w:rFonts w:ascii="Courier New" w:hAnsi="Courier New" w:cs="Courier New"/>
-          <w:sz w:val="20"/>
-          <w:szCs w:val="20"/>
-        </w:rPr>
-      </w:pPr>
-    </w:p>
-    <w:p>
-      <w:pPr>
-        <w:spacing w:after="0" w:line="360" w:lineRule="auto"/>
-        <w:ind w:left="360"/>
-        <w:jc w:val="both"/>
-        <w:rPr>
-          <w:rFonts w:ascii="Courier New" w:hAnsi="Courier New" w:cs="Courier New"/>
-          <w:sz w:val="20"/>
-          <w:szCs w:val="20"/>
-        </w:rPr>
-      </w:pPr>
-      <w:r>
-        <w:rPr>
-          <w:rFonts w:ascii="Courier New" w:hAnsi="Courier New" w:cs="Courier New"/>
-          <w:sz w:val="20"/>
-          <w:szCs w:val="20"/>
-        </w:rPr>
-        <w:t xml:space="preserve">    int result = isD13Set ? ones : zeros;</w:t>
-      </w:r>
-    </w:p>
-    <w:p>
-      <w:pPr>
-        <w:spacing w:after="0" w:line="360" w:lineRule="auto"/>
-        <w:ind w:left="360"/>
-        <w:jc w:val="both"/>
-        <w:rPr>
-          <w:rFonts w:ascii="Courier New" w:hAnsi="Courier New" w:cs="Courier New"/>
-          <w:sz w:val="20"/>
-          <w:szCs w:val="20"/>
-        </w:rPr>
-      </w:pPr>
-      <w:r>
-        <w:rPr>
-          <w:rFonts w:ascii="Courier New" w:hAnsi="Courier New" w:cs="Courier New"/>
-          <w:sz w:val="20"/>
-          <w:szCs w:val="20"/>
-        </w:rPr>
-        <w:t xml:space="preserve">    cout &lt;&lt; "Біт D13 дорівнює " &lt;&lt; (isD13Set ? "1" : "0") &lt;&lt; ".\n";</w:t>
-      </w:r>
-    </w:p>
-    <w:p>
-      <w:pPr>
-        <w:spacing w:after="0" w:line="360" w:lineRule="auto"/>
-        <w:ind w:left="360"/>
-        <w:jc w:val="both"/>
-        <w:rPr>
-          <w:rFonts w:ascii="Courier New" w:hAnsi="Courier New" w:cs="Courier New"/>
-          <w:sz w:val="20"/>
-          <w:szCs w:val="20"/>
-        </w:rPr>
-      </w:pPr>
-      <w:r>
-        <w:rPr>
-          <w:rFonts w:ascii="Courier New" w:hAnsi="Courier New" w:cs="Courier New"/>
-          <w:sz w:val="20"/>
-          <w:szCs w:val="20"/>
-        </w:rPr>
-        <w:t xml:space="preserve">    cout &lt;&lt; "Результат: " &lt;&lt; (isD13Set ? "кількість двійкових одиниць: " : "кількість двійкових нулів: ")</w:t>
-      </w:r>
-    </w:p>
-    <w:p>
-      <w:pPr>
-        <w:spacing w:after="0" w:line="360" w:lineRule="auto"/>
-        <w:ind w:left="360"/>
-        <w:jc w:val="both"/>
-        <w:rPr>
-          <w:rFonts w:ascii="Courier New" w:hAnsi="Courier New" w:cs="Courier New"/>
-          <w:sz w:val="20"/>
-          <w:szCs w:val="20"/>
-        </w:rPr>
-      </w:pPr>
-      <w:r>
-        <w:rPr>
-          <w:rFonts w:ascii="Courier New" w:hAnsi="Courier New" w:cs="Courier New"/>
-          <w:sz w:val="20"/>
-          <w:szCs w:val="20"/>
-        </w:rPr>
-        <w:t xml:space="preserve">         &lt;&lt; result &lt;&lt; "\n";</w:t>
-      </w:r>
-    </w:p>
-    <w:p>
-      <w:pPr>
-        <w:spacing w:after="0" w:line="360" w:lineRule="auto"/>
-        <w:ind w:left="360"/>
-        <w:jc w:val="both"/>
-        <w:rPr>
-          <w:rFonts w:ascii="Courier New" w:hAnsi="Courier New" w:cs="Courier New"/>
-          <w:sz w:val="20"/>
-          <w:szCs w:val="20"/>
-        </w:rPr>
-      </w:pPr>
-      <w:r>
-        <w:rPr>
-          <w:rFonts w:ascii="Courier New" w:hAnsi="Courier New" w:cs="Courier New"/>
-          <w:sz w:val="20"/>
-          <w:szCs w:val="20"/>
-        </w:rPr>
-        <w:t>}</w:t>
-      </w:r>
-    </w:p>
-    <w:p>
-      <w:pPr>
-        <w:spacing w:after="0" w:line="360" w:lineRule="auto"/>
-        <w:ind w:left="360"/>
-        <w:jc w:val="both"/>
-        <w:rPr>
-          <w:rFonts w:ascii="Courier New" w:hAnsi="Courier New" w:cs="Courier New"/>
-          <w:sz w:val="20"/>
-          <w:szCs w:val="20"/>
-        </w:rPr>
-      </w:pPr>
-    </w:p>
-    <w:p>
-      <w:pPr>
-        <w:spacing w:after="0" w:line="360" w:lineRule="auto"/>
-        <w:ind w:left="360"/>
-        <w:jc w:val="both"/>
-        <w:rPr>
-          <w:rFonts w:ascii="Courier New" w:hAnsi="Courier New" w:cs="Courier New"/>
-          <w:sz w:val="20"/>
-          <w:szCs w:val="20"/>
-        </w:rPr>
-      </w:pPr>
-      <w:r>
-        <w:rPr>
-          <w:rFonts w:ascii="Courier New" w:hAnsi="Courier New" w:cs="Courier New"/>
-          <w:sz w:val="20"/>
-          <w:szCs w:val="20"/>
-        </w:rPr>
-        <w:t>void calculation() {</w:t>
-      </w:r>
-    </w:p>
-    <w:p>
-      <w:pPr>
-        <w:spacing w:after="0" w:line="360" w:lineRule="auto"/>
-        <w:ind w:left="360"/>
-        <w:jc w:val="both"/>
-        <w:rPr>
-          <w:rFonts w:ascii="Courier New" w:hAnsi="Courier New" w:cs="Courier New"/>
-          <w:sz w:val="20"/>
-          <w:szCs w:val="20"/>
-        </w:rPr>
-      </w:pPr>
-      <w:r>
-        <w:rPr>
-          <w:rFonts w:ascii="Courier New" w:hAnsi="Courier New" w:cs="Courier New"/>
-          <w:sz w:val="20"/>
-          <w:szCs w:val="20"/>
-        </w:rPr>
-        <w:t xml:space="preserve">    cout &lt;&lt; "Обчислення функції s_calculation(x, y, z)" &lt;&lt; endl;</w:t>
-      </w:r>
-    </w:p>
-    <w:p>
-      <w:pPr>
-        <w:spacing w:after="0" w:line="360" w:lineRule="auto"/>
-        <w:ind w:left="360"/>
-        <w:jc w:val="both"/>
-        <w:rPr>
-          <w:rFonts w:ascii="Courier New" w:hAnsi="Courier New" w:cs="Courier New"/>
-          <w:sz w:val="20"/>
-          <w:szCs w:val="20"/>
-        </w:rPr>
-      </w:pPr>
-      <w:r>
-        <w:rPr>
-          <w:rFonts w:ascii="Courier New" w:hAnsi="Courier New" w:cs="Courier New"/>
-          <w:sz w:val="20"/>
-          <w:szCs w:val="20"/>
-        </w:rPr>
-        <w:t xml:space="preserve">    cout &lt;&lt; "Введіть значення x: ";</w:t>
-      </w:r>
-    </w:p>
-    <w:p>
-      <w:pPr>
-        <w:spacing w:after="0" w:line="360" w:lineRule="auto"/>
-        <w:ind w:left="360"/>
-        <w:jc w:val="both"/>
-        <w:rPr>
-          <w:rFonts w:ascii="Courier New" w:hAnsi="Courier New" w:cs="Courier New"/>
-          <w:sz w:val="20"/>
-          <w:szCs w:val="20"/>
-        </w:rPr>
-      </w:pPr>
-      <w:r>
-        <w:rPr>
-          <w:rFonts w:ascii="Courier New" w:hAnsi="Courier New" w:cs="Courier New"/>
-          <w:sz w:val="20"/>
-          <w:szCs w:val="20"/>
-        </w:rPr>
-        <w:t xml:space="preserve">    double x;</w:t>
-      </w:r>
-    </w:p>
-    <w:p>
-      <w:pPr>
-        <w:spacing w:after="0" w:line="360" w:lineRule="auto"/>
-        <w:ind w:left="360"/>
-        <w:jc w:val="both"/>
-        <w:rPr>
-          <w:rFonts w:ascii="Courier New" w:hAnsi="Courier New" w:cs="Courier New"/>
-          <w:sz w:val="20"/>
-          <w:szCs w:val="20"/>
-        </w:rPr>
-      </w:pPr>
-      <w:r>
-        <w:rPr>
-          <w:rFonts w:ascii="Courier New" w:hAnsi="Courier New" w:cs="Courier New"/>
-          <w:sz w:val="20"/>
-          <w:szCs w:val="20"/>
-        </w:rPr>
-        <w:t xml:space="preserve">    cin &gt;&gt; x;</w:t>
-      </w:r>
-    </w:p>
-    <w:p>
-      <w:pPr>
-        <w:spacing w:after="0" w:line="360" w:lineRule="auto"/>
-        <w:ind w:left="360"/>
-        <w:jc w:val="both"/>
-        <w:rPr>
-          <w:rFonts w:ascii="Courier New" w:hAnsi="Courier New" w:cs="Courier New"/>
-          <w:sz w:val="20"/>
-          <w:szCs w:val="20"/>
-        </w:rPr>
-      </w:pPr>
-      <w:r>
-        <w:rPr>
-          <w:rFonts w:ascii="Courier New" w:hAnsi="Courier New" w:cs="Courier New"/>
-          <w:sz w:val="20"/>
-          <w:szCs w:val="20"/>
-        </w:rPr>
-        <w:t xml:space="preserve">    cout &lt;&lt; "Введіть значення y: ";</w:t>
-      </w:r>
-    </w:p>
-    <w:p>
-      <w:pPr>
-        <w:spacing w:after="0" w:line="360" w:lineRule="auto"/>
-        <w:ind w:left="360"/>
-        <w:jc w:val="both"/>
-        <w:rPr>
-          <w:rFonts w:ascii="Courier New" w:hAnsi="Courier New" w:cs="Courier New"/>
-          <w:sz w:val="20"/>
-          <w:szCs w:val="20"/>
-        </w:rPr>
-      </w:pPr>
-      <w:r>
-        <w:rPr>
-          <w:rFonts w:ascii="Courier New" w:hAnsi="Courier New" w:cs="Courier New"/>
-          <w:sz w:val="20"/>
-          <w:szCs w:val="20"/>
-        </w:rPr>
-        <w:t xml:space="preserve">    double y;</w:t>
-      </w:r>
-    </w:p>
-    <w:p>
-      <w:pPr>
-        <w:spacing w:after="0" w:line="360" w:lineRule="auto"/>
-        <w:ind w:left="360"/>
-        <w:jc w:val="both"/>
-        <w:rPr>
-          <w:rFonts w:ascii="Courier New" w:hAnsi="Courier New" w:cs="Courier New"/>
-          <w:sz w:val="20"/>
-          <w:szCs w:val="20"/>
-        </w:rPr>
-      </w:pPr>
-      <w:r>
-        <w:rPr>
-          <w:rFonts w:ascii="Courier New" w:hAnsi="Courier New" w:cs="Courier New"/>
-          <w:sz w:val="20"/>
-          <w:szCs w:val="20"/>
-        </w:rPr>
-        <w:t xml:space="preserve">    cin &gt;&gt; y;</w:t>
-      </w:r>
-    </w:p>
-    <w:p>
-      <w:pPr>
-        <w:spacing w:after="0" w:line="360" w:lineRule="auto"/>
-        <w:ind w:left="360"/>
-        <w:jc w:val="both"/>
-        <w:rPr>
-          <w:rFonts w:ascii="Courier New" w:hAnsi="Courier New" w:cs="Courier New"/>
-          <w:sz w:val="20"/>
-          <w:szCs w:val="20"/>
-        </w:rPr>
-      </w:pPr>
-      <w:r>
-        <w:rPr>
-          <w:rFonts w:ascii="Courier New" w:hAnsi="Courier New" w:cs="Courier New"/>
-          <w:sz w:val="20"/>
-          <w:szCs w:val="20"/>
-        </w:rPr>
-        <w:t xml:space="preserve">    cout &lt;&lt; "Введіть значення z: ";</w:t>
-      </w:r>
-    </w:p>
-    <w:p>
-      <w:pPr>
-        <w:spacing w:after="0" w:line="360" w:lineRule="auto"/>
-        <w:ind w:left="360"/>
-        <w:jc w:val="both"/>
-        <w:rPr>
-          <w:rFonts w:ascii="Courier New" w:hAnsi="Courier New" w:cs="Courier New"/>
-          <w:sz w:val="20"/>
-          <w:szCs w:val="20"/>
-        </w:rPr>
-      </w:pPr>
-      <w:r>
-        <w:rPr>
-          <w:rFonts w:ascii="Courier New" w:hAnsi="Courier New" w:cs="Courier New"/>
-          <w:sz w:val="20"/>
-          <w:szCs w:val="20"/>
-        </w:rPr>
-        <w:t xml:space="preserve">    double z;</w:t>
-      </w:r>
-    </w:p>
-    <w:p>
-      <w:pPr>
-        <w:spacing w:after="0" w:line="360" w:lineRule="auto"/>
-        <w:ind w:left="360"/>
-        <w:jc w:val="both"/>
-        <w:rPr>
-          <w:rFonts w:ascii="Courier New" w:hAnsi="Courier New" w:cs="Courier New"/>
-          <w:sz w:val="20"/>
-          <w:szCs w:val="20"/>
-        </w:rPr>
-      </w:pPr>
-      <w:r>
-        <w:rPr>
-          <w:rFonts w:ascii="Courier New" w:hAnsi="Courier New" w:cs="Courier New"/>
-          <w:sz w:val="20"/>
-          <w:szCs w:val="20"/>
-        </w:rPr>
-        <w:t xml:space="preserve">    cin &gt;&gt; z;</w:t>
-      </w:r>
-    </w:p>
-    <w:p>
-      <w:pPr>
-        <w:spacing w:after="0" w:line="360" w:lineRule="auto"/>
-        <w:ind w:left="360"/>
-        <w:jc w:val="both"/>
-        <w:rPr>
-          <w:rFonts w:ascii="Courier New" w:hAnsi="Courier New" w:cs="Courier New"/>
-          <w:sz w:val="20"/>
-          <w:szCs w:val="20"/>
-        </w:rPr>
-      </w:pPr>
-    </w:p>
-    <w:p>
-      <w:pPr>
-        <w:spacing w:after="0" w:line="360" w:lineRule="auto"/>
-        <w:ind w:left="360"/>
-        <w:jc w:val="both"/>
-        <w:rPr>
-          <w:rFonts w:ascii="Courier New" w:hAnsi="Courier New" w:cs="Courier New"/>
-          <w:sz w:val="20"/>
-          <w:szCs w:val="20"/>
-        </w:rPr>
-      </w:pPr>
-      <w:r>
-        <w:rPr>
-          <w:rFonts w:ascii="Courier New" w:hAnsi="Courier New" w:cs="Courier New"/>
-          <w:sz w:val="20"/>
-          <w:szCs w:val="20"/>
-        </w:rPr>
-        <w:t xml:space="preserve">    cout &lt;&lt; fixed &lt;&lt; setprecision(2);</w:t>
-      </w:r>
-    </w:p>
-    <w:p>
-      <w:pPr>
-        <w:spacing w:after="0" w:line="360" w:lineRule="auto"/>
-        <w:ind w:left="360"/>
-        <w:jc w:val="both"/>
-        <w:rPr>
-          <w:rFonts w:ascii="Courier New" w:hAnsi="Courier New" w:cs="Courier New"/>
-          <w:sz w:val="20"/>
-          <w:szCs w:val="20"/>
-        </w:rPr>
-      </w:pPr>
-      <w:r>
-        <w:rPr>
-          <w:rFonts w:ascii="Courier New" w:hAnsi="Courier New" w:cs="Courier New"/>
-          <w:sz w:val="20"/>
-          <w:szCs w:val="20"/>
-        </w:rPr>
-        <w:t xml:space="preserve">    cout &lt;&lt; "Результат обчислення s_calculation(" &lt;&lt; x &lt;&lt; ", " &lt;&lt; y &lt;&lt; ", " &lt;&lt; z &lt;&lt; "): " &lt;&lt; s_calculation(x, y, z) &lt;&lt; endl;</w:t>
-      </w:r>
-    </w:p>
-    <w:p>
-      <w:pPr>
-        <w:spacing w:after="0" w:line="360" w:lineRule="auto"/>
-        <w:ind w:left="360"/>
-        <w:jc w:val="both"/>
-        <w:rPr>
-          <w:rFonts w:ascii="Courier New" w:hAnsi="Courier New" w:cs="Courier New"/>
-          <w:sz w:val="20"/>
-          <w:szCs w:val="20"/>
-        </w:rPr>
-      </w:pPr>
-      <w:r>
-        <w:rPr>
-          <w:rFonts w:ascii="Courier New" w:hAnsi="Courier New" w:cs="Courier New"/>
-          <w:sz w:val="20"/>
-          <w:szCs w:val="20"/>
-        </w:rPr>
-        <w:t>}</w:t>
-      </w:r>
-    </w:p>
-    <w:p>
-      <w:pPr>
-        <w:spacing w:after="0" w:line="360" w:lineRule="auto"/>
-        <w:ind w:left="360"/>
-        <w:jc w:val="both"/>
-        <w:rPr>
-          <w:rFonts w:ascii="Courier New" w:hAnsi="Courier New" w:cs="Courier New"/>
-          <w:sz w:val="20"/>
-          <w:szCs w:val="20"/>
-        </w:rPr>
-      </w:pPr>
-    </w:p>
-    <w:p>
-      <w:pPr>
-        <w:spacing w:after="0" w:line="360" w:lineRule="auto"/>
-        <w:ind w:left="360"/>
-        <w:jc w:val="both"/>
-        <w:rPr>
-          <w:rFonts w:ascii="Courier New" w:hAnsi="Courier New" w:cs="Courier New"/>
-          <w:sz w:val="20"/>
-          <w:szCs w:val="20"/>
-        </w:rPr>
-      </w:pPr>
-      <w:r>
-        <w:rPr>
-          <w:rFonts w:ascii="Courier New" w:hAnsi="Courier New" w:cs="Courier New"/>
-          <w:sz w:val="20"/>
-          <w:szCs w:val="20"/>
-        </w:rPr>
-        <w:t>int main() {</w:t>
-      </w:r>
-    </w:p>
-    <w:p>
-      <w:pPr>
-        <w:spacing w:after="0" w:line="360" w:lineRule="auto"/>
-        <w:ind w:left="360"/>
-        <w:jc w:val="both"/>
-        <w:rPr>
-          <w:rFonts w:ascii="Courier New" w:hAnsi="Courier New" w:cs="Courier New"/>
-          <w:sz w:val="20"/>
-          <w:szCs w:val="20"/>
-        </w:rPr>
-      </w:pPr>
-      <w:r>
-        <w:rPr>
-          <w:rFonts w:ascii="Courier New" w:hAnsi="Courier New" w:cs="Courier New"/>
-          <w:sz w:val="20"/>
-          <w:szCs w:val="20"/>
-        </w:rPr>
-        <w:t xml:space="preserve">    system("chcp 65001 &gt; nul");</w:t>
-      </w:r>
-    </w:p>
-    <w:p>
-      <w:pPr>
-        <w:spacing w:after="0" w:line="360" w:lineRule="auto"/>
-        <w:ind w:left="360"/>
-        <w:jc w:val="both"/>
-        <w:rPr>
-          <w:rFonts w:ascii="Courier New" w:hAnsi="Courier New" w:cs="Courier New"/>
-          <w:sz w:val="20"/>
-          <w:szCs w:val="20"/>
-        </w:rPr>
-      </w:pPr>
-    </w:p>
-    <w:p>
-      <w:pPr>
-        <w:spacing w:after="0" w:line="360" w:lineRule="auto"/>
-        <w:ind w:left="360"/>
-        <w:jc w:val="both"/>
-        <w:rPr>
-          <w:rFonts w:ascii="Courier New" w:hAnsi="Courier New" w:cs="Courier New"/>
-          <w:sz w:val="20"/>
-          <w:szCs w:val="20"/>
-        </w:rPr>
-      </w:pPr>
-      <w:r>
-        <w:rPr>
-          <w:rFonts w:ascii="Courier New" w:hAnsi="Courier New" w:cs="Courier New"/>
-          <w:sz w:val="20"/>
-          <w:szCs w:val="20"/>
-        </w:rPr>
-        <w:t xml:space="preserve">    char choice, exitChoice;</w:t>
-      </w:r>
-    </w:p>
-    <w:p>
-      <w:pPr>
-        <w:spacing w:after="0" w:line="360" w:lineRule="auto"/>
-        <w:ind w:left="360"/>
-        <w:jc w:val="both"/>
-        <w:rPr>
-          <w:rFonts w:ascii="Courier New" w:hAnsi="Courier New" w:cs="Courier New"/>
-          <w:sz w:val="20"/>
-          <w:szCs w:val="20"/>
-        </w:rPr>
-      </w:pPr>
-      <w:r>
-        <w:rPr>
-          <w:rFonts w:ascii="Courier New" w:hAnsi="Courier New" w:cs="Courier New"/>
-          <w:sz w:val="20"/>
-          <w:szCs w:val="20"/>
-        </w:rPr>
-        <w:t xml:space="preserve">    do {</w:t>
-      </w:r>
-    </w:p>
-    <w:p>
-      <w:pPr>
-        <w:spacing w:after="0" w:line="360" w:lineRule="auto"/>
-        <w:ind w:left="360"/>
-        <w:jc w:val="both"/>
-        <w:rPr>
-          <w:rFonts w:ascii="Courier New" w:hAnsi="Courier New" w:cs="Courier New"/>
-          <w:sz w:val="20"/>
-          <w:szCs w:val="20"/>
-        </w:rPr>
-      </w:pPr>
-      <w:r>
-        <w:rPr>
-          <w:rFonts w:ascii="Courier New" w:hAnsi="Courier New" w:cs="Courier New"/>
-          <w:sz w:val="20"/>
-          <w:szCs w:val="20"/>
-        </w:rPr>
-        <w:t xml:space="preserve">        cout &lt;&lt; "\nВиберіть задачу для виконання:\n";</w:t>
-      </w:r>
-    </w:p>
-    <w:p>
-      <w:pPr>
-        <w:spacing w:after="0" w:line="360" w:lineRule="auto"/>
-        <w:ind w:left="360"/>
-        <w:jc w:val="both"/>
-        <w:rPr>
-          <w:rFonts w:ascii="Courier New" w:hAnsi="Courier New" w:cs="Courier New"/>
-          <w:sz w:val="20"/>
-          <w:szCs w:val="20"/>
-        </w:rPr>
-      </w:pPr>
-      <w:r>
-        <w:rPr>
-          <w:rFonts w:ascii="Courier New" w:hAnsi="Courier New" w:cs="Courier New"/>
-          <w:sz w:val="20"/>
-          <w:szCs w:val="20"/>
-        </w:rPr>
-        <w:lastRenderedPageBreak/>
-        <w:t xml:space="preserve">        cout &lt;&lt; "k - Обчислення функції s_calculation()\n";</w:t>
-      </w:r>
-    </w:p>
-    <w:p>
-      <w:pPr>
-        <w:spacing w:after="0" w:line="360" w:lineRule="auto"/>
-        <w:ind w:left="360"/>
-        <w:jc w:val="both"/>
-        <w:rPr>
-          <w:rFonts w:ascii="Courier New" w:hAnsi="Courier New" w:cs="Courier New"/>
-          <w:sz w:val="20"/>
-          <w:szCs w:val="20"/>
-        </w:rPr>
-      </w:pPr>
-      <w:r>
-        <w:rPr>
-          <w:rFonts w:ascii="Courier New" w:hAnsi="Courier New" w:cs="Courier New"/>
-          <w:sz w:val="20"/>
-          <w:szCs w:val="20"/>
-        </w:rPr>
-        <w:t xml:space="preserve">        cout &lt;&lt; "h - Задача 9.1 (обчислення депозиту)\n";</w:t>
-      </w:r>
-    </w:p>
-    <w:p>
-      <w:pPr>
-        <w:spacing w:after="0" w:line="360" w:lineRule="auto"/>
-        <w:ind w:left="360"/>
-        <w:jc w:val="both"/>
-        <w:rPr>
-          <w:rFonts w:ascii="Courier New" w:hAnsi="Courier New" w:cs="Courier New"/>
-          <w:sz w:val="20"/>
-          <w:szCs w:val="20"/>
-        </w:rPr>
-      </w:pPr>
-      <w:r>
-        <w:rPr>
-          <w:rFonts w:ascii="Courier New" w:hAnsi="Courier New" w:cs="Courier New"/>
-          <w:sz w:val="20"/>
-          <w:szCs w:val="20"/>
-        </w:rPr>
-        <w:t xml:space="preserve">        cout &lt;&lt; "g - Задача 9.2 (швидкість вітру за шкалою Бофорта)\n";</w:t>
-      </w:r>
-    </w:p>
-    <w:p>
-      <w:pPr>
-        <w:spacing w:after="0" w:line="360" w:lineRule="auto"/>
-        <w:ind w:left="360"/>
-        <w:jc w:val="both"/>
-        <w:rPr>
-          <w:rFonts w:ascii="Courier New" w:hAnsi="Courier New" w:cs="Courier New"/>
-          <w:sz w:val="20"/>
-          <w:szCs w:val="20"/>
-        </w:rPr>
-      </w:pPr>
-      <w:r>
-        <w:rPr>
-          <w:rFonts w:ascii="Courier New" w:hAnsi="Courier New" w:cs="Courier New"/>
-          <w:sz w:val="20"/>
-          <w:szCs w:val="20"/>
-        </w:rPr>
-        <w:t xml:space="preserve">        cout &lt;&lt; "f - Задача 9.3 (підрахунок двійкових нулів/одиниць)\n";</w:t>
-      </w:r>
-    </w:p>
-    <w:p>
-      <w:pPr>
-        <w:spacing w:after="0" w:line="360" w:lineRule="auto"/>
-        <w:ind w:left="360"/>
-        <w:jc w:val="both"/>
-        <w:rPr>
-          <w:rFonts w:ascii="Courier New" w:hAnsi="Courier New" w:cs="Courier New"/>
-          <w:sz w:val="20"/>
-          <w:szCs w:val="20"/>
-        </w:rPr>
-      </w:pPr>
-      <w:r>
-        <w:rPr>
-          <w:rFonts w:ascii="Courier New" w:hAnsi="Courier New" w:cs="Courier New"/>
-          <w:sz w:val="20"/>
-          <w:szCs w:val="20"/>
-        </w:rPr>
-        <w:t xml:space="preserve">        cout &lt;&lt; "Введіть символ: ";</w:t>
-      </w:r>
-    </w:p>
-    <w:p>
-      <w:pPr>
-        <w:spacing w:after="0" w:line="360" w:lineRule="auto"/>
-        <w:ind w:left="360"/>
-        <w:jc w:val="both"/>
-        <w:rPr>
-          <w:rFonts w:ascii="Courier New" w:hAnsi="Courier New" w:cs="Courier New"/>
-          <w:sz w:val="20"/>
-          <w:szCs w:val="20"/>
-        </w:rPr>
-      </w:pPr>
-      <w:r>
-        <w:rPr>
-          <w:rFonts w:ascii="Courier New" w:hAnsi="Courier New" w:cs="Courier New"/>
-          <w:sz w:val="20"/>
-          <w:szCs w:val="20"/>
-        </w:rPr>
-        <w:t xml:space="preserve">        cin &gt;&gt; choice;</w:t>
-      </w:r>
-    </w:p>
-    <w:p>
-      <w:pPr>
-        <w:spacing w:after="0" w:line="360" w:lineRule="auto"/>
-        <w:ind w:left="360"/>
-        <w:jc w:val="both"/>
-        <w:rPr>
-          <w:rFonts w:ascii="Courier New" w:hAnsi="Courier New" w:cs="Courier New"/>
-          <w:sz w:val="20"/>
-          <w:szCs w:val="20"/>
-        </w:rPr>
-      </w:pPr>
-    </w:p>
-    <w:p>
-      <w:pPr>
-        <w:spacing w:after="0" w:line="360" w:lineRule="auto"/>
-        <w:ind w:left="360"/>
-        <w:jc w:val="both"/>
-        <w:rPr>
-          <w:rFonts w:ascii="Courier New" w:hAnsi="Courier New" w:cs="Courier New"/>
-          <w:sz w:val="20"/>
-          <w:szCs w:val="20"/>
-        </w:rPr>
-      </w:pPr>
-      <w:r>
-        <w:rPr>
-          <w:rFonts w:ascii="Courier New" w:hAnsi="Courier New" w:cs="Courier New"/>
-          <w:sz w:val="20"/>
-          <w:szCs w:val="20"/>
-        </w:rPr>
-        <w:t xml:space="preserve">        cin.ignore(numeric_limits&lt;streamsize&gt;::max(), '\n');</w:t>
-      </w:r>
-    </w:p>
-    <w:p>
-      <w:pPr>
-        <w:spacing w:after="0" w:line="360" w:lineRule="auto"/>
-        <w:ind w:left="360"/>
-        <w:jc w:val="both"/>
-        <w:rPr>
-          <w:rFonts w:ascii="Courier New" w:hAnsi="Courier New" w:cs="Courier New"/>
-          <w:sz w:val="20"/>
-          <w:szCs w:val="20"/>
-        </w:rPr>
-      </w:pPr>
-    </w:p>
-    <w:p>
-      <w:pPr>
-        <w:spacing w:after="0" w:line="360" w:lineRule="auto"/>
-        <w:ind w:left="360"/>
-        <w:jc w:val="both"/>
-        <w:rPr>
-          <w:rFonts w:ascii="Courier New" w:hAnsi="Courier New" w:cs="Courier New"/>
-          <w:sz w:val="20"/>
-          <w:szCs w:val="20"/>
-        </w:rPr>
-      </w:pPr>
-      <w:r>
-        <w:rPr>
-          <w:rFonts w:ascii="Courier New" w:hAnsi="Courier New" w:cs="Courier New"/>
-          <w:sz w:val="20"/>
-          <w:szCs w:val="20"/>
-        </w:rPr>
-        <w:t xml:space="preserve">        switch (choice) {</w:t>
-      </w:r>
-    </w:p>
-    <w:p>
-      <w:pPr>
-        <w:spacing w:after="0" w:line="360" w:lineRule="auto"/>
-        <w:ind w:left="360"/>
-        <w:jc w:val="both"/>
-        <w:rPr>
-          <w:rFonts w:ascii="Courier New" w:hAnsi="Courier New" w:cs="Courier New"/>
-          <w:sz w:val="20"/>
-          <w:szCs w:val="20"/>
-        </w:rPr>
-      </w:pPr>
-      <w:r>
-        <w:rPr>
-          <w:rFonts w:ascii="Courier New" w:hAnsi="Courier New" w:cs="Courier New"/>
-          <w:sz w:val="20"/>
-          <w:szCs w:val="20"/>
-        </w:rPr>
-        <w:t xml:space="preserve">            case 'k':</w:t>
-      </w:r>
-    </w:p>
-    <w:p>
-      <w:pPr>
-        <w:spacing w:after="0" w:line="360" w:lineRule="auto"/>
-        <w:ind w:left="360"/>
-        <w:jc w:val="both"/>
-        <w:rPr>
-          <w:rFonts w:ascii="Courier New" w:hAnsi="Courier New" w:cs="Courier New"/>
-          <w:sz w:val="20"/>
-          <w:szCs w:val="20"/>
-        </w:rPr>
-      </w:pPr>
-      <w:r>
-        <w:rPr>
-          <w:rFonts w:ascii="Courier New" w:hAnsi="Courier New" w:cs="Courier New"/>
-          <w:sz w:val="20"/>
-          <w:szCs w:val="20"/>
-        </w:rPr>
-        <w:t xml:space="preserve">                calculation();</w:t>
-      </w:r>
-    </w:p>
-    <w:p>
-      <w:pPr>
-        <w:spacing w:after="0" w:line="360" w:lineRule="auto"/>
-        <w:ind w:left="360"/>
-        <w:jc w:val="both"/>
-        <w:rPr>
-          <w:rFonts w:ascii="Courier New" w:hAnsi="Courier New" w:cs="Courier New"/>
-          <w:sz w:val="20"/>
-          <w:szCs w:val="20"/>
-        </w:rPr>
-      </w:pPr>
-      <w:r>
-        <w:rPr>
-          <w:rFonts w:ascii="Courier New" w:hAnsi="Courier New" w:cs="Courier New"/>
-          <w:sz w:val="20"/>
-          <w:szCs w:val="20"/>
-        </w:rPr>
-        <w:t xml:space="preserve">                break;</w:t>
-      </w:r>
-    </w:p>
-    <w:p>
-      <w:pPr>
-        <w:spacing w:after="0" w:line="360" w:lineRule="auto"/>
-        <w:ind w:left="360"/>
-        <w:jc w:val="both"/>
-        <w:rPr>
-          <w:rFonts w:ascii="Courier New" w:hAnsi="Courier New" w:cs="Courier New"/>
-          <w:sz w:val="20"/>
-          <w:szCs w:val="20"/>
-        </w:rPr>
-      </w:pPr>
-      <w:r>
-        <w:rPr>
-          <w:rFonts w:ascii="Courier New" w:hAnsi="Courier New" w:cs="Courier New"/>
-          <w:sz w:val="20"/>
-          <w:szCs w:val="20"/>
-        </w:rPr>
-        <w:t xml:space="preserve">            case 'h':</w:t>
-      </w:r>
-    </w:p>
-    <w:p>
-      <w:pPr>
-        <w:spacing w:after="0" w:line="360" w:lineRule="auto"/>
-        <w:ind w:left="360"/>
-        <w:jc w:val="both"/>
-        <w:rPr>
-          <w:rFonts w:ascii="Courier New" w:hAnsi="Courier New" w:cs="Courier New"/>
-          <w:sz w:val="20"/>
-          <w:szCs w:val="20"/>
-        </w:rPr>
-      </w:pPr>
-      <w:r>
-        <w:rPr>
-          <w:rFonts w:ascii="Courier New" w:hAnsi="Courier New" w:cs="Courier New"/>
-          <w:sz w:val="20"/>
-          <w:szCs w:val="20"/>
-        </w:rPr>
-        <w:t xml:space="preserve">                depositCalculation();</w:t>
-      </w:r>
-    </w:p>
-    <w:p>
-      <w:pPr>
-        <w:spacing w:after="0" w:line="360" w:lineRule="auto"/>
-        <w:ind w:left="360"/>
-        <w:jc w:val="both"/>
-        <w:rPr>
-          <w:rFonts w:ascii="Courier New" w:hAnsi="Courier New" w:cs="Courier New"/>
-          <w:sz w:val="20"/>
-          <w:szCs w:val="20"/>
-        </w:rPr>
-      </w:pPr>
-      <w:r>
-        <w:rPr>
-          <w:rFonts w:ascii="Courier New" w:hAnsi="Courier New" w:cs="Courier New"/>
-          <w:sz w:val="20"/>
-          <w:szCs w:val="20"/>
-        </w:rPr>
-        <w:t xml:space="preserve">                break;</w:t>
-      </w:r>
-    </w:p>
-    <w:p>
-      <w:pPr>
-        <w:spacing w:after="0" w:line="360" w:lineRule="auto"/>
-        <w:ind w:left="360"/>
-        <w:jc w:val="both"/>
-        <w:rPr>
-          <w:rFonts w:ascii="Courier New" w:hAnsi="Courier New" w:cs="Courier New"/>
-          <w:sz w:val="20"/>
-          <w:szCs w:val="20"/>
-        </w:rPr>
-      </w:pPr>
-      <w:r>
-        <w:rPr>
-          <w:rFonts w:ascii="Courier New" w:hAnsi="Courier New" w:cs="Courier New"/>
-          <w:sz w:val="20"/>
-          <w:szCs w:val="20"/>
-        </w:rPr>
-        <w:t xml:space="preserve">            case 'g':</w:t>
-      </w:r>
-    </w:p>
-    <w:p>
-      <w:pPr>
-        <w:spacing w:after="0" w:line="360" w:lineRule="auto"/>
-        <w:ind w:left="360"/>
-        <w:jc w:val="both"/>
-        <w:rPr>
-          <w:rFonts w:ascii="Courier New" w:hAnsi="Courier New" w:cs="Courier New"/>
-          <w:sz w:val="20"/>
-          <w:szCs w:val="20"/>
-        </w:rPr>
-      </w:pPr>
-      <w:r>
-        <w:rPr>
-          <w:rFonts w:ascii="Courier New" w:hAnsi="Courier New" w:cs="Courier New"/>
-          <w:sz w:val="20"/>
-          <w:szCs w:val="20"/>
-        </w:rPr>
-        <w:t xml:space="preserve">                windSpeedBeaufort();</w:t>
-      </w:r>
-    </w:p>
-    <w:p>
-      <w:pPr>
-        <w:spacing w:after="0" w:line="360" w:lineRule="auto"/>
-        <w:ind w:left="360"/>
-        <w:jc w:val="both"/>
-        <w:rPr>
-          <w:rFonts w:ascii="Courier New" w:hAnsi="Courier New" w:cs="Courier New"/>
-          <w:sz w:val="20"/>
-          <w:szCs w:val="20"/>
-        </w:rPr>
-      </w:pPr>
-      <w:r>
-        <w:rPr>
-          <w:rFonts w:ascii="Courier New" w:hAnsi="Courier New" w:cs="Courier New"/>
-          <w:sz w:val="20"/>
-          <w:szCs w:val="20"/>
-        </w:rPr>
-        <w:t xml:space="preserve">                break;</w:t>
-      </w:r>
-    </w:p>
-    <w:p>
-      <w:pPr>
-        <w:spacing w:after="0" w:line="360" w:lineRule="auto"/>
-        <w:ind w:left="360"/>
-        <w:jc w:val="both"/>
-        <w:rPr>
-          <w:rFonts w:ascii="Courier New" w:hAnsi="Courier New" w:cs="Courier New"/>
-          <w:sz w:val="20"/>
-          <w:szCs w:val="20"/>
-        </w:rPr>
-      </w:pPr>
-      <w:r>
-        <w:rPr>
-          <w:rFonts w:ascii="Courier New" w:hAnsi="Courier New" w:cs="Courier New"/>
-          <w:sz w:val="20"/>
-          <w:szCs w:val="20"/>
-        </w:rPr>
-        <w:t xml:space="preserve">            case 'f':</w:t>
-      </w:r>
-    </w:p>
-    <w:p>
-      <w:pPr>
-        <w:spacing w:after="0" w:line="360" w:lineRule="auto"/>
-        <w:ind w:left="360"/>
-        <w:jc w:val="both"/>
-        <w:rPr>
-          <w:rFonts w:ascii="Courier New" w:hAnsi="Courier New" w:cs="Courier New"/>
-          <w:sz w:val="20"/>
-          <w:szCs w:val="20"/>
-        </w:rPr>
-      </w:pPr>
-      <w:r>
-        <w:rPr>
-          <w:rFonts w:ascii="Courier New" w:hAnsi="Courier New" w:cs="Courier New"/>
-          <w:sz w:val="20"/>
-          <w:szCs w:val="20"/>
-        </w:rPr>
-        <w:t xml:space="preserve">                binaryCount();</w:t>
-      </w:r>
-    </w:p>
-    <w:p>
-      <w:pPr>
-        <w:spacing w:after="0" w:line="360" w:lineRule="auto"/>
-        <w:ind w:left="360"/>
-        <w:jc w:val="both"/>
-        <w:rPr>
-          <w:rFonts w:ascii="Courier New" w:hAnsi="Courier New" w:cs="Courier New"/>
-          <w:sz w:val="20"/>
-          <w:szCs w:val="20"/>
-        </w:rPr>
-      </w:pPr>
-      <w:r>
-        <w:rPr>
-          <w:rFonts w:ascii="Courier New" w:hAnsi="Courier New" w:cs="Courier New"/>
-          <w:sz w:val="20"/>
-          <w:szCs w:val="20"/>
-        </w:rPr>
-        <w:t xml:space="preserve">                break;</w:t>
-      </w:r>
-    </w:p>
-    <w:p>
-      <w:pPr>
-        <w:spacing w:after="0" w:line="360" w:lineRule="auto"/>
-        <w:ind w:left="360"/>
-        <w:jc w:val="both"/>
-        <w:rPr>
-          <w:rFonts w:ascii="Courier New" w:hAnsi="Courier New" w:cs="Courier New"/>
-          <w:sz w:val="20"/>
-          <w:szCs w:val="20"/>
-        </w:rPr>
-      </w:pPr>
-      <w:r>
-        <w:rPr>
-          <w:rFonts w:ascii="Courier New" w:hAnsi="Courier New" w:cs="Courier New"/>
-          <w:sz w:val="20"/>
-          <w:szCs w:val="20"/>
-        </w:rPr>
-        <w:t xml:space="preserve">            default:</w:t>
-      </w:r>
-    </w:p>
-    <w:p>
-      <w:pPr>
-        <w:spacing w:after="0" w:line="360" w:lineRule="auto"/>
-        <w:ind w:left="360"/>
-        <w:jc w:val="both"/>
-        <w:rPr>
-          <w:rFonts w:ascii="Courier New" w:hAnsi="Courier New" w:cs="Courier New"/>
-          <w:sz w:val="20"/>
-          <w:szCs w:val="20"/>
-        </w:rPr>
-      </w:pPr>
-      <w:r>
-        <w:rPr>
-          <w:rFonts w:ascii="Courier New" w:hAnsi="Courier New" w:cs="Courier New"/>
-          <w:sz w:val="20"/>
-          <w:szCs w:val="20"/>
-        </w:rPr>
-        <w:t xml:space="preserve">                cout &lt;&lt; "Некоректний символ! Спробуйте ще раз.\a" &lt;&lt; endl;</w:t>
-      </w:r>
-    </w:p>
-    <w:p>
-      <w:pPr>
-        <w:spacing w:after="0" w:line="360" w:lineRule="auto"/>
-        <w:ind w:left="360"/>
-        <w:jc w:val="both"/>
-        <w:rPr>
-          <w:rFonts w:ascii="Courier New" w:hAnsi="Courier New" w:cs="Courier New"/>
-          <w:sz w:val="20"/>
-          <w:szCs w:val="20"/>
-        </w:rPr>
-      </w:pPr>
-      <w:r>
-        <w:rPr>
-          <w:rFonts w:ascii="Courier New" w:hAnsi="Courier New" w:cs="Courier New"/>
-          <w:sz w:val="20"/>
-          <w:szCs w:val="20"/>
-        </w:rPr>
-        <w:t xml:space="preserve">                break;</w:t>
-      </w:r>
-    </w:p>
-    <w:p>
-      <w:pPr>
-        <w:spacing w:after="0" w:line="360" w:lineRule="auto"/>
-        <w:ind w:left="360"/>
-        <w:jc w:val="both"/>
-        <w:rPr>
-          <w:rFonts w:ascii="Courier New" w:hAnsi="Courier New" w:cs="Courier New"/>
-          <w:sz w:val="20"/>
-          <w:szCs w:val="20"/>
-        </w:rPr>
-      </w:pPr>
-      <w:r>
-        <w:rPr>
-          <w:rFonts w:ascii="Courier New" w:hAnsi="Courier New" w:cs="Courier New"/>
-          <w:sz w:val="20"/>
-          <w:szCs w:val="20"/>
-        </w:rPr>
-        <w:t xml:space="preserve">        }</w:t>
-      </w:r>
-    </w:p>
-    <w:p>
-      <w:pPr>
-        <w:spacing w:after="0" w:line="360" w:lineRule="auto"/>
-        <w:ind w:left="360"/>
-        <w:jc w:val="both"/>
-        <w:rPr>
-          <w:rFonts w:ascii="Courier New" w:hAnsi="Courier New" w:cs="Courier New"/>
-          <w:sz w:val="20"/>
-          <w:szCs w:val="20"/>
-        </w:rPr>
-      </w:pPr>
-    </w:p>
-    <w:p>
-      <w:pPr>
-        <w:spacing w:after="0" w:line="360" w:lineRule="auto"/>
-        <w:ind w:left="360"/>
-        <w:jc w:val="both"/>
-        <w:rPr>
-          <w:rFonts w:ascii="Courier New" w:hAnsi="Courier New" w:cs="Courier New"/>
-          <w:sz w:val="20"/>
-          <w:szCs w:val="20"/>
-        </w:rPr>
-      </w:pPr>
-      <w:r>
-        <w:rPr>
-          <w:rFonts w:ascii="Courier New" w:hAnsi="Courier New" w:cs="Courier New"/>
-          <w:sz w:val="20"/>
-          <w:szCs w:val="20"/>
-        </w:rPr>
-        <w:t xml:space="preserve">        cout &lt;&lt; "\nВведіть 'd', 'D' або 'с' для виходу, або будь-який інший символ для продовження: ";</w:t>
-      </w:r>
-    </w:p>
-    <w:p>
-      <w:pPr>
-        <w:spacing w:after="0" w:line="360" w:lineRule="auto"/>
-        <w:ind w:left="360"/>
-        <w:jc w:val="both"/>
-        <w:rPr>
-          <w:rFonts w:ascii="Courier New" w:hAnsi="Courier New" w:cs="Courier New"/>
-          <w:sz w:val="20"/>
-          <w:szCs w:val="20"/>
-        </w:rPr>
-      </w:pPr>
-      <w:r>
-        <w:rPr>
-          <w:rFonts w:ascii="Courier New" w:hAnsi="Courier New" w:cs="Courier New"/>
-          <w:sz w:val="20"/>
-          <w:szCs w:val="20"/>
-        </w:rPr>
-        <w:t xml:space="preserve">        cin &gt;&gt; exitChoice;</w:t>
-      </w:r>
-    </w:p>
-    <w:p>
-      <w:pPr>
-        <w:spacing w:after="0" w:line="360" w:lineRule="auto"/>
-        <w:ind w:left="360"/>
-        <w:jc w:val="both"/>
-        <w:rPr>
-          <w:rFonts w:ascii="Courier New" w:hAnsi="Courier New" w:cs="Courier New"/>
-          <w:sz w:val="20"/>
-          <w:szCs w:val="20"/>
-        </w:rPr>
-      </w:pPr>
-      <w:r>
-        <w:rPr>
-          <w:rFonts w:ascii="Courier New" w:hAnsi="Courier New" w:cs="Courier New"/>
-          <w:sz w:val="20"/>
-          <w:szCs w:val="20"/>
-        </w:rPr>
-        <w:t xml:space="preserve">        cin.ignore(numeric_limits&lt;streamsize&gt;::max(), '\n');</w:t>
-      </w:r>
-    </w:p>
-    <w:p>
-      <w:pPr>
-        <w:spacing w:after="0" w:line="360" w:lineRule="auto"/>
-        <w:ind w:left="360"/>
-        <w:jc w:val="both"/>
-        <w:rPr>
-          <w:rFonts w:ascii="Courier New" w:hAnsi="Courier New" w:cs="Courier New"/>
-          <w:sz w:val="20"/>
-          <w:szCs w:val="20"/>
-        </w:rPr>
-      </w:pPr>
-    </w:p>
-    <w:p>
-      <w:pPr>
-        <w:spacing w:after="0" w:line="360" w:lineRule="auto"/>
-        <w:ind w:left="360"/>
-        <w:jc w:val="both"/>
-        <w:rPr>
-          <w:rFonts w:ascii="Courier New" w:hAnsi="Courier New" w:cs="Courier New"/>
-          <w:sz w:val="20"/>
-          <w:szCs w:val="20"/>
-        </w:rPr>
-      </w:pPr>
-      <w:r>
-        <w:rPr>
-          <w:rFonts w:ascii="Courier New" w:hAnsi="Courier New" w:cs="Courier New"/>
-          <w:sz w:val="20"/>
-          <w:szCs w:val="20"/>
-        </w:rPr>
-        <w:t xml:space="preserve">    } while (exitChoice != 'd' &amp;&amp; exitChoice != 'D' &amp;&amp; exitChoice != 'с');</w:t>
-      </w:r>
-    </w:p>
-    <w:p>
-      <w:pPr>
-        <w:spacing w:after="0" w:line="360" w:lineRule="auto"/>
-        <w:ind w:left="360"/>
-        <w:jc w:val="both"/>
-        <w:rPr>
-          <w:rFonts w:ascii="Courier New" w:hAnsi="Courier New" w:cs="Courier New"/>
-          <w:sz w:val="20"/>
-          <w:szCs w:val="20"/>
-        </w:rPr>
-      </w:pPr>
-    </w:p>
-    <w:p>
-      <w:pPr>
-        <w:spacing w:after="0" w:line="360" w:lineRule="auto"/>
-        <w:ind w:left="360"/>
-        <w:jc w:val="both"/>
-        <w:rPr>
-          <w:rFonts w:ascii="Courier New" w:hAnsi="Courier New" w:cs="Courier New"/>
-          <w:sz w:val="20"/>
-          <w:szCs w:val="20"/>
-        </w:rPr>
-      </w:pPr>
-      <w:r>
-        <w:rPr>
-          <w:rFonts w:ascii="Courier New" w:hAnsi="Courier New" w:cs="Courier New"/>
-          <w:sz w:val="20"/>
-          <w:szCs w:val="20"/>
-        </w:rPr>
-        <w:t xml:space="preserve">    cout &lt;&lt; "Програма завершена." &lt;&lt; endl;</w:t>
-      </w:r>
-    </w:p>
-    <w:p>
-      <w:pPr>
-        <w:spacing w:after="0" w:line="360" w:lineRule="auto"/>
-        <w:ind w:left="360"/>
-        <w:jc w:val="both"/>
-        <w:rPr>
-          <w:rFonts w:ascii="Courier New" w:hAnsi="Courier New" w:cs="Courier New"/>
-          <w:sz w:val="20"/>
-          <w:szCs w:val="20"/>
-        </w:rPr>
-      </w:pPr>
-      <w:r>
-        <w:rPr>
-          <w:rFonts w:ascii="Courier New" w:hAnsi="Courier New" w:cs="Courier New"/>
-          <w:sz w:val="20"/>
-          <w:szCs w:val="20"/>
-        </w:rPr>
-        <w:t xml:space="preserve">    return 0;</w:t>
-      </w:r>
-    </w:p>
-    <w:p>
-      <w:pPr>
-        <w:spacing w:after="0" w:line="360" w:lineRule="auto"/>
-        <w:ind w:left="360"/>
-        <w:jc w:val="both"/>
-        <w:rPr>
-          <w:rFonts w:ascii="Courier New" w:hAnsi="Courier New" w:cs="Courier New"/>
-          <w:sz w:val="20"/>
-          <w:szCs w:val="20"/>
-        </w:rPr>
-      </w:pPr>
-      <w:r>
-        <w:rPr>
-          <w:rFonts w:ascii="Courier New" w:hAnsi="Courier New" w:cs="Courier New"/>
-          <w:sz w:val="20"/>
-          <w:szCs w:val="20"/>
-        </w:rPr>
-        <w:t>}</w:t>
-      </w:r>
-    </w:p>
-    <w:p>
-      <w:pPr>
-        <w:spacing w:after="0" w:line="360" w:lineRule="auto"/>
-        <w:ind w:left="360"/>
-        <w:jc w:val="both"/>
-        <w:rPr>
-          <w:rFonts w:ascii="Times New Roman" w:hAnsi="Times New Roman" w:cs="Times New Roman"/>
-          <w:sz w:val="28"/>
-          <w:szCs w:val="28"/>
-        </w:rPr>
-      </w:pPr>
-    </w:p>
-    <w:p>
-      <w:pPr>
-        <w:spacing w:after="0" w:line="360" w:lineRule="auto"/>
-        <w:jc w:val="both"/>
-        <w:rPr>
-          <w:rFonts w:ascii="Times New Roman" w:hAnsi="Times New Roman" w:cs="Times New Roman"/>
-          <w:sz w:val="28"/>
-          <w:szCs w:val="28"/>
-        </w:rPr>
-      </w:pPr>
-    </w:p>
-    <w:p>
-      <w:pPr>
+          <w:rFonts w:ascii="Times New Roman" w:hAnsi="Times New Roman" w:cs="Times New Roman"/>
+          <w:color w:val="000000" w:themeColor="text1"/>
+          <w:sz w:val="28"/>
+          <w:szCs w:val="28"/>
+        </w:rPr>
+      </w:pPr>
+      <w:r>
+        <w:rPr>
+          <w:rStyle w:val="Strong"/>
+          <w:rFonts w:ascii="Times New Roman" w:hAnsi="Times New Roman" w:cs="Times New Roman"/>
+          <w:color w:val="000000" w:themeColor="text1"/>
+          <w:sz w:val="28"/>
+          <w:szCs w:val="28"/>
+        </w:rPr>
+        <w:t>Сформулюйте правило запису виразу ініціалізації у циклах з параметром (for)</w:t>
+      </w:r>
+      <w:r>
+        <w:rPr>
+          <w:rFonts w:ascii="Times New Roman" w:hAnsi="Times New Roman" w:cs="Times New Roman"/>
+          <w:color w:val="000000" w:themeColor="text1"/>
+          <w:sz w:val="28"/>
+          <w:szCs w:val="28"/>
+        </w:rPr>
+        <w:br/>
+        <w:t>Вираз ініціалізації в циклі for виконується один раз перед початком циклу і визначає початкове значення лічильника або інших змінних.</w:t>
+      </w:r>
+    </w:p>
+    <w:p>
+      <w:pPr>
+        <w:spacing w:after="0" w:line="360" w:lineRule="auto"/>
+        <w:jc w:val="both"/>
+        <w:rPr>
+          <w:rFonts w:ascii="Times New Roman" w:hAnsi="Times New Roman" w:cs="Times New Roman"/>
+          <w:sz w:val="28"/>
+          <w:szCs w:val="28"/>
+        </w:rPr>
+      </w:pPr>
+    </w:p>
+    <w:p>
+      <w:pPr>
+        <w:spacing w:line="360" w:lineRule="auto"/>
+        <w:ind w:firstLine="709"/>
+        <w:jc w:val="both"/>
         <w:rPr>
           <w:rFonts w:ascii="Times New Roman" w:hAnsi="Times New Roman" w:cs="Times New Roman"/>
           <w:b/>
@@ -6519,6 +9589,9 @@
           <w:ilvl w:val="0"/>
           <w:numId w:val="25"/>
         </w:numPr>
+        <w:spacing w:line="360" w:lineRule="auto"/>
+        <w:ind w:left="0" w:firstLine="709"/>
+        <w:jc w:val="both"/>
         <w:rPr>
           <w:rFonts w:ascii="Times New Roman" w:hAnsi="Times New Roman" w:cs="Times New Roman"/>
           <w:sz w:val="28"/>
@@ -6541,6 +9614,9 @@
           <w:ilvl w:val="0"/>
           <w:numId w:val="25"/>
         </w:numPr>
+        <w:spacing w:line="360" w:lineRule="auto"/>
+        <w:ind w:left="0" w:firstLine="709"/>
+        <w:jc w:val="both"/>
         <w:rPr>
           <w:rFonts w:ascii="Times New Roman" w:hAnsi="Times New Roman" w:cs="Times New Roman"/>
           <w:sz w:val="28"/>
@@ -6563,19 +9639,21 @@
           <w:ilvl w:val="0"/>
           <w:numId w:val="25"/>
         </w:numPr>
-        <w:rPr>
-          <w:rFonts w:ascii="Times New Roman" w:hAnsi="Times New Roman" w:cs="Times New Roman"/>
-          <w:sz w:val="28"/>
-          <w:szCs w:val="28"/>
-        </w:rPr>
-      </w:pPr>
-      <w:r>
-        <w:rPr>
-          <w:rFonts w:ascii="Times New Roman" w:hAnsi="Times New Roman" w:cs="Times New Roman"/>
-          <w:sz w:val="28"/>
-          <w:szCs w:val="28"/>
-        </w:rPr>
-        <w:lastRenderedPageBreak/>
+        <w:spacing w:line="360" w:lineRule="auto"/>
+        <w:ind w:left="0" w:firstLine="709"/>
+        <w:jc w:val="both"/>
+        <w:rPr>
+          <w:rFonts w:ascii="Times New Roman" w:hAnsi="Times New Roman" w:cs="Times New Roman"/>
+          <w:sz w:val="28"/>
+          <w:szCs w:val="28"/>
+        </w:rPr>
+      </w:pPr>
+      <w:r>
+        <w:rPr>
+          <w:rFonts w:ascii="Times New Roman" w:hAnsi="Times New Roman" w:cs="Times New Roman"/>
+          <w:sz w:val="28"/>
+          <w:szCs w:val="28"/>
+        </w:rPr>
         <w:t xml:space="preserve">Реалізація умовних операторів для аналізу введення. </w:t>
       </w:r>
     </w:p>
@@ -6586,6 +9664,9 @@
           <w:ilvl w:val="0"/>
           <w:numId w:val="25"/>
         </w:numPr>
+        <w:spacing w:line="360" w:lineRule="auto"/>
+        <w:ind w:left="0" w:firstLine="709"/>
+        <w:jc w:val="both"/>
         <w:rPr>
           <w:rFonts w:ascii="Times New Roman" w:hAnsi="Times New Roman" w:cs="Times New Roman"/>
           <w:sz w:val="28"/>
@@ -6608,6 +9689,9 @@
           <w:ilvl w:val="0"/>
           <w:numId w:val="25"/>
         </w:numPr>
+        <w:spacing w:line="360" w:lineRule="auto"/>
+        <w:ind w:left="0" w:firstLine="709"/>
+        <w:jc w:val="both"/>
         <w:rPr>
           <w:rFonts w:ascii="Times New Roman" w:hAnsi="Times New Roman" w:cs="Times New Roman"/>
           <w:sz w:val="28"/>
@@ -6630,6 +9714,9 @@
           <w:ilvl w:val="0"/>
           <w:numId w:val="25"/>
         </w:numPr>
+        <w:spacing w:line="360" w:lineRule="auto"/>
+        <w:ind w:left="0" w:firstLine="709"/>
+        <w:jc w:val="both"/>
         <w:rPr>
           <w:rFonts w:ascii="Times New Roman" w:hAnsi="Times New Roman" w:cs="Times New Roman"/>
           <w:sz w:val="28"/>
@@ -6652,6 +9739,9 @@
           <w:ilvl w:val="0"/>
           <w:numId w:val="25"/>
         </w:numPr>
+        <w:spacing w:line="360" w:lineRule="auto"/>
+        <w:ind w:left="0" w:firstLine="709"/>
+        <w:jc w:val="both"/>
         <w:rPr>
           <w:rFonts w:ascii="Times New Roman" w:hAnsi="Times New Roman" w:cs="Times New Roman"/>
           <w:sz w:val="28"/>
@@ -6674,6 +9764,9 @@
           <w:ilvl w:val="0"/>
           <w:numId w:val="25"/>
         </w:numPr>
+        <w:spacing w:line="360" w:lineRule="auto"/>
+        <w:ind w:left="0" w:firstLine="709"/>
+        <w:jc w:val="both"/>
         <w:rPr>
           <w:rFonts w:ascii="Times New Roman" w:hAnsi="Times New Roman" w:cs="Times New Roman"/>
           <w:sz w:val="28"/>
@@ -6696,6 +9789,9 @@
           <w:ilvl w:val="0"/>
           <w:numId w:val="25"/>
         </w:numPr>
+        <w:spacing w:line="360" w:lineRule="auto"/>
+        <w:ind w:left="0" w:firstLine="709"/>
+        <w:jc w:val="both"/>
         <w:rPr>
           <w:rFonts w:ascii="Times New Roman" w:hAnsi="Times New Roman" w:cs="Times New Roman"/>
           <w:sz w:val="28"/>
@@ -6718,6 +9814,9 @@
           <w:ilvl w:val="0"/>
           <w:numId w:val="25"/>
         </w:numPr>
+        <w:spacing w:line="360" w:lineRule="auto"/>
+        <w:ind w:left="0" w:firstLine="709"/>
+        <w:jc w:val="both"/>
         <w:rPr>
           <w:rFonts w:ascii="Times New Roman" w:hAnsi="Times New Roman" w:cs="Times New Roman"/>
           <w:sz w:val="28"/>
@@ -6740,6 +9839,9 @@
           <w:ilvl w:val="0"/>
           <w:numId w:val="25"/>
         </w:numPr>
+        <w:spacing w:line="360" w:lineRule="auto"/>
+        <w:ind w:left="0" w:firstLine="709"/>
+        <w:jc w:val="both"/>
         <w:rPr>
           <w:rFonts w:ascii="Times New Roman" w:hAnsi="Times New Roman" w:cs="Times New Roman"/>
           <w:sz w:val="28"/>
@@ -6762,6 +9864,9 @@
           <w:ilvl w:val="0"/>
           <w:numId w:val="25"/>
         </w:numPr>
+        <w:spacing w:line="360" w:lineRule="auto"/>
+        <w:ind w:left="0" w:firstLine="709"/>
+        <w:jc w:val="both"/>
         <w:rPr>
           <w:rFonts w:ascii="Times New Roman" w:hAnsi="Times New Roman" w:cs="Times New Roman"/>
           <w:sz w:val="28"/>
@@ -6784,6 +9889,9 @@
           <w:ilvl w:val="0"/>
           <w:numId w:val="25"/>
         </w:numPr>
+        <w:spacing w:line="360" w:lineRule="auto"/>
+        <w:ind w:left="0" w:firstLine="709"/>
+        <w:jc w:val="both"/>
         <w:rPr>
           <w:rFonts w:ascii="Times New Roman" w:hAnsi="Times New Roman" w:cs="Times New Roman"/>
           <w:sz w:val="28"/>
@@ -6806,6 +9914,9 @@
           <w:ilvl w:val="0"/>
           <w:numId w:val="25"/>
         </w:numPr>
+        <w:spacing w:line="360" w:lineRule="auto"/>
+        <w:ind w:left="0" w:firstLine="709"/>
+        <w:jc w:val="both"/>
         <w:rPr>
           <w:rFonts w:ascii="Times New Roman" w:hAnsi="Times New Roman" w:cs="Times New Roman"/>
           <w:sz w:val="28"/>
@@ -6828,6 +9939,9 @@
           <w:ilvl w:val="0"/>
           <w:numId w:val="25"/>
         </w:numPr>
+        <w:spacing w:line="360" w:lineRule="auto"/>
+        <w:ind w:left="0" w:firstLine="709"/>
+        <w:jc w:val="both"/>
         <w:rPr>
           <w:rFonts w:ascii="Times New Roman" w:hAnsi="Times New Roman" w:cs="Times New Roman"/>
           <w:sz w:val="28"/>
@@ -6850,6 +9964,9 @@
           <w:ilvl w:val="0"/>
           <w:numId w:val="25"/>
         </w:numPr>
+        <w:spacing w:line="360" w:lineRule="auto"/>
+        <w:ind w:left="0" w:firstLine="709"/>
+        <w:jc w:val="both"/>
         <w:rPr>
           <w:rFonts w:ascii="Times New Roman" w:hAnsi="Times New Roman" w:cs="Times New Roman"/>
           <w:sz w:val="28"/>
@@ -6872,6 +9989,9 @@
           <w:ilvl w:val="0"/>
           <w:numId w:val="25"/>
         </w:numPr>
+        <w:spacing w:line="360" w:lineRule="auto"/>
+        <w:ind w:left="0" w:firstLine="709"/>
+        <w:jc w:val="both"/>
         <w:rPr>
           <w:rFonts w:ascii="Times New Roman" w:hAnsi="Times New Roman" w:cs="Times New Roman"/>
           <w:sz w:val="28"/>
@@ -6894,6 +10014,9 @@
           <w:ilvl w:val="0"/>
           <w:numId w:val="25"/>
         </w:numPr>
+        <w:spacing w:line="360" w:lineRule="auto"/>
+        <w:ind w:left="0" w:firstLine="709"/>
+        <w:jc w:val="both"/>
         <w:rPr>
           <w:rFonts w:ascii="Times New Roman" w:hAnsi="Times New Roman" w:cs="Times New Roman"/>
           <w:sz w:val="28"/>
@@ -6916,6 +10039,9 @@
           <w:ilvl w:val="0"/>
           <w:numId w:val="25"/>
         </w:numPr>
+        <w:spacing w:line="360" w:lineRule="auto"/>
+        <w:ind w:left="0" w:firstLine="709"/>
+        <w:jc w:val="both"/>
         <w:rPr>
           <w:rFonts w:ascii="Times New Roman" w:hAnsi="Times New Roman" w:cs="Times New Roman"/>
           <w:sz w:val="28"/>
@@ -6938,6 +10064,9 @@
           <w:ilvl w:val="0"/>
           <w:numId w:val="25"/>
         </w:numPr>
+        <w:spacing w:line="360" w:lineRule="auto"/>
+        <w:ind w:left="0" w:firstLine="709"/>
+        <w:jc w:val="both"/>
         <w:rPr>
           <w:rFonts w:ascii="Times New Roman" w:hAnsi="Times New Roman" w:cs="Times New Roman"/>
           <w:sz w:val="28"/>
@@ -6960,6 +10089,9 @@
           <w:ilvl w:val="0"/>
           <w:numId w:val="25"/>
         </w:numPr>
+        <w:spacing w:line="360" w:lineRule="auto"/>
+        <w:ind w:left="0" w:firstLine="709"/>
+        <w:jc w:val="both"/>
         <w:rPr>
           <w:rFonts w:ascii="Times New Roman" w:hAnsi="Times New Roman" w:cs="Times New Roman"/>
           <w:sz w:val="28"/>
@@ -6982,18 +10114,22 @@
           <w:ilvl w:val="0"/>
           <w:numId w:val="25"/>
         </w:numPr>
-        <w:rPr>
-          <w:rFonts w:ascii="Times New Roman" w:hAnsi="Times New Roman" w:cs="Times New Roman"/>
-          <w:sz w:val="28"/>
-          <w:szCs w:val="28"/>
-        </w:rPr>
-      </w:pPr>
-      <w:r>
-        <w:rPr>
-          <w:rFonts w:ascii="Times New Roman" w:hAnsi="Times New Roman" w:cs="Times New Roman"/>
-          <w:sz w:val="28"/>
-          <w:szCs w:val="28"/>
-        </w:rPr>
+        <w:spacing w:line="360" w:lineRule="auto"/>
+        <w:ind w:left="0" w:firstLine="709"/>
+        <w:jc w:val="both"/>
+        <w:rPr>
+          <w:rFonts w:ascii="Times New Roman" w:hAnsi="Times New Roman" w:cs="Times New Roman"/>
+          <w:sz w:val="28"/>
+          <w:szCs w:val="28"/>
+        </w:rPr>
+      </w:pPr>
+      <w:r>
+        <w:rPr>
+          <w:rFonts w:ascii="Times New Roman" w:hAnsi="Times New Roman" w:cs="Times New Roman"/>
+          <w:sz w:val="28"/>
+          <w:szCs w:val="28"/>
+        </w:rPr>
+        <w:lastRenderedPageBreak/>
         <w:t xml:space="preserve">Використання математичних функцій для розрахунків. </w:t>
       </w:r>
     </w:p>
@@ -7004,6 +10140,9 @@
           <w:ilvl w:val="0"/>
           <w:numId w:val="25"/>
         </w:numPr>
+        <w:spacing w:line="360" w:lineRule="auto"/>
+        <w:ind w:left="0" w:firstLine="709"/>
+        <w:jc w:val="both"/>
         <w:rPr>
           <w:rFonts w:ascii="Times New Roman" w:hAnsi="Times New Roman" w:cs="Times New Roman"/>
           <w:sz w:val="28"/>
@@ -7026,6 +10165,9 @@
           <w:ilvl w:val="0"/>
           <w:numId w:val="25"/>
         </w:numPr>
+        <w:spacing w:line="360" w:lineRule="auto"/>
+        <w:ind w:left="0" w:firstLine="709"/>
+        <w:jc w:val="both"/>
         <w:rPr>
           <w:rFonts w:ascii="Times New Roman" w:hAnsi="Times New Roman" w:cs="Times New Roman"/>
           <w:sz w:val="28"/>
@@ -7048,6 +10190,9 @@
           <w:ilvl w:val="0"/>
           <w:numId w:val="25"/>
         </w:numPr>
+        <w:spacing w:line="360" w:lineRule="auto"/>
+        <w:ind w:left="0" w:firstLine="709"/>
+        <w:jc w:val="both"/>
         <w:rPr>
           <w:rFonts w:ascii="Times New Roman" w:hAnsi="Times New Roman" w:cs="Times New Roman"/>
           <w:sz w:val="28"/>
@@ -7070,6 +10215,9 @@
           <w:ilvl w:val="0"/>
           <w:numId w:val="25"/>
         </w:numPr>
+        <w:spacing w:line="360" w:lineRule="auto"/>
+        <w:ind w:left="0" w:firstLine="709"/>
+        <w:jc w:val="both"/>
         <w:rPr>
           <w:rFonts w:ascii="Times New Roman" w:hAnsi="Times New Roman" w:cs="Times New Roman"/>
           <w:sz w:val="28"/>
@@ -7092,6 +10240,9 @@
           <w:ilvl w:val="0"/>
           <w:numId w:val="25"/>
         </w:numPr>
+        <w:spacing w:line="360" w:lineRule="auto"/>
+        <w:ind w:left="0" w:firstLine="709"/>
+        <w:jc w:val="both"/>
         <w:rPr>
           <w:rFonts w:ascii="Times New Roman" w:hAnsi="Times New Roman" w:cs="Times New Roman"/>
           <w:sz w:val="28"/>
@@ -7114,6 +10265,9 @@
           <w:ilvl w:val="0"/>
           <w:numId w:val="25"/>
         </w:numPr>
+        <w:spacing w:line="360" w:lineRule="auto"/>
+        <w:ind w:left="0" w:firstLine="709"/>
+        <w:jc w:val="both"/>
         <w:rPr>
           <w:rFonts w:ascii="Times New Roman" w:hAnsi="Times New Roman" w:cs="Times New Roman"/>
           <w:sz w:val="28"/>
@@ -7136,6 +10290,9 @@
           <w:ilvl w:val="0"/>
           <w:numId w:val="25"/>
         </w:numPr>
+        <w:spacing w:line="360" w:lineRule="auto"/>
+        <w:ind w:left="0" w:firstLine="709"/>
+        <w:jc w:val="both"/>
         <w:rPr>
           <w:rFonts w:ascii="Times New Roman" w:hAnsi="Times New Roman" w:cs="Times New Roman"/>
           <w:sz w:val="28"/>
@@ -7158,6 +10315,9 @@
           <w:ilvl w:val="0"/>
           <w:numId w:val="25"/>
         </w:numPr>
+        <w:spacing w:line="360" w:lineRule="auto"/>
+        <w:ind w:left="0" w:firstLine="709"/>
+        <w:jc w:val="both"/>
         <w:rPr>
           <w:rFonts w:ascii="Times New Roman" w:hAnsi="Times New Roman" w:cs="Times New Roman"/>
           <w:sz w:val="28"/>
@@ -7180,6 +10340,9 @@
           <w:ilvl w:val="0"/>
           <w:numId w:val="25"/>
         </w:numPr>
+        <w:spacing w:line="360" w:lineRule="auto"/>
+        <w:ind w:left="0" w:firstLine="709"/>
+        <w:jc w:val="both"/>
         <w:rPr>
           <w:rFonts w:ascii="Times New Roman" w:hAnsi="Times New Roman" w:cs="Times New Roman"/>
           <w:sz w:val="28"/>
@@ -7202,6 +10365,9 @@
           <w:ilvl w:val="0"/>
           <w:numId w:val="25"/>
         </w:numPr>
+        <w:spacing w:line="360" w:lineRule="auto"/>
+        <w:ind w:left="0" w:firstLine="709"/>
+        <w:jc w:val="both"/>
         <w:rPr>
           <w:rFonts w:ascii="Times New Roman" w:hAnsi="Times New Roman" w:cs="Times New Roman"/>
           <w:sz w:val="28"/>
@@ -7224,6 +10390,9 @@
           <w:ilvl w:val="0"/>
           <w:numId w:val="25"/>
         </w:numPr>
+        <w:spacing w:line="360" w:lineRule="auto"/>
+        <w:ind w:left="0" w:firstLine="709"/>
+        <w:jc w:val="both"/>
         <w:rPr>
           <w:rFonts w:ascii="Times New Roman" w:hAnsi="Times New Roman" w:cs="Times New Roman"/>
           <w:sz w:val="28"/>
@@ -7246,6 +10415,9 @@
           <w:ilvl w:val="0"/>
           <w:numId w:val="25"/>
         </w:numPr>
+        <w:spacing w:line="360" w:lineRule="auto"/>
+        <w:ind w:left="0" w:firstLine="709"/>
+        <w:jc w:val="both"/>
         <w:rPr>
           <w:rFonts w:ascii="Times New Roman" w:hAnsi="Times New Roman" w:cs="Times New Roman"/>
           <w:sz w:val="28"/>
@@ -7268,6 +10440,9 @@
           <w:ilvl w:val="0"/>
           <w:numId w:val="25"/>
         </w:numPr>
+        <w:spacing w:line="360" w:lineRule="auto"/>
+        <w:ind w:left="0" w:firstLine="709"/>
+        <w:jc w:val="both"/>
         <w:rPr>
           <w:rFonts w:ascii="Times New Roman" w:hAnsi="Times New Roman" w:cs="Times New Roman"/>
           <w:sz w:val="28"/>
@@ -7290,6 +10465,9 @@
           <w:ilvl w:val="0"/>
           <w:numId w:val="25"/>
         </w:numPr>
+        <w:spacing w:line="360" w:lineRule="auto"/>
+        <w:ind w:left="0" w:firstLine="709"/>
+        <w:jc w:val="both"/>
         <w:rPr>
           <w:rFonts w:ascii="Times New Roman" w:hAnsi="Times New Roman" w:cs="Times New Roman"/>
           <w:sz w:val="28"/>
@@ -7312,6 +10490,9 @@
           <w:ilvl w:val="0"/>
           <w:numId w:val="25"/>
         </w:numPr>
+        <w:spacing w:line="360" w:lineRule="auto"/>
+        <w:ind w:left="0" w:firstLine="709"/>
+        <w:jc w:val="both"/>
         <w:rPr>
           <w:rFonts w:ascii="Times New Roman" w:hAnsi="Times New Roman" w:cs="Times New Roman"/>
           <w:sz w:val="28"/>
@@ -7334,6 +10515,9 @@
           <w:ilvl w:val="0"/>
           <w:numId w:val="25"/>
         </w:numPr>
+        <w:spacing w:line="360" w:lineRule="auto"/>
+        <w:ind w:left="0" w:firstLine="709"/>
+        <w:jc w:val="both"/>
         <w:rPr>
           <w:rFonts w:ascii="Times New Roman" w:hAnsi="Times New Roman" w:cs="Times New Roman"/>
           <w:sz w:val="28"/>
@@ -7356,6 +10540,9 @@
           <w:ilvl w:val="0"/>
           <w:numId w:val="25"/>
         </w:numPr>
+        <w:spacing w:line="360" w:lineRule="auto"/>
+        <w:ind w:left="0" w:firstLine="709"/>
+        <w:jc w:val="both"/>
         <w:rPr>
           <w:rFonts w:ascii="Times New Roman" w:hAnsi="Times New Roman" w:cs="Times New Roman"/>
           <w:sz w:val="28"/>
@@ -7378,6 +10565,9 @@
           <w:ilvl w:val="0"/>
           <w:numId w:val="25"/>
         </w:numPr>
+        <w:spacing w:line="360" w:lineRule="auto"/>
+        <w:ind w:left="0" w:firstLine="709"/>
+        <w:jc w:val="both"/>
         <w:rPr>
           <w:rFonts w:ascii="Times New Roman" w:hAnsi="Times New Roman" w:cs="Times New Roman"/>
           <w:sz w:val="28"/>
@@ -7400,6 +10590,9 @@
           <w:ilvl w:val="0"/>
           <w:numId w:val="25"/>
         </w:numPr>
+        <w:spacing w:line="360" w:lineRule="auto"/>
+        <w:ind w:left="0" w:firstLine="709"/>
+        <w:jc w:val="both"/>
         <w:rPr>
           <w:rFonts w:ascii="Times New Roman" w:hAnsi="Times New Roman" w:cs="Times New Roman"/>
           <w:sz w:val="28"/>
@@ -7422,6 +10615,9 @@
           <w:ilvl w:val="0"/>
           <w:numId w:val="25"/>
         </w:numPr>
+        <w:spacing w:line="360" w:lineRule="auto"/>
+        <w:ind w:left="0" w:firstLine="709"/>
+        <w:jc w:val="both"/>
         <w:rPr>
           <w:rFonts w:ascii="Times New Roman" w:hAnsi="Times New Roman" w:cs="Times New Roman"/>
           <w:sz w:val="28"/>
@@ -7444,19 +10640,21 @@
           <w:ilvl w:val="0"/>
           <w:numId w:val="25"/>
         </w:numPr>
-        <w:rPr>
-          <w:rFonts w:ascii="Times New Roman" w:hAnsi="Times New Roman" w:cs="Times New Roman"/>
-          <w:sz w:val="28"/>
-          <w:szCs w:val="28"/>
-        </w:rPr>
-      </w:pPr>
-      <w:r>
-        <w:rPr>
-          <w:rFonts w:ascii="Times New Roman" w:hAnsi="Times New Roman" w:cs="Times New Roman"/>
-          <w:sz w:val="28"/>
-          <w:szCs w:val="28"/>
-        </w:rPr>
-        <w:lastRenderedPageBreak/>
+        <w:spacing w:line="360" w:lineRule="auto"/>
+        <w:ind w:left="0" w:firstLine="709"/>
+        <w:jc w:val="both"/>
+        <w:rPr>
+          <w:rFonts w:ascii="Times New Roman" w:hAnsi="Times New Roman" w:cs="Times New Roman"/>
+          <w:sz w:val="28"/>
+          <w:szCs w:val="28"/>
+        </w:rPr>
+      </w:pPr>
+      <w:r>
+        <w:rPr>
+          <w:rFonts w:ascii="Times New Roman" w:hAnsi="Times New Roman" w:cs="Times New Roman"/>
+          <w:sz w:val="28"/>
+          <w:szCs w:val="28"/>
+        </w:rPr>
         <w:t xml:space="preserve">Використання констант для чіткості коду. </w:t>
       </w:r>
     </w:p>
@@ -7467,6 +10665,9 @@
           <w:ilvl w:val="0"/>
           <w:numId w:val="25"/>
         </w:numPr>
+        <w:spacing w:line="360" w:lineRule="auto"/>
+        <w:ind w:left="0" w:firstLine="709"/>
+        <w:jc w:val="both"/>
         <w:rPr>
           <w:rFonts w:ascii="Times New Roman" w:hAnsi="Times New Roman" w:cs="Times New Roman"/>
           <w:sz w:val="28"/>
@@ -7489,6 +10690,9 @@
           <w:ilvl w:val="0"/>
           <w:numId w:val="25"/>
         </w:numPr>
+        <w:spacing w:line="360" w:lineRule="auto"/>
+        <w:ind w:left="0" w:firstLine="709"/>
+        <w:jc w:val="both"/>
         <w:rPr>
           <w:rFonts w:ascii="Times New Roman" w:hAnsi="Times New Roman" w:cs="Times New Roman"/>
           <w:sz w:val="28"/>
@@ -7511,6 +10715,9 @@
           <w:ilvl w:val="0"/>
           <w:numId w:val="25"/>
         </w:numPr>
+        <w:spacing w:line="360" w:lineRule="auto"/>
+        <w:ind w:left="0" w:firstLine="709"/>
+        <w:jc w:val="both"/>
         <w:rPr>
           <w:rFonts w:ascii="Times New Roman" w:hAnsi="Times New Roman" w:cs="Times New Roman"/>
           <w:sz w:val="28"/>
@@ -7533,6 +10740,9 @@
           <w:ilvl w:val="0"/>
           <w:numId w:val="25"/>
         </w:numPr>
+        <w:spacing w:line="360" w:lineRule="auto"/>
+        <w:ind w:left="0" w:firstLine="709"/>
+        <w:jc w:val="both"/>
         <w:rPr>
           <w:rFonts w:ascii="Times New Roman" w:hAnsi="Times New Roman" w:cs="Times New Roman"/>
           <w:sz w:val="28"/>
@@ -7555,6 +10765,9 @@
           <w:ilvl w:val="0"/>
           <w:numId w:val="25"/>
         </w:numPr>
+        <w:spacing w:line="360" w:lineRule="auto"/>
+        <w:ind w:left="0" w:firstLine="709"/>
+        <w:jc w:val="both"/>
         <w:rPr>
           <w:rFonts w:ascii="Times New Roman" w:hAnsi="Times New Roman" w:cs="Times New Roman"/>
           <w:sz w:val="28"/>
@@ -7577,6 +10790,9 @@
           <w:ilvl w:val="0"/>
           <w:numId w:val="25"/>
         </w:numPr>
+        <w:spacing w:line="360" w:lineRule="auto"/>
+        <w:ind w:left="0" w:firstLine="709"/>
+        <w:jc w:val="both"/>
         <w:rPr>
           <w:rFonts w:ascii="Times New Roman" w:hAnsi="Times New Roman" w:cs="Times New Roman"/>
           <w:sz w:val="28"/>
@@ -7599,6 +10815,9 @@
           <w:ilvl w:val="0"/>
           <w:numId w:val="25"/>
         </w:numPr>
+        <w:spacing w:line="360" w:lineRule="auto"/>
+        <w:ind w:left="0" w:firstLine="709"/>
+        <w:jc w:val="both"/>
         <w:rPr>
           <w:rFonts w:ascii="Times New Roman" w:hAnsi="Times New Roman" w:cs="Times New Roman"/>
           <w:sz w:val="28"/>
@@ -7616,6 +10835,9 @@
     </w:p>
     <w:p>
       <w:pPr>
+        <w:spacing w:line="360" w:lineRule="auto"/>
+        <w:ind w:firstLine="709"/>
+        <w:jc w:val="both"/>
         <w:rPr>
           <w:rFonts w:ascii="Times New Roman" w:hAnsi="Times New Roman" w:cs="Times New Roman"/>
           <w:sz w:val="28"/>
@@ -8058,6 +11280,119 @@
     </w:lvl>
   </w:abstractNum>
   <w:abstractNum w:abstractNumId="3" w15:restartNumberingAfterBreak="0">
+    <w:nsid w:val="0D924798"/>
+    <w:multiLevelType w:val="multilevel"/>
+    <w:tmpl w:val="BBA6831A"/>
+    <w:lvl w:ilvl="0">
+      <w:start w:val="1"/>
+      <w:numFmt w:val="decimal"/>
+      <w:lvlText w:val="%1."/>
+      <w:lvlJc w:val="left"/>
+      <w:pPr>
+        <w:tabs>
+          <w:tab w:val="num" w:pos="720"/>
+        </w:tabs>
+        <w:ind w:left="720" w:hanging="360"/>
+      </w:pPr>
+    </w:lvl>
+    <w:lvl w:ilvl="1" w:tentative="1">
+      <w:start w:val="1"/>
+      <w:numFmt w:val="decimal"/>
+      <w:lvlText w:val="%2."/>
+      <w:lvlJc w:val="left"/>
+      <w:pPr>
+        <w:tabs>
+          <w:tab w:val="num" w:pos="1440"/>
+        </w:tabs>
+        <w:ind w:left="1440" w:hanging="360"/>
+      </w:pPr>
+    </w:lvl>
+    <w:lvl w:ilvl="2" w:tentative="1">
+      <w:start w:val="1"/>
+      <w:numFmt w:val="decimal"/>
+      <w:lvlText w:val="%3."/>
+      <w:lvlJc w:val="left"/>
+      <w:pPr>
+        <w:tabs>
+          <w:tab w:val="num" w:pos="2160"/>
+        </w:tabs>
+        <w:ind w:left="2160" w:hanging="360"/>
+      </w:pPr>
+    </w:lvl>
+    <w:lvl w:ilvl="3" w:tentative="1">
+      <w:start w:val="1"/>
+      <w:numFmt w:val="decimal"/>
+      <w:lvlText w:val="%4."/>
+      <w:lvlJc w:val="left"/>
+      <w:pPr>
+        <w:tabs>
+          <w:tab w:val="num" w:pos="2880"/>
+        </w:tabs>
+        <w:ind w:left="2880" w:hanging="360"/>
+      </w:pPr>
+    </w:lvl>
+    <w:lvl w:ilvl="4" w:tentative="1">
+      <w:start w:val="1"/>
+      <w:numFmt w:val="decimal"/>
+      <w:lvlText w:val="%5."/>
+      <w:lvlJc w:val="left"/>
+      <w:pPr>
+        <w:tabs>
+          <w:tab w:val="num" w:pos="3600"/>
+        </w:tabs>
+        <w:ind w:left="3600" w:hanging="360"/>
+      </w:pPr>
+    </w:lvl>
+    <w:lvl w:ilvl="5" w:tentative="1">
+      <w:start w:val="1"/>
+      <w:numFmt w:val="decimal"/>
+      <w:lvlText w:val="%6."/>
+      <w:lvlJc w:val="left"/>
+      <w:pPr>
+        <w:tabs>
+          <w:tab w:val="num" w:pos="4320"/>
+        </w:tabs>
+        <w:ind w:left="4320" w:hanging="360"/>
+      </w:pPr>
+    </w:lvl>
+    <w:lvl w:ilvl="6" w:tentative="1">
+      <w:start w:val="1"/>
+      <w:numFmt w:val="decimal"/>
+      <w:lvlText w:val="%7."/>
+      <w:lvlJc w:val="left"/>
+      <w:pPr>
+        <w:tabs>
+          <w:tab w:val="num" w:pos="5040"/>
+        </w:tabs>
+        <w:ind w:left="5040" w:hanging="360"/>
+      </w:pPr>
+    </w:lvl>
+    <w:lvl w:ilvl="7" w:tentative="1">
+      <w:start w:val="1"/>
+      <w:numFmt w:val="decimal"/>
+      <w:lvlText w:val="%8."/>
+      <w:lvlJc w:val="left"/>
+      <w:pPr>
+        <w:tabs>
+          <w:tab w:val="num" w:pos="5760"/>
+        </w:tabs>
+        <w:ind w:left="5760" w:hanging="360"/>
+      </w:pPr>
+    </w:lvl>
+    <w:lvl w:ilvl="8" w:tentative="1">
+      <w:start w:val="1"/>
+      <w:numFmt w:val="decimal"/>
+      <w:lvlText w:val="%9."/>
+      <w:lvlJc w:val="left"/>
+      <w:pPr>
+        <w:tabs>
+          <w:tab w:val="num" w:pos="6480"/>
+        </w:tabs>
+        <w:ind w:left="6480" w:hanging="360"/>
+      </w:pPr>
+    </w:lvl>
+  </w:abstractNum>
+  <w:abstractNum w:abstractNumId="4" w15:restartNumberingAfterBreak="0">
     <w:nsid w:val="15E23E5B"/>
     <w:multiLevelType w:val="multilevel"/>
     <w:tmpl w:val="EB3C04E2"/>
@@ -8174,7 +11509,7 @@
       </w:pPr>
     </w:lvl>
   </w:abstractNum>
-  <w:abstractNum w:abstractNumId="4" w15:restartNumberingAfterBreak="0">
+  <w:abstractNum w:abstractNumId="5" w15:restartNumberingAfterBreak="0">
     <w:nsid w:val="1B605DDE"/>
     <w:multiLevelType w:val="multilevel"/>
     <w:tmpl w:val="B508752C"/>
@@ -8323,7 +11658,7 @@
       </w:rPr>
     </w:lvl>
   </w:abstractNum>
-  <w:abstractNum w:abstractNumId="5" w15:restartNumberingAfterBreak="0">
+  <w:abstractNum w:abstractNumId="6" w15:restartNumberingAfterBreak="0">
     <w:nsid w:val="25030D6D"/>
     <w:multiLevelType w:val="multilevel"/>
     <w:tmpl w:val="9118D2B8"/>
@@ -8436,7 +11771,7 @@
       </w:pPr>
     </w:lvl>
   </w:abstractNum>
-  <w:abstractNum w:abstractNumId="6" w15:restartNumberingAfterBreak="0">
+  <w:abstractNum w:abstractNumId="7" w15:restartNumberingAfterBreak="0">
     <w:nsid w:val="2756362F"/>
     <w:multiLevelType w:val="multilevel"/>
     <w:tmpl w:val="A966443E"/>
@@ -8585,7 +11920,7 @@
       </w:rPr>
     </w:lvl>
   </w:abstractNum>
-  <w:abstractNum w:abstractNumId="7" w15:restartNumberingAfterBreak="0">
+  <w:abstractNum w:abstractNumId="8" w15:restartNumberingAfterBreak="0">
     <w:nsid w:val="29542930"/>
     <w:multiLevelType w:val="hybridMultilevel"/>
     <w:tmpl w:val="B378AA6A"/>
@@ -8671,7 +12006,7 @@
       </w:pPr>
     </w:lvl>
   </w:abstractNum>
-  <w:abstractNum w:abstractNumId="8" w15:restartNumberingAfterBreak="0">
+  <w:abstractNum w:abstractNumId="9" w15:restartNumberingAfterBreak="0">
     <w:nsid w:val="32AD4DBE"/>
     <w:multiLevelType w:val="multilevel"/>
     <w:tmpl w:val="75A486E6"/>
@@ -8820,7 +12155,7 @@
       </w:rPr>
     </w:lvl>
   </w:abstractNum>
-  <w:abstractNum w:abstractNumId="9" w15:restartNumberingAfterBreak="0">
+  <w:abstractNum w:abstractNumId="10" w15:restartNumberingAfterBreak="0">
     <w:nsid w:val="3AEF2793"/>
     <w:multiLevelType w:val="multilevel"/>
     <w:tmpl w:val="BE72ACAC"/>
@@ -8937,7 +12272,7 @@
       </w:pPr>
     </w:lvl>
   </w:abstractNum>
-  <w:abstractNum w:abstractNumId="10" w15:restartNumberingAfterBreak="0">
+  <w:abstractNum w:abstractNumId="11" w15:restartNumberingAfterBreak="0">
     <w:nsid w:val="3E946E71"/>
     <w:multiLevelType w:val="multilevel"/>
     <w:tmpl w:val="7FA45CE8"/>
@@ -9054,7 +12389,7 @@
       </w:pPr>
     </w:lvl>
   </w:abstractNum>
-  <w:abstractNum w:abstractNumId="11" w15:restartNumberingAfterBreak="0">
+  <w:abstractNum w:abstractNumId="12" w15:restartNumberingAfterBreak="0">
     <w:nsid w:val="414824DC"/>
     <w:multiLevelType w:val="multilevel"/>
     <w:tmpl w:val="7BB43706"/>
@@ -9203,7 +12538,7 @@
       </w:rPr>
     </w:lvl>
   </w:abstractNum>
-  <w:abstractNum w:abstractNumId="12" w15:restartNumberingAfterBreak="0">
+  <w:abstractNum w:abstractNumId="13" w15:restartNumberingAfterBreak="0">
     <w:nsid w:val="49E21B3F"/>
     <w:multiLevelType w:val="multilevel"/>
     <w:tmpl w:val="D2E8B730"/>
@@ -9352,7 +12687,7 @@
       </w:rPr>
     </w:lvl>
   </w:abstractNum>
-  <w:abstractNum w:abstractNumId="13" w15:restartNumberingAfterBreak="0">
+  <w:abstractNum w:abstractNumId="14" w15:restartNumberingAfterBreak="0">
     <w:nsid w:val="4A782509"/>
     <w:multiLevelType w:val="multilevel"/>
     <w:tmpl w:val="03703C1A"/>
@@ -9501,7 +12836,7 @@
       </w:rPr>
     </w:lvl>
   </w:abstractNum>
-  <w:abstractNum w:abstractNumId="14" w15:restartNumberingAfterBreak="0">
+  <w:abstractNum w:abstractNumId="15" w15:restartNumberingAfterBreak="0">
     <w:nsid w:val="4D062624"/>
     <w:multiLevelType w:val="multilevel"/>
     <w:tmpl w:val="F676A656"/>
@@ -9614,7 +12949,7 @@
       </w:pPr>
     </w:lvl>
   </w:abstractNum>
-  <w:abstractNum w:abstractNumId="15" w15:restartNumberingAfterBreak="0">
+  <w:abstractNum w:abstractNumId="16" w15:restartNumberingAfterBreak="0">
     <w:nsid w:val="5EB765AE"/>
     <w:multiLevelType w:val="multilevel"/>
     <w:tmpl w:val="FBD4827E"/>
@@ -9727,7 +13062,7 @@
       </w:pPr>
     </w:lvl>
   </w:abstractNum>
-  <w:abstractNum w:abstractNumId="16" w15:restartNumberingAfterBreak="0">
+  <w:abstractNum w:abstractNumId="17" w15:restartNumberingAfterBreak="0">
     <w:nsid w:val="5F6D21E0"/>
     <w:multiLevelType w:val="multilevel"/>
     <w:tmpl w:val="9BB264EA"/>
@@ -9840,7 +13175,7 @@
       </w:pPr>
     </w:lvl>
   </w:abstractNum>
-  <w:abstractNum w:abstractNumId="17" w15:restartNumberingAfterBreak="0">
+  <w:abstractNum w:abstractNumId="18" w15:restartNumberingAfterBreak="0">
     <w:nsid w:val="6763093F"/>
     <w:multiLevelType w:val="multilevel"/>
     <w:tmpl w:val="C0C011A8"/>
@@ -9989,7 +13324,7 @@
       </w:rPr>
     </w:lvl>
   </w:abstractNum>
-  <w:abstractNum w:abstractNumId="18" w15:restartNumberingAfterBreak="0">
+  <w:abstractNum w:abstractNumId="19" w15:restartNumberingAfterBreak="0">
     <w:nsid w:val="679A533B"/>
     <w:multiLevelType w:val="multilevel"/>
     <w:tmpl w:val="92A8D100"/>
@@ -10138,7 +13473,7 @@
       </w:rPr>
     </w:lvl>
   </w:abstractNum>
-  <w:abstractNum w:abstractNumId="19" w15:restartNumberingAfterBreak="0">
+  <w:abstractNum w:abstractNumId="20" w15:restartNumberingAfterBreak="0">
     <w:nsid w:val="6D51016C"/>
     <w:multiLevelType w:val="multilevel"/>
     <w:tmpl w:val="53EA94DC"/>
@@ -10287,7 +13622,7 @@
       </w:rPr>
     </w:lvl>
   </w:abstractNum>
-  <w:abstractNum w:abstractNumId="20" w15:restartNumberingAfterBreak="0">
+  <w:abstractNum w:abstractNumId="21" w15:restartNumberingAfterBreak="0">
     <w:nsid w:val="6EA32260"/>
     <w:multiLevelType w:val="multilevel"/>
     <w:tmpl w:val="08EA4FFE"/>
@@ -10436,7 +13771,7 @@
       </w:rPr>
     </w:lvl>
   </w:abstractNum>
-  <w:abstractNum w:abstractNumId="21" w15:restartNumberingAfterBreak="0">
+  <w:abstractNum w:abstractNumId="22" w15:restartNumberingAfterBreak="0">
     <w:nsid w:val="6EBB5200"/>
     <w:multiLevelType w:val="multilevel"/>
     <w:tmpl w:val="01E60C3E"/>
@@ -10549,7 +13884,7 @@
       </w:pPr>
     </w:lvl>
   </w:abstractNum>
-  <w:abstractNum w:abstractNumId="22" w15:restartNumberingAfterBreak="0">
+  <w:abstractNum w:abstractNumId="23" w15:restartNumberingAfterBreak="0">
     <w:nsid w:val="715D3F38"/>
     <w:multiLevelType w:val="hybridMultilevel"/>
     <w:tmpl w:val="A5E4A142"/>
@@ -10661,7 +13996,7 @@
       </w:rPr>
     </w:lvl>
   </w:abstractNum>
-  <w:abstractNum w:abstractNumId="23" w15:restartNumberingAfterBreak="0">
+  <w:abstractNum w:abstractNumId="24" w15:restartNumberingAfterBreak="0">
     <w:nsid w:val="746E0030"/>
     <w:multiLevelType w:val="multilevel"/>
     <w:tmpl w:val="E0F22DDE"/>
@@ -10810,7 +14145,7 @@
       </w:rPr>
     </w:lvl>
   </w:abstractNum>
-  <w:abstractNum w:abstractNumId="24" w15:restartNumberingAfterBreak="0">
+  <w:abstractNum w:abstractNumId="25" w15:restartNumberingAfterBreak="0">
     <w:nsid w:val="75E35815"/>
     <w:multiLevelType w:val="multilevel"/>
     <w:tmpl w:val="A8069F06"/>
@@ -10924,49 +14259,49 @@
     </w:lvl>
   </w:abstractNum>
   <w:num w:numId="1" w16cid:durableId="1421945087">
-    <w:abstractNumId w:val="4"/>
+    <w:abstractNumId w:val="5"/>
   </w:num>
   <w:num w:numId="2" w16cid:durableId="768739968">
     <w:abstractNumId w:val="1"/>
   </w:num>
   <w:num w:numId="3" w16cid:durableId="341664502">
-    <w:abstractNumId w:val="23"/>
+    <w:abstractNumId w:val="24"/>
   </w:num>
   <w:num w:numId="4" w16cid:durableId="1982955425">
-    <w:abstractNumId w:val="9"/>
+    <w:abstractNumId w:val="10"/>
   </w:num>
   <w:num w:numId="5" w16cid:durableId="1321889128">
     <w:abstractNumId w:val="0"/>
   </w:num>
   <w:num w:numId="6" w16cid:durableId="409272560">
-    <w:abstractNumId w:val="24"/>
+    <w:abstractNumId w:val="25"/>
   </w:num>
   <w:num w:numId="7" w16cid:durableId="837770170">
-    <w:abstractNumId w:val="6"/>
+    <w:abstractNumId w:val="7"/>
   </w:num>
   <w:num w:numId="8" w16cid:durableId="495651313">
-    <w:abstractNumId w:val="11"/>
+    <w:abstractNumId w:val="12"/>
   </w:num>
   <w:num w:numId="9" w16cid:durableId="2067600545">
     <w:abstractNumId w:val="2"/>
   </w:num>
   <w:num w:numId="10" w16cid:durableId="1486236677">
-    <w:abstractNumId w:val="3"/>
+    <w:abstractNumId w:val="4"/>
   </w:num>
   <w:num w:numId="11" w16cid:durableId="358744776">
-    <w:abstractNumId w:val="21"/>
+    <w:abstractNumId w:val="22"/>
   </w:num>
   <w:num w:numId="12" w16cid:durableId="2045595302">
+    <w:abstractNumId w:val="17"/>
+  </w:num>
+  <w:num w:numId="13" w16cid:durableId="1484467578">
     <w:abstractNumId w:val="16"/>
   </w:num>
-  <w:num w:numId="13" w16cid:durableId="1484467578">
-    <w:abstractNumId w:val="15"/>
-  </w:num>
   <w:num w:numId="14" w16cid:durableId="786776685">
-    <w:abstractNumId w:val="12"/>
+    <w:abstractNumId w:val="13"/>
   </w:num>
   <w:num w:numId="15" w16cid:durableId="1760368842">
-    <w:abstractNumId w:val="12"/>
+    <w:abstractNumId w:val="13"/>
     <w:lvlOverride w:ilvl="1">
       <w:lvl w:ilvl="1">
         <w:numFmt w:val="decimal"/>
@@ -10976,37 +14311,40 @@
     </w:lvlOverride>
   </w:num>
   <w:num w:numId="16" w16cid:durableId="1654987445">
+    <w:abstractNumId w:val="9"/>
+  </w:num>
+  <w:num w:numId="17" w16cid:durableId="1600723821">
+    <w:abstractNumId w:val="11"/>
+  </w:num>
+  <w:num w:numId="18" w16cid:durableId="1642880949">
+    <w:abstractNumId w:val="18"/>
+  </w:num>
+  <w:num w:numId="19" w16cid:durableId="790324848">
+    <w:abstractNumId w:val="20"/>
+  </w:num>
+  <w:num w:numId="20" w16cid:durableId="824979017">
+    <w:abstractNumId w:val="6"/>
+  </w:num>
+  <w:num w:numId="21" w16cid:durableId="1340546364">
+    <w:abstractNumId w:val="19"/>
+  </w:num>
+  <w:num w:numId="22" w16cid:durableId="2112889235">
+    <w:abstractNumId w:val="14"/>
+  </w:num>
+  <w:num w:numId="23" w16cid:durableId="1372455334">
+    <w:abstractNumId w:val="15"/>
+  </w:num>
+  <w:num w:numId="24" w16cid:durableId="765885804">
+    <w:abstractNumId w:val="21"/>
+  </w:num>
+  <w:num w:numId="25" w16cid:durableId="363407733">
     <w:abstractNumId w:val="8"/>
   </w:num>
-  <w:num w:numId="17" w16cid:durableId="1600723821">
-    <w:abstractNumId w:val="10"/>
+  <w:num w:numId="26" w16cid:durableId="1870993614">
+    <w:abstractNumId w:val="23"/>
   </w:num>
-  <w:num w:numId="18" w16cid:durableId="1642880949">
-    <w:abstractNumId w:val="17"/>
-  </w:num>
-  <w:num w:numId="19" w16cid:durableId="790324848">
-    <w:abstractNumId w:val="19"/>
-  </w:num>
-  <w:num w:numId="20" w16cid:durableId="824979017">
-    <w:abstractNumId w:val="5"/>
-  </w:num>
-  <w:num w:numId="21" w16cid:durableId="1340546364">
-    <w:abstractNumId w:val="18"/>
-  </w:num>
-  <w:num w:numId="22" w16cid:durableId="2112889235">
-    <w:abstractNumId w:val="13"/>
-  </w:num>
-  <w:num w:numId="23" w16cid:durableId="1372455334">
-    <w:abstractNumId w:val="14"/>
-  </w:num>
-  <w:num w:numId="24" w16cid:durableId="765885804">
-    <w:abstractNumId w:val="20"/>
-  </w:num>
-  <w:num w:numId="25" w16cid:durableId="363407733">
-    <w:abstractNumId w:val="7"/>
-  </w:num>
-  <w:num w:numId="26" w16cid:durableId="1870993614">
-    <w:abstractNumId w:val="22"/>
+  <w:num w:numId="27" w16cid:durableId="532615776">
+    <w:abstractNumId w:val="3"/>
   </w:num>
 </w:numbering>
 </file>
@@ -11032,7 +14370,7 @@
   </w:docDefaults>
   <w:latentStyles w:defLockedState="0" w:defUIPriority="99" w:defSemiHidden="0" w:defUnhideWhenUsed="0" w:defQFormat="0" w:count="376">
     <w:lsdException w:name="Normal" w:uiPriority="0" w:qFormat="1"/>
-    <w:lsdException w:name="heading 1" w:uiPriority="9" w:qFormat="1"/>
+    <w:lsdException w:name="heading 1" w:uiPriority="0" w:qFormat="1"/>
     <w:lsdException w:name="heading 2" w:semiHidden="1" w:uiPriority="9" w:unhideWhenUsed="1" w:qFormat="1"/>
     <w:lsdException w:name="heading 3" w:semiHidden="1" w:uiPriority="9" w:unhideWhenUsed="1" w:qFormat="1"/>
     <w:lsdException w:name="heading 4" w:semiHidden="1" w:uiPriority="9" w:unhideWhenUsed="1" w:qFormat="1"/>
@@ -11417,7 +14755,6 @@
     <w:basedOn w:val="Normal"/>
     <w:next w:val="Normal"/>
     <w:link w:val="Heading1Char"/>
-    <w:uiPriority w:val="9"/>
     <w:qFormat/>
     <w:rsid w:val="00610B8C"/>
     <w:pPr>
@@ -11641,7 +14978,6 @@
     <w:name w:val="Heading 1 Char"/>
     <w:basedOn w:val="DefaultParagraphFont"/>
     <w:link w:val="Heading1"/>
-    <w:uiPriority w:val="9"/>
     <w:rsid w:val="00610B8C"/>
     <w:rPr>
       <w:rFonts w:asciiTheme="majorHAnsi" w:eastAsiaTheme="majorEastAsia" w:hAnsiTheme="majorHAnsi" w:cstheme="majorBidi"/>
@@ -11926,6 +15262,97 @@
       <w:color w:val="2F5496" w:themeColor="accent1" w:themeShade="BF"/>
       <w:spacing w:val="5"/>
     </w:rPr>
+  </w:style>
+  <w:style w:type="character" w:styleId="Strong">
+    <w:name w:val="Strong"/>
+    <w:uiPriority w:val="22"/>
+    <w:qFormat/>
+    <w:rsid w:val="00443057"/>
+    <w:rPr>
+      <w:b/>
+      <w:bCs/>
+    </w:rPr>
+  </w:style>
+  <w:style w:type="character" w:styleId="HTMLCode">
+    <w:name w:val="HTML Code"/>
+    <w:uiPriority w:val="99"/>
+    <w:unhideWhenUsed/>
+    <w:rsid w:val="00443057"/>
+    <w:rPr>
+      <w:rFonts w:ascii="Courier New" w:eastAsia="Times New Roman" w:hAnsi="Courier New" w:cs="Courier New"/>
+      <w:sz w:val="20"/>
+      <w:szCs w:val="20"/>
+    </w:rPr>
+  </w:style>
+  <w:style w:type="character" w:styleId="SubtleEmphasis">
+    <w:name w:val="Subtle Emphasis"/>
+    <w:uiPriority w:val="19"/>
+    <w:qFormat/>
+    <w:rsid w:val="00443057"/>
+    <w:rPr>
+      <w:rFonts w:ascii="Courier New" w:hAnsi="Courier New"/>
+      <w:i w:val="0"/>
+      <w:iCs/>
+      <w:color w:val="404040"/>
+      <w:sz w:val="20"/>
+    </w:rPr>
+  </w:style>
+  <w:style w:type="paragraph" w:styleId="HTMLPreformatted">
+    <w:name w:val="HTML Preformatted"/>
+    <w:basedOn w:val="Normal"/>
+    <w:link w:val="HTMLPreformattedChar"/>
+    <w:uiPriority w:val="99"/>
+    <w:unhideWhenUsed/>
+    <w:rsid w:val="00443057"/>
+    <w:pPr>
+      <w:tabs>
+        <w:tab w:val="left" w:pos="916"/>
+        <w:tab w:val="left" w:pos="1832"/>
+        <w:tab w:val="left" w:pos="2748"/>
+        <w:tab w:val="left" w:pos="3664"/>
+        <w:tab w:val="left" w:pos="4580"/>
+        <w:tab w:val="left" w:pos="5496"/>
+        <w:tab w:val="left" w:pos="6412"/>
+        <w:tab w:val="left" w:pos="7328"/>
+        <w:tab w:val="left" w:pos="8244"/>
+        <w:tab w:val="left" w:pos="9160"/>
+        <w:tab w:val="left" w:pos="10076"/>
+        <w:tab w:val="left" w:pos="10992"/>
+        <w:tab w:val="left" w:pos="11908"/>
+        <w:tab w:val="left" w:pos="12824"/>
+        <w:tab w:val="left" w:pos="13740"/>
+        <w:tab w:val="left" w:pos="14656"/>
+      </w:tabs>
+      <w:spacing w:after="0" w:line="240" w:lineRule="auto"/>
+    </w:pPr>
+    <w:rPr>
+      <w:rFonts w:ascii="Courier New" w:eastAsia="Times New Roman" w:hAnsi="Courier New" w:cs="Courier New"/>
+      <w:kern w:val="0"/>
+      <w:sz w:val="20"/>
+      <w:szCs w:val="20"/>
+      <w:lang w:eastAsia="uk-UA"/>
+      <w14:ligatures w14:val="none"/>
+    </w:rPr>
+  </w:style>
+  <w:style w:type="character" w:customStyle="1" w:styleId="HTMLPreformattedChar">
+    <w:name w:val="HTML Preformatted Char"/>
+    <w:basedOn w:val="DefaultParagraphFont"/>
+    <w:link w:val="HTMLPreformatted"/>
+    <w:uiPriority w:val="99"/>
+    <w:rsid w:val="00443057"/>
+    <w:rPr>
+      <w:rFonts w:ascii="Courier New" w:eastAsia="Times New Roman" w:hAnsi="Courier New" w:cs="Courier New"/>
+      <w:kern w:val="0"/>
+      <w:sz w:val="20"/>
+      <w:szCs w:val="20"/>
+      <w:lang w:eastAsia="uk-UA"/>
+      <w14:ligatures w14:val="none"/>
+    </w:rPr>
+  </w:style>
+  <w:style w:type="character" w:customStyle="1" w:styleId="hljs-type">
+    <w:name w:val="hljs-type"/>
+    <w:basedOn w:val="DefaultParagraphFont"/>
+    <w:rsid w:val="00443057"/>
   </w:style>
 </w:styles>
 </file>
